--- a/VII semester/ОбКС/Курсовой/Курсовой_ОбКС.docx
+++ b/VII semester/ОбКС/Курсовой/Курсовой_ОбКС.docx
@@ -1573,7 +1573,7 @@
         <mc:AlternateContent>
           <mc:Choice Requires="wps">
             <w:drawing>
-              <wp:anchor distT="0" distB="0" distL="114300" distR="114300" simplePos="0" relativeHeight="251661312" behindDoc="0" locked="0" layoutInCell="1" allowOverlap="1" wp14:anchorId="37CCC49B" wp14:editId="5336D8DD">
+              <wp:anchor distT="0" distB="0" distL="114300" distR="114300" simplePos="0" relativeHeight="251658241" behindDoc="0" locked="0" layoutInCell="1" allowOverlap="1" wp14:anchorId="37CCC49B" wp14:editId="5336D8DD">
                 <wp:simplePos x="0" y="0"/>
                 <wp:positionH relativeFrom="column">
                   <wp:posOffset>5600700</wp:posOffset>
@@ -1689,16 +1689,19 @@
             <w:tabs>
               <w:tab w:val="right" w:leader="dot" w:pos="9344"/>
             </w:tabs>
-            <w:jc w:val="both"/>
             <w:rPr>
-              <w:rFonts w:ascii="Times New Roman" w:hAnsi="Times New Roman" w:cs="Times New Roman"/>
+              <w:rFonts w:ascii="Times New Roman" w:eastAsiaTheme="minorEastAsia" w:hAnsi="Times New Roman" w:cs="Times New Roman"/>
               <w:b w:val="0"/>
               <w:bCs w:val="0"/>
               <w:i w:val="0"/>
               <w:iCs w:val="0"/>
               <w:noProof/>
+              <w:color w:val="auto"/>
+              <w:kern w:val="2"/>
               <w:sz w:val="28"/>
               <w:szCs w:val="28"/>
+              <w:lang w:val="en-AT" w:eastAsia="en-GB"/>
+              <w14:ligatures w14:val="standardContextual"/>
             </w:rPr>
           </w:pPr>
           <w:r>
@@ -1737,7 +1740,7 @@
             </w:rPr>
             <w:fldChar w:fldCharType="separate"/>
           </w:r>
-          <w:hyperlink w:anchor="_Toc177658323" w:history="1">
+          <w:hyperlink w:anchor="_Toc177928309" w:history="1">
             <w:r>
               <w:rPr>
                 <w:rStyle w:val="Hyperlink"/>
@@ -1792,7 +1795,7 @@
                 <w:sz w:val="28"/>
                 <w:szCs w:val="28"/>
               </w:rPr>
-              <w:instrText xml:space="preserve"> PAGEREF _Toc177658323 \h </w:instrText>
+              <w:instrText xml:space="preserve"> PAGEREF _Toc177928309 \h </w:instrText>
             </w:r>
             <w:r>
               <w:rPr>
@@ -1857,19 +1860,22 @@
             <w:tabs>
               <w:tab w:val="right" w:leader="dot" w:pos="9344"/>
             </w:tabs>
-            <w:jc w:val="both"/>
             <w:rPr>
-              <w:rFonts w:ascii="Times New Roman" w:hAnsi="Times New Roman" w:cs="Times New Roman"/>
+              <w:rFonts w:ascii="Times New Roman" w:eastAsiaTheme="minorEastAsia" w:hAnsi="Times New Roman" w:cs="Times New Roman"/>
               <w:b w:val="0"/>
               <w:bCs w:val="0"/>
               <w:i w:val="0"/>
               <w:iCs w:val="0"/>
               <w:noProof/>
+              <w:color w:val="auto"/>
+              <w:kern w:val="2"/>
               <w:sz w:val="28"/>
               <w:szCs w:val="28"/>
+              <w:lang w:val="en-AT" w:eastAsia="en-GB"/>
+              <w14:ligatures w14:val="standardContextual"/>
             </w:rPr>
           </w:pPr>
-          <w:hyperlink w:anchor="_Toc177658324" w:history="1">
+          <w:hyperlink w:anchor="_Toc177928310" w:history="1">
             <w:r>
               <w:rPr>
                 <w:rStyle w:val="Hyperlink"/>
@@ -1924,7 +1930,7 @@
                 <w:sz w:val="28"/>
                 <w:szCs w:val="28"/>
               </w:rPr>
-              <w:instrText xml:space="preserve"> PAGEREF _Toc177658324 \h </w:instrText>
+              <w:instrText xml:space="preserve"> PAGEREF _Toc177928310 \h </w:instrText>
             </w:r>
             <w:r>
               <w:rPr>
@@ -1965,7 +1971,7 @@
                 <w:sz w:val="28"/>
                 <w:szCs w:val="28"/>
               </w:rPr>
-              <w:t>5</w:t>
+              <w:t>6</w:t>
             </w:r>
             <w:r>
               <w:rPr>
@@ -1987,19 +1993,23 @@
           <w:pPr>
             <w:pStyle w:val="TOC2"/>
             <w:tabs>
+              <w:tab w:val="left" w:pos="800"/>
               <w:tab w:val="right" w:leader="dot" w:pos="9344"/>
             </w:tabs>
-            <w:jc w:val="both"/>
             <w:rPr>
-              <w:rFonts w:ascii="Times New Roman" w:hAnsi="Times New Roman" w:cs="Times New Roman"/>
+              <w:rFonts w:ascii="Times New Roman" w:eastAsiaTheme="minorEastAsia" w:hAnsi="Times New Roman" w:cs="Times New Roman"/>
               <w:b w:val="0"/>
               <w:bCs w:val="0"/>
               <w:noProof/>
+              <w:color w:val="auto"/>
+              <w:kern w:val="2"/>
               <w:sz w:val="28"/>
               <w:szCs w:val="28"/>
+              <w:lang w:val="en-AT" w:eastAsia="en-GB"/>
+              <w14:ligatures w14:val="standardContextual"/>
             </w:rPr>
           </w:pPr>
-          <w:hyperlink w:anchor="_Toc177658325" w:history="1">
+          <w:hyperlink w:anchor="_Toc177928311" w:history="1">
             <w:r>
               <w:rPr>
                 <w:rStyle w:val="Hyperlink"/>
@@ -2010,7 +2020,34 @@
                 <w:sz w:val="28"/>
                 <w:szCs w:val="28"/>
               </w:rPr>
-              <w:t>1.1 Обзор</w:t>
+              <w:t>1.1</w:t>
+            </w:r>
+            <w:r>
+              <w:rPr>
+                <w:rFonts w:ascii="Times New Roman" w:eastAsiaTheme="minorEastAsia" w:hAnsi="Times New Roman" w:cs="Times New Roman"/>
+                <w:b w:val="0"/>
+                <w:bCs w:val="0"/>
+                <w:noProof/>
+                <w:color w:val="auto"/>
+                <w:kern w:val="2"/>
+                <w:sz w:val="28"/>
+                <w:szCs w:val="28"/>
+                <w:lang w:val="en-AT" w:eastAsia="en-GB"/>
+                <w14:ligatures w14:val="standardContextual"/>
+              </w:rPr>
+              <w:tab/>
+            </w:r>
+            <w:r>
+              <w:rPr>
+                <w:rStyle w:val="Hyperlink"/>
+                <w:rFonts w:ascii="Times New Roman" w:hAnsi="Times New Roman" w:cs="Times New Roman"/>
+                <w:b w:val="0"/>
+                <w:bCs w:val="0"/>
+                <w:noProof/>
+                <w:sz w:val="28"/>
+                <w:szCs w:val="28"/>
+              </w:rPr>
+              <w:t>Сетевой экран</w:t>
             </w:r>
             <w:r>
               <w:rPr>
@@ -2046,7 +2083,7 @@
                 <w:sz w:val="28"/>
                 <w:szCs w:val="28"/>
               </w:rPr>
-              <w:instrText xml:space="preserve"> PAGEREF _Toc177658325 \h </w:instrText>
+              <w:instrText xml:space="preserve"> PAGEREF _Toc177928311 \h </w:instrText>
             </w:r>
             <w:r>
               <w:rPr>
@@ -2081,13 +2118,438 @@
                 <w:sz w:val="28"/>
                 <w:szCs w:val="28"/>
               </w:rPr>
-              <w:t>5</w:t>
+              <w:t>6</w:t>
             </w:r>
             <w:r>
               <w:rPr>
                 <w:rFonts w:ascii="Times New Roman" w:hAnsi="Times New Roman" w:cs="Times New Roman"/>
                 <w:b w:val="0"/>
                 <w:bCs w:val="0"/>
+                <w:noProof/>
+                <w:webHidden/>
+                <w:sz w:val="28"/>
+                <w:szCs w:val="28"/>
+              </w:rPr>
+              <w:fldChar w:fldCharType="end"/>
+            </w:r>
+          </w:hyperlink>
+        </w:p>
+        <w:p>
+          <w:pPr>
+            <w:pStyle w:val="TOC2"/>
+            <w:tabs>
+              <w:tab w:val="left" w:pos="800"/>
+              <w:tab w:val="right" w:leader="dot" w:pos="9344"/>
+            </w:tabs>
+            <w:rPr>
+              <w:rFonts w:ascii="Times New Roman" w:eastAsiaTheme="minorEastAsia" w:hAnsi="Times New Roman" w:cs="Times New Roman"/>
+              <w:b w:val="0"/>
+              <w:bCs w:val="0"/>
+              <w:noProof/>
+              <w:color w:val="auto"/>
+              <w:kern w:val="2"/>
+              <w:sz w:val="28"/>
+              <w:szCs w:val="28"/>
+              <w:lang w:val="en-AT" w:eastAsia="en-GB"/>
+              <w14:ligatures w14:val="standardContextual"/>
+            </w:rPr>
+          </w:pPr>
+          <w:hyperlink w:anchor="_Toc177928312" w:history="1">
+            <w:r>
+              <w:rPr>
+                <w:rStyle w:val="Hyperlink"/>
+                <w:rFonts w:ascii="Times New Roman" w:hAnsi="Times New Roman" w:cs="Times New Roman"/>
+                <w:b w:val="0"/>
+                <w:bCs w:val="0"/>
+                <w:noProof/>
+                <w:sz w:val="28"/>
+                <w:szCs w:val="28"/>
+              </w:rPr>
+              <w:t>1.2</w:t>
+            </w:r>
+            <w:r>
+              <w:rPr>
+                <w:rFonts w:ascii="Times New Roman" w:eastAsiaTheme="minorEastAsia" w:hAnsi="Times New Roman" w:cs="Times New Roman"/>
+                <w:b w:val="0"/>
+                <w:bCs w:val="0"/>
+                <w:noProof/>
+                <w:color w:val="auto"/>
+                <w:kern w:val="2"/>
+                <w:sz w:val="28"/>
+                <w:szCs w:val="28"/>
+                <w:lang w:val="en-AT" w:eastAsia="en-GB"/>
+                <w14:ligatures w14:val="standardContextual"/>
+              </w:rPr>
+              <w:tab/>
+            </w:r>
+            <w:r>
+              <w:rPr>
+                <w:rStyle w:val="Hyperlink"/>
+                <w:rFonts w:ascii="Times New Roman" w:hAnsi="Times New Roman" w:cs="Times New Roman"/>
+                <w:b w:val="0"/>
+                <w:bCs w:val="0"/>
+                <w:noProof/>
+                <w:sz w:val="28"/>
+                <w:szCs w:val="28"/>
+              </w:rPr>
+              <w:t>Защита от сильных перепадов температуры</w:t>
+            </w:r>
+            <w:r>
+              <w:rPr>
+                <w:rFonts w:ascii="Times New Roman" w:hAnsi="Times New Roman" w:cs="Times New Roman"/>
+                <w:b w:val="0"/>
+                <w:bCs w:val="0"/>
+                <w:noProof/>
+                <w:webHidden/>
+                <w:sz w:val="28"/>
+                <w:szCs w:val="28"/>
+              </w:rPr>
+              <w:tab/>
+            </w:r>
+            <w:r>
+              <w:rPr>
+                <w:rFonts w:ascii="Times New Roman" w:hAnsi="Times New Roman" w:cs="Times New Roman"/>
+                <w:b w:val="0"/>
+                <w:bCs w:val="0"/>
+                <w:noProof/>
+                <w:webHidden/>
+                <w:sz w:val="28"/>
+                <w:szCs w:val="28"/>
+              </w:rPr>
+              <w:fldChar w:fldCharType="begin"/>
+            </w:r>
+            <w:r>
+              <w:rPr>
+                <w:rFonts w:ascii="Times New Roman" w:hAnsi="Times New Roman" w:cs="Times New Roman"/>
+                <w:b w:val="0"/>
+                <w:bCs w:val="0"/>
+                <w:noProof/>
+                <w:webHidden/>
+                <w:sz w:val="28"/>
+                <w:szCs w:val="28"/>
+              </w:rPr>
+              <w:instrText xml:space="preserve"> PAGEREF _Toc177928312 \h </w:instrText>
+            </w:r>
+            <w:r>
+              <w:rPr>
+                <w:rFonts w:ascii="Times New Roman" w:hAnsi="Times New Roman" w:cs="Times New Roman"/>
+                <w:b w:val="0"/>
+                <w:bCs w:val="0"/>
+                <w:noProof/>
+                <w:webHidden/>
+                <w:sz w:val="28"/>
+                <w:szCs w:val="28"/>
+              </w:rPr>
+            </w:r>
+            <w:r>
+              <w:rPr>
+                <w:rFonts w:ascii="Times New Roman" w:hAnsi="Times New Roman" w:cs="Times New Roman"/>
+                <w:b w:val="0"/>
+                <w:bCs w:val="0"/>
+                <w:noProof/>
+                <w:webHidden/>
+                <w:sz w:val="28"/>
+                <w:szCs w:val="28"/>
+              </w:rPr>
+              <w:fldChar w:fldCharType="separate"/>
+            </w:r>
+            <w:r>
+              <w:rPr>
+                <w:rFonts w:ascii="Times New Roman" w:hAnsi="Times New Roman" w:cs="Times New Roman"/>
+                <w:b w:val="0"/>
+                <w:bCs w:val="0"/>
+                <w:noProof/>
+                <w:webHidden/>
+                <w:sz w:val="28"/>
+                <w:szCs w:val="28"/>
+              </w:rPr>
+              <w:t>7</w:t>
+            </w:r>
+            <w:r>
+              <w:rPr>
+                <w:rFonts w:ascii="Times New Roman" w:hAnsi="Times New Roman" w:cs="Times New Roman"/>
+                <w:b w:val="0"/>
+                <w:bCs w:val="0"/>
+                <w:noProof/>
+                <w:webHidden/>
+                <w:sz w:val="28"/>
+                <w:szCs w:val="28"/>
+              </w:rPr>
+              <w:fldChar w:fldCharType="end"/>
+            </w:r>
+          </w:hyperlink>
+        </w:p>
+        <w:p>
+          <w:pPr>
+            <w:pStyle w:val="TOC2"/>
+            <w:tabs>
+              <w:tab w:val="left" w:pos="800"/>
+              <w:tab w:val="right" w:leader="dot" w:pos="9344"/>
+            </w:tabs>
+            <w:rPr>
+              <w:rFonts w:ascii="Times New Roman" w:eastAsiaTheme="minorEastAsia" w:hAnsi="Times New Roman" w:cs="Times New Roman"/>
+              <w:b w:val="0"/>
+              <w:bCs w:val="0"/>
+              <w:noProof/>
+              <w:color w:val="auto"/>
+              <w:kern w:val="2"/>
+              <w:sz w:val="28"/>
+              <w:szCs w:val="28"/>
+              <w:lang w:val="en-AT" w:eastAsia="en-GB"/>
+              <w14:ligatures w14:val="standardContextual"/>
+            </w:rPr>
+          </w:pPr>
+          <w:hyperlink w:anchor="_Toc177928313" w:history="1">
+            <w:r>
+              <w:rPr>
+                <w:rStyle w:val="Hyperlink"/>
+                <w:rFonts w:ascii="Times New Roman" w:hAnsi="Times New Roman" w:cs="Times New Roman"/>
+                <w:b w:val="0"/>
+                <w:bCs w:val="0"/>
+                <w:noProof/>
+                <w:sz w:val="28"/>
+                <w:szCs w:val="28"/>
+              </w:rPr>
+              <w:t>1.3</w:t>
+            </w:r>
+            <w:r>
+              <w:rPr>
+                <w:rFonts w:ascii="Times New Roman" w:eastAsiaTheme="minorEastAsia" w:hAnsi="Times New Roman" w:cs="Times New Roman"/>
+                <w:b w:val="0"/>
+                <w:bCs w:val="0"/>
+                <w:noProof/>
+                <w:color w:val="auto"/>
+                <w:kern w:val="2"/>
+                <w:sz w:val="28"/>
+                <w:szCs w:val="28"/>
+                <w:lang w:val="en-AT" w:eastAsia="en-GB"/>
+                <w14:ligatures w14:val="standardContextual"/>
+              </w:rPr>
+              <w:tab/>
+            </w:r>
+            <w:r>
+              <w:rPr>
+                <w:rStyle w:val="Hyperlink"/>
+                <w:rFonts w:ascii="Times New Roman" w:hAnsi="Times New Roman" w:cs="Times New Roman"/>
+                <w:b w:val="0"/>
+                <w:bCs w:val="0"/>
+                <w:noProof/>
+                <w:sz w:val="28"/>
+                <w:szCs w:val="28"/>
+              </w:rPr>
+              <w:t>Сетевое оборудование Allied Telesis</w:t>
+            </w:r>
+            <w:r>
+              <w:rPr>
+                <w:rFonts w:ascii="Times New Roman" w:hAnsi="Times New Roman" w:cs="Times New Roman"/>
+                <w:b w:val="0"/>
+                <w:bCs w:val="0"/>
+                <w:noProof/>
+                <w:webHidden/>
+                <w:sz w:val="28"/>
+                <w:szCs w:val="28"/>
+              </w:rPr>
+              <w:tab/>
+            </w:r>
+            <w:r>
+              <w:rPr>
+                <w:rFonts w:ascii="Times New Roman" w:hAnsi="Times New Roman" w:cs="Times New Roman"/>
+                <w:b w:val="0"/>
+                <w:bCs w:val="0"/>
+                <w:noProof/>
+                <w:webHidden/>
+                <w:sz w:val="28"/>
+                <w:szCs w:val="28"/>
+              </w:rPr>
+              <w:fldChar w:fldCharType="begin"/>
+            </w:r>
+            <w:r>
+              <w:rPr>
+                <w:rFonts w:ascii="Times New Roman" w:hAnsi="Times New Roman" w:cs="Times New Roman"/>
+                <w:b w:val="0"/>
+                <w:bCs w:val="0"/>
+                <w:noProof/>
+                <w:webHidden/>
+                <w:sz w:val="28"/>
+                <w:szCs w:val="28"/>
+              </w:rPr>
+              <w:instrText xml:space="preserve"> PAGEREF _Toc177928313 \h </w:instrText>
+            </w:r>
+            <w:r>
+              <w:rPr>
+                <w:rFonts w:ascii="Times New Roman" w:hAnsi="Times New Roman" w:cs="Times New Roman"/>
+                <w:b w:val="0"/>
+                <w:bCs w:val="0"/>
+                <w:noProof/>
+                <w:webHidden/>
+                <w:sz w:val="28"/>
+                <w:szCs w:val="28"/>
+              </w:rPr>
+            </w:r>
+            <w:r>
+              <w:rPr>
+                <w:rFonts w:ascii="Times New Roman" w:hAnsi="Times New Roman" w:cs="Times New Roman"/>
+                <w:b w:val="0"/>
+                <w:bCs w:val="0"/>
+                <w:noProof/>
+                <w:webHidden/>
+                <w:sz w:val="28"/>
+                <w:szCs w:val="28"/>
+              </w:rPr>
+              <w:fldChar w:fldCharType="separate"/>
+            </w:r>
+            <w:r>
+              <w:rPr>
+                <w:rFonts w:ascii="Times New Roman" w:hAnsi="Times New Roman" w:cs="Times New Roman"/>
+                <w:b w:val="0"/>
+                <w:bCs w:val="0"/>
+                <w:noProof/>
+                <w:webHidden/>
+                <w:sz w:val="28"/>
+                <w:szCs w:val="28"/>
+              </w:rPr>
+              <w:t>7</w:t>
+            </w:r>
+            <w:r>
+              <w:rPr>
+                <w:rFonts w:ascii="Times New Roman" w:hAnsi="Times New Roman" w:cs="Times New Roman"/>
+                <w:b w:val="0"/>
+                <w:bCs w:val="0"/>
+                <w:noProof/>
+                <w:webHidden/>
+                <w:sz w:val="28"/>
+                <w:szCs w:val="28"/>
+              </w:rPr>
+              <w:fldChar w:fldCharType="end"/>
+            </w:r>
+          </w:hyperlink>
+        </w:p>
+        <w:p>
+          <w:pPr>
+            <w:pStyle w:val="TOC1"/>
+            <w:tabs>
+              <w:tab w:val="right" w:leader="dot" w:pos="9344"/>
+            </w:tabs>
+            <w:rPr>
+              <w:rFonts w:ascii="Times New Roman" w:eastAsiaTheme="minorEastAsia" w:hAnsi="Times New Roman" w:cs="Times New Roman"/>
+              <w:b w:val="0"/>
+              <w:bCs w:val="0"/>
+              <w:i w:val="0"/>
+              <w:iCs w:val="0"/>
+              <w:noProof/>
+              <w:color w:val="auto"/>
+              <w:kern w:val="2"/>
+              <w:sz w:val="28"/>
+              <w:szCs w:val="28"/>
+              <w:lang w:val="en-AT" w:eastAsia="en-GB"/>
+              <w14:ligatures w14:val="standardContextual"/>
+            </w:rPr>
+          </w:pPr>
+          <w:hyperlink w:anchor="_Toc177928314" w:history="1">
+            <w:r>
+              <w:rPr>
+                <w:rStyle w:val="Hyperlink"/>
+                <w:rFonts w:ascii="Times New Roman" w:hAnsi="Times New Roman" w:cs="Times New Roman"/>
+                <w:b w:val="0"/>
+                <w:bCs w:val="0"/>
+                <w:i w:val="0"/>
+                <w:iCs w:val="0"/>
+                <w:noProof/>
+                <w:sz w:val="28"/>
+                <w:szCs w:val="28"/>
+              </w:rPr>
+              <w:t>2 СТРУКТУРНОЕ ПРОЕКТИРОВАНИЕ</w:t>
+            </w:r>
+            <w:r>
+              <w:rPr>
+                <w:rFonts w:ascii="Times New Roman" w:hAnsi="Times New Roman" w:cs="Times New Roman"/>
+                <w:b w:val="0"/>
+                <w:bCs w:val="0"/>
+                <w:i w:val="0"/>
+                <w:iCs w:val="0"/>
+                <w:noProof/>
+                <w:webHidden/>
+                <w:sz w:val="28"/>
+                <w:szCs w:val="28"/>
+              </w:rPr>
+              <w:tab/>
+            </w:r>
+            <w:r>
+              <w:rPr>
+                <w:rFonts w:ascii="Times New Roman" w:hAnsi="Times New Roman" w:cs="Times New Roman"/>
+                <w:b w:val="0"/>
+                <w:bCs w:val="0"/>
+                <w:i w:val="0"/>
+                <w:iCs w:val="0"/>
+                <w:noProof/>
+                <w:webHidden/>
+                <w:sz w:val="28"/>
+                <w:szCs w:val="28"/>
+              </w:rPr>
+              <w:fldChar w:fldCharType="begin"/>
+            </w:r>
+            <w:r>
+              <w:rPr>
+                <w:rFonts w:ascii="Times New Roman" w:hAnsi="Times New Roman" w:cs="Times New Roman"/>
+                <w:b w:val="0"/>
+                <w:bCs w:val="0"/>
+                <w:i w:val="0"/>
+                <w:iCs w:val="0"/>
+                <w:noProof/>
+                <w:webHidden/>
+                <w:sz w:val="28"/>
+                <w:szCs w:val="28"/>
+              </w:rPr>
+              <w:instrText xml:space="preserve"> PAGEREF _Toc177928314 \h </w:instrText>
+            </w:r>
+            <w:r>
+              <w:rPr>
+                <w:rFonts w:ascii="Times New Roman" w:hAnsi="Times New Roman" w:cs="Times New Roman"/>
+                <w:b w:val="0"/>
+                <w:bCs w:val="0"/>
+                <w:i w:val="0"/>
+                <w:iCs w:val="0"/>
+                <w:noProof/>
+                <w:webHidden/>
+                <w:sz w:val="28"/>
+                <w:szCs w:val="28"/>
+              </w:rPr>
+            </w:r>
+            <w:r>
+              <w:rPr>
+                <w:rFonts w:ascii="Times New Roman" w:hAnsi="Times New Roman" w:cs="Times New Roman"/>
+                <w:b w:val="0"/>
+                <w:bCs w:val="0"/>
+                <w:i w:val="0"/>
+                <w:iCs w:val="0"/>
+                <w:noProof/>
+                <w:webHidden/>
+                <w:sz w:val="28"/>
+                <w:szCs w:val="28"/>
+              </w:rPr>
+              <w:fldChar w:fldCharType="separate"/>
+            </w:r>
+            <w:r>
+              <w:rPr>
+                <w:rFonts w:ascii="Times New Roman" w:hAnsi="Times New Roman" w:cs="Times New Roman"/>
+                <w:b w:val="0"/>
+                <w:bCs w:val="0"/>
+                <w:i w:val="0"/>
+                <w:iCs w:val="0"/>
+                <w:noProof/>
+                <w:webHidden/>
+                <w:sz w:val="28"/>
+                <w:szCs w:val="28"/>
+              </w:rPr>
+              <w:t>9</w:t>
+            </w:r>
+            <w:r>
+              <w:rPr>
+                <w:rFonts w:ascii="Times New Roman" w:hAnsi="Times New Roman" w:cs="Times New Roman"/>
+                <w:b w:val="0"/>
+                <w:bCs w:val="0"/>
+                <w:i w:val="0"/>
+                <w:iCs w:val="0"/>
                 <w:noProof/>
                 <w:webHidden/>
                 <w:sz w:val="28"/>
@@ -2330,46 +2792,6 @@
     </w:p>
     <w:p>
       <w:pPr>
-        <w:jc w:val="center"/>
-        <w:rPr>
-          <w:sz w:val="28"/>
-        </w:rPr>
-      </w:pPr>
-    </w:p>
-    <w:p>
-      <w:pPr>
-        <w:jc w:val="center"/>
-        <w:rPr>
-          <w:sz w:val="28"/>
-        </w:rPr>
-      </w:pPr>
-    </w:p>
-    <w:p>
-      <w:pPr>
-        <w:rPr>
-          <w:sz w:val="28"/>
-        </w:rPr>
-      </w:pPr>
-    </w:p>
-    <w:p>
-      <w:pPr>
-        <w:jc w:val="center"/>
-        <w:rPr>
-          <w:sz w:val="28"/>
-        </w:rPr>
-      </w:pPr>
-    </w:p>
-    <w:p>
-      <w:pPr>
-        <w:jc w:val="center"/>
-        <w:rPr>
-          <w:sz w:val="28"/>
-        </w:rPr>
-      </w:pPr>
-    </w:p>
-    <w:p>
-      <w:pPr>
-        <w:jc w:val="center"/>
         <w:rPr>
           <w:sz w:val="28"/>
         </w:rPr>
@@ -2421,13 +2843,13 @@
         <mc:AlternateContent>
           <mc:Choice Requires="wps">
             <w:drawing>
-              <wp:anchor distT="0" distB="0" distL="114300" distR="114300" simplePos="0" relativeHeight="251659264" behindDoc="0" locked="0" layoutInCell="1" allowOverlap="1" wp14:anchorId="444F9F30" wp14:editId="7709BAA1">
+              <wp:anchor distT="0" distB="0" distL="114300" distR="114300" simplePos="0" relativeHeight="251658240" behindDoc="0" locked="0" layoutInCell="1" allowOverlap="1" wp14:anchorId="444F9F30" wp14:editId="4A4B1081">
                 <wp:simplePos x="0" y="0"/>
                 <wp:positionH relativeFrom="column">
                   <wp:posOffset>5566410</wp:posOffset>
                 </wp:positionH>
                 <wp:positionV relativeFrom="paragraph">
-                  <wp:posOffset>546100</wp:posOffset>
+                  <wp:posOffset>719878</wp:posOffset>
                 </wp:positionV>
                 <wp:extent cx="595424" cy="329609"/>
                 <wp:effectExtent l="0" t="0" r="1905" b="635"/>
@@ -2484,7 +2906,7 @@
           </mc:Choice>
           <mc:Fallback>
             <w:pict>
-              <v:rect w14:anchorId="66F2AE14" id="Rectangle 1" o:spid="_x0000_s1026" style="position:absolute;margin-left:438.3pt;margin-top:43pt;width:46.9pt;height:25.95pt;z-index:251659264;visibility:visible;mso-wrap-style:square;mso-width-percent:0;mso-wrap-distance-left:9pt;mso-wrap-distance-top:0;mso-wrap-distance-right:9pt;mso-wrap-distance-bottom:0;mso-position-horizontal:absolute;mso-position-horizontal-relative:text;mso-position-vertical:absolute;mso-position-vertical-relative:text;mso-width-percent:0;mso-width-relative:margin;v-text-anchor:middle" o:gfxdata="UEsDBBQABgAIAAAAIQC2gziS/gAAAOEBAAATAAAAW0NvbnRlbnRfVHlwZXNdLnhtbJSRQU7DMBBF&#13;&#10;90jcwfIWJU67QAgl6YK0S0CoHGBkTxKLZGx5TGhvj5O2G0SRWNoz/78nu9wcxkFMGNg6quQqL6RA&#13;&#10;0s5Y6ir5vt9lD1JwBDIwOMJKHpHlpr69KfdHjyxSmriSfYz+USnWPY7AufNIadK6MEJMx9ApD/oD&#13;&#10;OlTrorhX2lFEilmcO2RdNtjC5xDF9pCuTyYBB5bi6bQ4syoJ3g9WQ0ymaiLzg5KdCXlKLjvcW893&#13;&#10;SUOqXwnz5DrgnHtJTxOsQfEKIT7DmDSUCaxw7Rqn8787ZsmRM9e2VmPeBN4uqYvTtW7jvijg9N/y&#13;&#10;JsXecLq0q+WD6m8AAAD//wMAUEsDBBQABgAIAAAAIQA4/SH/1gAAAJQBAAALAAAAX3JlbHMvLnJl&#13;&#10;bHOkkMFqwzAMhu+DvYPRfXGawxijTi+j0GvpHsDYimMaW0Yy2fr2M4PBMnrbUb/Q94l/f/hMi1qR&#13;&#10;JVI2sOt6UJgd+ZiDgffL8ekFlFSbvV0oo4EbChzGx4f9GRdb25HMsYhqlCwG5lrLq9biZkxWOiqY&#13;&#10;22YiTra2kYMu1l1tQD30/bPm3wwYN0x18gb45AdQl1tp5j/sFB2T0FQ7R0nTNEV3j6o9feQzro1i&#13;&#10;OWA14Fm+Q8a1a8+Bvu/d/dMb2JY5uiPbhG/ktn4cqGU/er3pcvwCAAD//wMAUEsDBBQABgAIAAAA&#13;&#10;IQDrwObMZwIAADYFAAAOAAAAZHJzL2Uyb0RvYy54bWysVE1vGjEQvVfqf7B8bxYoSQvKEqFEqSpF&#13;&#10;CUpS5Wy8Nlj1etyxYaG/vmPvsiQpp6qX3RnPm0+/8eXVrrZsqzAYcCUfng04U05CZdyq5D+ebz99&#13;&#10;5SxE4SphwamS71XgV7OPHy4bP1UjWIOtFDIK4sK08SVfx+inRRHkWtUinIFXjowasBaRVFwVFYqG&#13;&#10;ote2GA0GF0UDWHkEqUKg05vWyGc5vtZKxgetg4rMlpxqi/mL+btM32J2KaYrFH5tZFeG+IcqamEc&#13;&#10;Je1D3Ygo2AbNX6FqIxEC6HgmoS5AayNV7oG6GQ7edfO0Fl7lXmg4wfdjCv8vrLzfPvkF0hgaH6aB&#13;&#10;xNTFTmOd/lQf2+Vh7fthqV1kkg7PJ+fj0ZgzSabPo8nFYJKGWRydPYb4TUHNklBypLvIIxLbuxBb&#13;&#10;6AGScgWwpro11mYl3b+6tsi2gm5uuRp2wd+grEtYB8mrDZhOimMnWYp7qxLOukelmamo9lEuJJPs&#13;&#10;mERIqVy86BJldHLTFLx3HJ5ytPFQXYdNbiqTr3ccnHJ8m7H3yFnBxd65Ng7wVIDqZ5+5xR+6b3tO&#13;&#10;7S+h2i+QIbTUD17eGrqPOxHiQiBxnbaC9jc+0EdbaEoOncTZGvD3qfOEJwqSlbOGdqfk4ddGoOLM&#13;&#10;fndEzslwPE7LlpXx+ZcRKfjasnxtcZv6GuiSh/RSeJnFhI/2IGqE+oXWfJ6ykkk4SblLLiMelOvY&#13;&#10;7jQ9FFLN5xlGC+ZFvHNPXqbgaaqJb8+7F4G+I2UkNt/DYc/E9B03W2zydDDfRNAmE/c4127etJyZ&#13;&#10;+t1Dkrb/tZ5Rx+du9gcAAP//AwBQSwMEFAAGAAgAAAAhAHcjPlrjAAAADwEAAA8AAABkcnMvZG93&#13;&#10;bnJldi54bWxMj01PwzAMhu9I/IfISNxYAmPN1jWdEB8TcGNQzllj2op8lCbdyr/HnOBi2fLj1+9b&#13;&#10;bCZn2QGH2AWv4HImgKGvg+l8o+Dt9eFiCSwm7Y22waOCb4ywKU9PCp2bcPQveNilhpGIj7lW0KbU&#13;&#10;55zHukWn4yz06Gn3EQanE41Dw82gjyTuLL8SIuNOd54+tLrH2xbrz93oFIwL+XQ/vX9t55Wo5HNl&#13;&#10;F49p2yt1fjbdrancrIElnNLfBfxmIP9QkrF9GL2JzCpYyiwjlJqMghGwkuIa2J7IuVwBLwv+P0f5&#13;&#10;AwAA//8DAFBLAQItABQABgAIAAAAIQC2gziS/gAAAOEBAAATAAAAAAAAAAAAAAAAAAAAAABbQ29u&#13;&#10;dGVudF9UeXBlc10ueG1sUEsBAi0AFAAGAAgAAAAhADj9If/WAAAAlAEAAAsAAAAAAAAAAAAAAAAA&#13;&#10;LwEAAF9yZWxzLy5yZWxzUEsBAi0AFAAGAAgAAAAhAOvA5sxnAgAANgUAAA4AAAAAAAAAAAAAAAAA&#13;&#10;LgIAAGRycy9lMm9Eb2MueG1sUEsBAi0AFAAGAAgAAAAhAHcjPlrjAAAADwEAAA8AAAAAAAAAAAAA&#13;&#10;AAAAwQQAAGRycy9kb3ducmV2LnhtbFBLBQYAAAAABAAEAPMAAADRBQAAAAA=&#13;&#10;" fillcolor="white [3212]" stroked="f" strokeweight="2pt"/>
+              <v:rect w14:anchorId="2E64AE30" id="Rectangle 1" o:spid="_x0000_s1026" style="position:absolute;margin-left:438.3pt;margin-top:56.7pt;width:46.9pt;height:25.95pt;z-index:251658240;visibility:visible;mso-wrap-style:square;mso-width-percent:0;mso-wrap-distance-left:9pt;mso-wrap-distance-top:0;mso-wrap-distance-right:9pt;mso-wrap-distance-bottom:0;mso-position-horizontal:absolute;mso-position-horizontal-relative:text;mso-position-vertical:absolute;mso-position-vertical-relative:text;mso-width-percent:0;mso-width-relative:margin;v-text-anchor:middle" o:gfxdata="UEsDBBQABgAIAAAAIQC2gziS/gAAAOEBAAATAAAAW0NvbnRlbnRfVHlwZXNdLnhtbJSRQU7DMBBF&#13;&#10;90jcwfIWJU67QAgl6YK0S0CoHGBkTxKLZGx5TGhvj5O2G0SRWNoz/78nu9wcxkFMGNg6quQqL6RA&#13;&#10;0s5Y6ir5vt9lD1JwBDIwOMJKHpHlpr69KfdHjyxSmriSfYz+USnWPY7AufNIadK6MEJMx9ApD/oD&#13;&#10;OlTrorhX2lFEilmcO2RdNtjC5xDF9pCuTyYBB5bi6bQ4syoJ3g9WQ0ymaiLzg5KdCXlKLjvcW893&#13;&#10;SUOqXwnz5DrgnHtJTxOsQfEKIT7DmDSUCaxw7Rqn8787ZsmRM9e2VmPeBN4uqYvTtW7jvijg9N/y&#13;&#10;JsXecLq0q+WD6m8AAAD//wMAUEsDBBQABgAIAAAAIQA4/SH/1gAAAJQBAAALAAAAX3JlbHMvLnJl&#13;&#10;bHOkkMFqwzAMhu+DvYPRfXGawxijTi+j0GvpHsDYimMaW0Yy2fr2M4PBMnrbUb/Q94l/f/hMi1qR&#13;&#10;JVI2sOt6UJgd+ZiDgffL8ekFlFSbvV0oo4EbChzGx4f9GRdb25HMsYhqlCwG5lrLq9biZkxWOiqY&#13;&#10;22YiTra2kYMu1l1tQD30/bPm3wwYN0x18gb45AdQl1tp5j/sFB2T0FQ7R0nTNEV3j6o9feQzro1i&#13;&#10;OWA14Fm+Q8a1a8+Bvu/d/dMb2JY5uiPbhG/ktn4cqGU/er3pcvwCAAD//wMAUEsDBBQABgAIAAAA&#13;&#10;IQDrwObMZwIAADYFAAAOAAAAZHJzL2Uyb0RvYy54bWysVE1vGjEQvVfqf7B8bxYoSQvKEqFEqSpF&#13;&#10;CUpS5Wy8Nlj1etyxYaG/vmPvsiQpp6qX3RnPm0+/8eXVrrZsqzAYcCUfng04U05CZdyq5D+ebz99&#13;&#10;5SxE4SphwamS71XgV7OPHy4bP1UjWIOtFDIK4sK08SVfx+inRRHkWtUinIFXjowasBaRVFwVFYqG&#13;&#10;ote2GA0GF0UDWHkEqUKg05vWyGc5vtZKxgetg4rMlpxqi/mL+btM32J2KaYrFH5tZFeG+IcqamEc&#13;&#10;Je1D3Ygo2AbNX6FqIxEC6HgmoS5AayNV7oG6GQ7edfO0Fl7lXmg4wfdjCv8vrLzfPvkF0hgaH6aB&#13;&#10;xNTFTmOd/lQf2+Vh7fthqV1kkg7PJ+fj0ZgzSabPo8nFYJKGWRydPYb4TUHNklBypLvIIxLbuxBb&#13;&#10;6AGScgWwpro11mYl3b+6tsi2gm5uuRp2wd+grEtYB8mrDZhOimMnWYp7qxLOukelmamo9lEuJJPs&#13;&#10;mERIqVy86BJldHLTFLx3HJ5ytPFQXYdNbiqTr3ccnHJ8m7H3yFnBxd65Ng7wVIDqZ5+5xR+6b3tO&#13;&#10;7S+h2i+QIbTUD17eGrqPOxHiQiBxnbaC9jc+0EdbaEoOncTZGvD3qfOEJwqSlbOGdqfk4ddGoOLM&#13;&#10;fndEzslwPE7LlpXx+ZcRKfjasnxtcZv6GuiSh/RSeJnFhI/2IGqE+oXWfJ6ykkk4SblLLiMelOvY&#13;&#10;7jQ9FFLN5xlGC+ZFvHNPXqbgaaqJb8+7F4G+I2UkNt/DYc/E9B03W2zydDDfRNAmE/c4127etJyZ&#13;&#10;+t1Dkrb/tZ5Rx+du9gcAAP//AwBQSwMEFAAGAAgAAAAhANdXi6rjAAAAEAEAAA8AAABkcnMvZG93&#13;&#10;bnJldi54bWxMT01PwzAMvSPxHyIjcWPJKG1H13RCfEzAjUE5Z01oKxKnNOlW/j3mBBfL9nt+fq/c&#13;&#10;zM6ygxlD71HCciGAGWy87rGV8Pb6cLECFqJCraxHI+HbBNhUpyelKrQ/4os57GLLSARDoSR0MQ4F&#13;&#10;56HpjFNh4QeDhH340alI49hyPaojiTvLL4XIuFM90odODea2M83nbnISpjR/up/fv7ZJLer8ubbp&#13;&#10;Y9wOUp6fzXdrKjdrYNHM8e8CfjOQf6jI2N5PqAOzElZ5lhGVgGVyBYwY17mgZk+bLE2AVyX/H6T6&#13;&#10;AQAA//8DAFBLAQItABQABgAIAAAAIQC2gziS/gAAAOEBAAATAAAAAAAAAAAAAAAAAAAAAABbQ29u&#13;&#10;dGVudF9UeXBlc10ueG1sUEsBAi0AFAAGAAgAAAAhADj9If/WAAAAlAEAAAsAAAAAAAAAAAAAAAAA&#13;&#10;LwEAAF9yZWxzLy5yZWxzUEsBAi0AFAAGAAgAAAAhAOvA5sxnAgAANgUAAA4AAAAAAAAAAAAAAAAA&#13;&#10;LgIAAGRycy9lMm9Eb2MueG1sUEsBAi0AFAAGAAgAAAAhANdXi6rjAAAAEAEAAA8AAAAAAAAAAAAA&#13;&#10;AAAAwQQAAGRycy9kb3ducmV2LnhtbFBLBQYAAAAABAAEAPMAAADRBQAAAAA=&#13;&#10;" fillcolor="white [3212]" stroked="f" strokeweight="2pt"/>
             </w:pict>
           </mc:Fallback>
         </mc:AlternateContent>
@@ -2504,7 +2926,7 @@
           <w:szCs w:val="28"/>
         </w:rPr>
       </w:pPr>
-      <w:bookmarkStart w:id="0" w:name="_Toc177658323"/>
+      <w:bookmarkStart w:id="0" w:name="_Toc177928309"/>
       <w:r>
         <w:rPr>
           <w:rFonts w:ascii="Times New Roman" w:hAnsi="Times New Roman" w:cs="Times New Roman"/>
@@ -3401,16 +3823,14 @@
         </w:rPr>
         <w:t xml:space="preserve">распределение и назначение </w:t>
       </w:r>
-      <w:proofErr w:type="spellStart"/>
       <w:r>
         <w:rPr>
           <w:sz w:val="28"/>
           <w:szCs w:val="28"/>
           <w:lang w:val="en-US"/>
         </w:rPr>
-        <w:t>ip</w:t>
-      </w:r>
-      <w:proofErr w:type="spellEnd"/>
+        <w:t>IP</w:t>
+      </w:r>
       <w:r>
         <w:rPr>
           <w:sz w:val="28"/>
@@ -4054,7 +4474,7 @@
           <w:szCs w:val="28"/>
         </w:rPr>
       </w:pPr>
-      <w:bookmarkStart w:id="1" w:name="_Toc177658324"/>
+      <w:bookmarkStart w:id="1" w:name="_Toc177928310"/>
       <w:r>
         <w:rPr>
           <w:rFonts w:ascii="Times New Roman" w:hAnsi="Times New Roman" w:cs="Times New Roman"/>
@@ -4077,7 +4497,10 @@
     <w:p>
       <w:pPr>
         <w:pStyle w:val="Heading2"/>
-        <w:ind w:left="1129" w:hanging="420"/>
+        <w:numPr>
+          <w:ilvl w:val="1"/>
+          <w:numId w:val="4"/>
+        </w:numPr>
         <w:jc w:val="both"/>
         <w:rPr>
           <w:rFonts w:ascii="Times New Roman" w:hAnsi="Times New Roman" w:cs="Times New Roman"/>
@@ -4088,7 +4511,7 @@
           <w:szCs w:val="28"/>
         </w:rPr>
       </w:pPr>
-      <w:bookmarkStart w:id="2" w:name="_Toc177658325"/>
+      <w:bookmarkStart w:id="2" w:name="_Toc177928311"/>
       <w:r>
         <w:rPr>
           <w:rFonts w:ascii="Times New Roman" w:hAnsi="Times New Roman" w:cs="Times New Roman"/>
@@ -4098,13 +4521,3257 @@
           <w:sz w:val="28"/>
           <w:szCs w:val="28"/>
         </w:rPr>
-        <w:t>1.1 Обзор</w:t>
+        <w:t>Сетевой экран</w:t>
       </w:r>
       <w:bookmarkEnd w:id="2"/>
     </w:p>
+    <w:p>
+      <w:pPr>
+        <w:jc w:val="both"/>
+      </w:pPr>
+    </w:p>
+    <w:p>
+      <w:pPr>
+        <w:ind w:firstLine="709"/>
+        <w:jc w:val="both"/>
+        <w:rPr>
+          <w:sz w:val="28"/>
+          <w:szCs w:val="28"/>
+        </w:rPr>
+      </w:pPr>
+      <w:r>
+        <w:rPr>
+          <w:sz w:val="28"/>
+          <w:szCs w:val="28"/>
+        </w:rPr>
+        <w:t xml:space="preserve">Для обеспечения безопасности </w:t>
+      </w:r>
+      <w:r>
+        <w:rPr>
+          <w:sz w:val="28"/>
+          <w:szCs w:val="28"/>
+        </w:rPr>
+        <w:t xml:space="preserve">проектируемой компьютерной сети необходимо своевременно блокировать вредоносную активность </w:t>
+      </w:r>
+      <w:r>
+        <w:rPr>
+          <w:sz w:val="28"/>
+          <w:szCs w:val="28"/>
+        </w:rPr>
+        <w:t xml:space="preserve">и предотвращать несанкционированный доступ к конфиденциальным данным организации </w:t>
+      </w:r>
+      <w:r>
+        <w:rPr>
+          <w:sz w:val="28"/>
+          <w:szCs w:val="28"/>
+        </w:rPr>
+        <w:t>как в частной сети, так и за ее пределами. Эффективн</w:t>
+      </w:r>
+      <w:r>
+        <w:rPr>
+          <w:sz w:val="28"/>
+          <w:szCs w:val="28"/>
+        </w:rPr>
+        <w:t>ым защитным инструментом</w:t>
+      </w:r>
+      <w:r>
+        <w:rPr>
+          <w:sz w:val="28"/>
+          <w:szCs w:val="28"/>
+        </w:rPr>
+        <w:t xml:space="preserve"> выступа</w:t>
+      </w:r>
+      <w:r>
+        <w:rPr>
+          <w:sz w:val="28"/>
+          <w:szCs w:val="28"/>
+        </w:rPr>
+        <w:t>е</w:t>
+      </w:r>
+      <w:r>
+        <w:rPr>
+          <w:sz w:val="28"/>
+          <w:szCs w:val="28"/>
+        </w:rPr>
+        <w:t>т сетев</w:t>
+      </w:r>
+      <w:r>
+        <w:rPr>
+          <w:sz w:val="28"/>
+          <w:szCs w:val="28"/>
+        </w:rPr>
+        <w:t>ой</w:t>
+      </w:r>
+      <w:r>
+        <w:rPr>
+          <w:sz w:val="28"/>
+          <w:szCs w:val="28"/>
+        </w:rPr>
+        <w:t xml:space="preserve"> экран.</w:t>
+      </w:r>
+    </w:p>
+    <w:p>
+      <w:pPr>
+        <w:ind w:firstLine="709"/>
+        <w:jc w:val="both"/>
+        <w:rPr>
+          <w:sz w:val="28"/>
+          <w:szCs w:val="28"/>
+        </w:rPr>
+      </w:pPr>
+      <w:r>
+        <w:rPr>
+          <w:sz w:val="28"/>
+          <w:szCs w:val="28"/>
+        </w:rPr>
+        <w:t>Он представляет собой</w:t>
+      </w:r>
+      <w:r>
+        <w:rPr>
+          <w:sz w:val="28"/>
+          <w:szCs w:val="28"/>
+        </w:rPr>
+        <w:t xml:space="preserve"> систем</w:t>
+      </w:r>
+      <w:r>
+        <w:rPr>
+          <w:sz w:val="28"/>
+          <w:szCs w:val="28"/>
+        </w:rPr>
+        <w:t>у</w:t>
+      </w:r>
+      <w:r>
+        <w:rPr>
+          <w:sz w:val="28"/>
+          <w:szCs w:val="28"/>
+        </w:rPr>
+        <w:t xml:space="preserve"> защиты компьютерной сети</w:t>
+      </w:r>
+      <w:r>
+        <w:rPr>
+          <w:sz w:val="28"/>
+          <w:szCs w:val="28"/>
+        </w:rPr>
+        <w:t xml:space="preserve"> в </w:t>
+      </w:r>
+      <w:r>
+        <w:rPr>
+          <w:sz w:val="28"/>
+          <w:szCs w:val="28"/>
+        </w:rPr>
+        <w:t>виде</w:t>
+      </w:r>
+      <w:r>
+        <w:rPr>
+          <w:sz w:val="28"/>
+          <w:szCs w:val="28"/>
+        </w:rPr>
+        <w:t xml:space="preserve"> </w:t>
+      </w:r>
+      <w:r>
+        <w:rPr>
+          <w:sz w:val="28"/>
+          <w:szCs w:val="28"/>
+        </w:rPr>
+        <w:t>программно</w:t>
+      </w:r>
+      <w:r>
+        <w:rPr>
+          <w:sz w:val="28"/>
+          <w:szCs w:val="28"/>
+        </w:rPr>
+        <w:t>го</w:t>
+      </w:r>
+      <w:r>
+        <w:rPr>
+          <w:sz w:val="28"/>
+          <w:szCs w:val="28"/>
+        </w:rPr>
+        <w:t xml:space="preserve"> обеспечени</w:t>
+      </w:r>
+      <w:r>
+        <w:rPr>
+          <w:sz w:val="28"/>
+          <w:szCs w:val="28"/>
+        </w:rPr>
+        <w:t>я</w:t>
+      </w:r>
+      <w:r>
+        <w:rPr>
+          <w:sz w:val="28"/>
+          <w:szCs w:val="28"/>
+        </w:rPr>
+        <w:t xml:space="preserve"> или программно-аппаратн</w:t>
+      </w:r>
+      <w:r>
+        <w:rPr>
+          <w:sz w:val="28"/>
+          <w:szCs w:val="28"/>
+        </w:rPr>
+        <w:t>ого</w:t>
+      </w:r>
+      <w:r>
+        <w:rPr>
+          <w:sz w:val="28"/>
+          <w:szCs w:val="28"/>
+        </w:rPr>
+        <w:t xml:space="preserve"> модул</w:t>
+      </w:r>
+      <w:r>
+        <w:rPr>
+          <w:sz w:val="28"/>
+          <w:szCs w:val="28"/>
+        </w:rPr>
+        <w:t xml:space="preserve">я, </w:t>
+      </w:r>
+      <w:r>
+        <w:rPr>
+          <w:sz w:val="28"/>
+          <w:szCs w:val="28"/>
+        </w:rPr>
+        <w:t xml:space="preserve">которая ограничивает </w:t>
+      </w:r>
+      <w:r>
+        <w:rPr>
+          <w:sz w:val="28"/>
+          <w:szCs w:val="28"/>
+        </w:rPr>
+        <w:t>прохождение входящего, исходящего и внутрисетевого трафика</w:t>
+      </w:r>
+      <w:r>
+        <w:rPr>
+          <w:sz w:val="28"/>
+          <w:szCs w:val="28"/>
+        </w:rPr>
+        <w:t xml:space="preserve"> </w:t>
+      </w:r>
+      <w:r>
+        <w:rPr>
+          <w:sz w:val="28"/>
+          <w:szCs w:val="28"/>
+        </w:rPr>
+        <w:t>[1].</w:t>
+      </w:r>
+      <w:r>
+        <w:rPr>
+          <w:sz w:val="28"/>
+          <w:szCs w:val="28"/>
+        </w:rPr>
+        <w:t xml:space="preserve"> Это, по сути, управляемый барьер, который отвечает за фильтрацию сетевого трафика</w:t>
+      </w:r>
+      <w:r>
+        <w:rPr>
+          <w:sz w:val="28"/>
+          <w:szCs w:val="28"/>
+        </w:rPr>
+        <w:t xml:space="preserve"> согласно установленным параметрам и </w:t>
+      </w:r>
+      <w:r>
+        <w:rPr>
+          <w:sz w:val="28"/>
+          <w:szCs w:val="28"/>
+        </w:rPr>
+        <w:t xml:space="preserve">принятие решения о пропуске или блокировке </w:t>
+      </w:r>
+      <w:r>
+        <w:rPr>
+          <w:sz w:val="28"/>
+          <w:szCs w:val="28"/>
+        </w:rPr>
+        <w:t>проходящих пакетов данных.</w:t>
+      </w:r>
+      <w:r>
+        <w:rPr>
+          <w:sz w:val="28"/>
+          <w:szCs w:val="28"/>
+        </w:rPr>
+        <w:t xml:space="preserve"> </w:t>
+      </w:r>
+      <w:r>
+        <w:rPr>
+          <w:sz w:val="28"/>
+          <w:szCs w:val="28"/>
+        </w:rPr>
+        <w:t xml:space="preserve">Помимо этого, </w:t>
+      </w:r>
+      <w:r>
+        <w:rPr>
+          <w:sz w:val="28"/>
+          <w:szCs w:val="28"/>
+        </w:rPr>
+        <w:t xml:space="preserve">сетевой экран может </w:t>
+      </w:r>
+      <w:r>
+        <w:rPr>
+          <w:sz w:val="28"/>
+          <w:szCs w:val="28"/>
+        </w:rPr>
+        <w:t xml:space="preserve">фиксировать </w:t>
+      </w:r>
+      <w:r>
+        <w:rPr>
+          <w:sz w:val="28"/>
+          <w:szCs w:val="28"/>
+        </w:rPr>
+        <w:t>сведения</w:t>
+      </w:r>
+      <w:r>
+        <w:rPr>
+          <w:sz w:val="28"/>
+          <w:szCs w:val="28"/>
+        </w:rPr>
+        <w:t xml:space="preserve"> о</w:t>
+      </w:r>
+      <w:r>
+        <w:rPr>
+          <w:sz w:val="28"/>
+          <w:szCs w:val="28"/>
+        </w:rPr>
+        <w:t xml:space="preserve"> </w:t>
+      </w:r>
+      <w:r>
+        <w:rPr>
+          <w:sz w:val="28"/>
+          <w:szCs w:val="28"/>
+        </w:rPr>
+        <w:t>пользовательск</w:t>
+      </w:r>
+      <w:r>
+        <w:rPr>
+          <w:sz w:val="28"/>
+          <w:szCs w:val="28"/>
+        </w:rPr>
+        <w:t>ом</w:t>
+      </w:r>
+      <w:r>
+        <w:rPr>
+          <w:sz w:val="28"/>
+          <w:szCs w:val="28"/>
+        </w:rPr>
+        <w:t xml:space="preserve"> </w:t>
+      </w:r>
+      <w:r>
+        <w:rPr>
+          <w:sz w:val="28"/>
+          <w:szCs w:val="28"/>
+        </w:rPr>
+        <w:t>доступе</w:t>
+      </w:r>
+      <w:r>
+        <w:rPr>
+          <w:sz w:val="28"/>
+          <w:szCs w:val="28"/>
+        </w:rPr>
+        <w:t xml:space="preserve"> в специальных журналах аудита </w:t>
+      </w:r>
+      <w:r>
+        <w:rPr>
+          <w:sz w:val="28"/>
+          <w:szCs w:val="28"/>
+        </w:rPr>
+        <w:t xml:space="preserve">для того, чтобы иметь возможность сверять </w:t>
+      </w:r>
+      <w:r>
+        <w:rPr>
+          <w:sz w:val="28"/>
+          <w:szCs w:val="28"/>
+        </w:rPr>
+        <w:t xml:space="preserve">полученные данные со списком </w:t>
+      </w:r>
+      <w:r>
+        <w:rPr>
+          <w:sz w:val="28"/>
+          <w:szCs w:val="28"/>
+        </w:rPr>
+        <w:t>доверенных</w:t>
+      </w:r>
+      <w:r>
+        <w:rPr>
+          <w:sz w:val="28"/>
+          <w:szCs w:val="28"/>
+        </w:rPr>
+        <w:t xml:space="preserve"> или запрещенных действий.</w:t>
+      </w:r>
+    </w:p>
+    <w:p>
+      <w:pPr>
+        <w:ind w:firstLine="709"/>
+        <w:jc w:val="both"/>
+        <w:rPr>
+          <w:sz w:val="28"/>
+          <w:szCs w:val="28"/>
+        </w:rPr>
+      </w:pPr>
+      <w:r>
+        <w:rPr>
+          <w:sz w:val="28"/>
+          <w:szCs w:val="28"/>
+        </w:rPr>
+        <w:t xml:space="preserve">Сетевые экраны, как правило, устанавливаются на отдельных </w:t>
+      </w:r>
+      <w:r>
+        <w:rPr>
+          <w:sz w:val="28"/>
+          <w:szCs w:val="28"/>
+        </w:rPr>
+        <w:t>компьютерах, имеющих доступ к сети, пользовательских станциях и прочих хостах.</w:t>
+      </w:r>
+    </w:p>
+    <w:p>
+      <w:pPr>
+        <w:ind w:firstLine="709"/>
+        <w:jc w:val="both"/>
+        <w:rPr>
+          <w:sz w:val="28"/>
+          <w:szCs w:val="28"/>
+        </w:rPr>
+      </w:pPr>
+      <w:r>
+        <w:rPr>
+          <w:sz w:val="28"/>
+          <w:szCs w:val="28"/>
+        </w:rPr>
+        <w:t xml:space="preserve">В </w:t>
+      </w:r>
+      <w:r>
+        <w:rPr>
+          <w:sz w:val="28"/>
+          <w:szCs w:val="28"/>
+        </w:rPr>
+        <w:t>целях защиты на сет</w:t>
+      </w:r>
+      <w:r>
+        <w:rPr>
+          <w:sz w:val="28"/>
+          <w:szCs w:val="28"/>
+        </w:rPr>
+        <w:t xml:space="preserve">евом уровне модели </w:t>
+      </w:r>
+      <w:r>
+        <w:rPr>
+          <w:sz w:val="28"/>
+          <w:szCs w:val="28"/>
+          <w:lang w:val="en-US"/>
+        </w:rPr>
+        <w:t>OSI</w:t>
+      </w:r>
+      <w:r>
+        <w:rPr>
+          <w:sz w:val="28"/>
+          <w:szCs w:val="28"/>
+        </w:rPr>
+        <w:t xml:space="preserve"> применяются экранирующие маршрутизаторы</w:t>
+      </w:r>
+      <w:r>
+        <w:rPr>
+          <w:sz w:val="28"/>
+          <w:szCs w:val="28"/>
+        </w:rPr>
+        <w:t>, называемые также пакетными фильтрами</w:t>
+      </w:r>
+      <w:r>
+        <w:rPr>
+          <w:sz w:val="28"/>
+          <w:szCs w:val="28"/>
+        </w:rPr>
+        <w:t>, оценивающие каждый пакет данных</w:t>
+      </w:r>
+      <w:r>
+        <w:rPr>
+          <w:sz w:val="28"/>
+          <w:szCs w:val="28"/>
+        </w:rPr>
+        <w:t xml:space="preserve"> независимо, основываясь на заданных критериях.</w:t>
+      </w:r>
+      <w:r>
+        <w:rPr>
+          <w:sz w:val="28"/>
+          <w:szCs w:val="28"/>
+        </w:rPr>
+        <w:t xml:space="preserve"> Для этого </w:t>
+      </w:r>
+      <w:r>
+        <w:rPr>
+          <w:sz w:val="28"/>
+          <w:szCs w:val="28"/>
+        </w:rPr>
+        <w:t>анализируются</w:t>
+      </w:r>
+      <w:r>
+        <w:rPr>
+          <w:sz w:val="28"/>
+          <w:szCs w:val="28"/>
+        </w:rPr>
+        <w:t xml:space="preserve"> </w:t>
+      </w:r>
+      <w:r>
+        <w:rPr>
+          <w:sz w:val="28"/>
+          <w:szCs w:val="28"/>
+        </w:rPr>
+        <w:t xml:space="preserve">следующие поля </w:t>
+      </w:r>
+      <w:r>
+        <w:rPr>
+          <w:sz w:val="28"/>
+          <w:szCs w:val="28"/>
+        </w:rPr>
+        <w:t>заголов</w:t>
+      </w:r>
+      <w:r>
+        <w:rPr>
+          <w:sz w:val="28"/>
+          <w:szCs w:val="28"/>
+        </w:rPr>
+        <w:t>ков</w:t>
+      </w:r>
+      <w:r>
+        <w:rPr>
+          <w:sz w:val="28"/>
+          <w:szCs w:val="28"/>
+        </w:rPr>
+        <w:t xml:space="preserve"> пакетов сетевого и транспортного уровней</w:t>
+      </w:r>
+      <w:r>
+        <w:rPr>
+          <w:sz w:val="28"/>
+          <w:szCs w:val="28"/>
+        </w:rPr>
+        <w:t>:</w:t>
+      </w:r>
+    </w:p>
+    <w:p>
+      <w:pPr>
+        <w:pStyle w:val="ListParagraph"/>
+        <w:numPr>
+          <w:ilvl w:val="0"/>
+          <w:numId w:val="5"/>
+        </w:numPr>
+        <w:jc w:val="both"/>
+        <w:rPr>
+          <w:sz w:val="28"/>
+          <w:szCs w:val="28"/>
+        </w:rPr>
+      </w:pPr>
+      <w:r>
+        <w:rPr>
+          <w:sz w:val="28"/>
+          <w:szCs w:val="28"/>
+        </w:rPr>
+        <w:t>адрес источника;</w:t>
+      </w:r>
+    </w:p>
+    <w:p>
+      <w:pPr>
+        <w:pStyle w:val="ListParagraph"/>
+        <w:numPr>
+          <w:ilvl w:val="0"/>
+          <w:numId w:val="5"/>
+        </w:numPr>
+        <w:jc w:val="both"/>
+        <w:rPr>
+          <w:sz w:val="28"/>
+          <w:szCs w:val="28"/>
+        </w:rPr>
+      </w:pPr>
+      <w:r>
+        <w:rPr>
+          <w:sz w:val="28"/>
+          <w:szCs w:val="28"/>
+        </w:rPr>
+        <w:t>адрес получателя;</w:t>
+      </w:r>
+    </w:p>
+    <w:p>
+      <w:pPr>
+        <w:pStyle w:val="ListParagraph"/>
+        <w:numPr>
+          <w:ilvl w:val="0"/>
+          <w:numId w:val="5"/>
+        </w:numPr>
+        <w:jc w:val="both"/>
+        <w:rPr>
+          <w:sz w:val="28"/>
+          <w:szCs w:val="28"/>
+        </w:rPr>
+      </w:pPr>
+      <w:r>
+        <w:rPr>
+          <w:sz w:val="28"/>
+          <w:szCs w:val="28"/>
+        </w:rPr>
+        <w:t>тип пакета;</w:t>
+      </w:r>
+    </w:p>
+    <w:p>
+      <w:pPr>
+        <w:pStyle w:val="ListParagraph"/>
+        <w:numPr>
+          <w:ilvl w:val="0"/>
+          <w:numId w:val="5"/>
+        </w:numPr>
+        <w:jc w:val="both"/>
+        <w:rPr>
+          <w:sz w:val="28"/>
+          <w:szCs w:val="28"/>
+        </w:rPr>
+      </w:pPr>
+      <w:r>
+        <w:rPr>
+          <w:sz w:val="28"/>
+          <w:szCs w:val="28"/>
+        </w:rPr>
+        <w:t>флаг фрагментации пакета</w:t>
+      </w:r>
+      <w:r>
+        <w:rPr>
+          <w:sz w:val="28"/>
+          <w:szCs w:val="28"/>
+        </w:rPr>
+        <w:t>;</w:t>
+      </w:r>
+    </w:p>
+    <w:p>
+      <w:pPr>
+        <w:pStyle w:val="ListParagraph"/>
+        <w:numPr>
+          <w:ilvl w:val="0"/>
+          <w:numId w:val="5"/>
+        </w:numPr>
+        <w:jc w:val="both"/>
+        <w:rPr>
+          <w:sz w:val="28"/>
+          <w:szCs w:val="28"/>
+        </w:rPr>
+      </w:pPr>
+      <w:r>
+        <w:rPr>
+          <w:sz w:val="28"/>
+          <w:szCs w:val="28"/>
+        </w:rPr>
+        <w:t>номер порта источника;</w:t>
+      </w:r>
+    </w:p>
+    <w:p>
+      <w:pPr>
+        <w:pStyle w:val="ListParagraph"/>
+        <w:numPr>
+          <w:ilvl w:val="0"/>
+          <w:numId w:val="5"/>
+        </w:numPr>
+        <w:jc w:val="both"/>
+        <w:rPr>
+          <w:sz w:val="28"/>
+          <w:szCs w:val="28"/>
+        </w:rPr>
+      </w:pPr>
+      <w:r>
+        <w:rPr>
+          <w:sz w:val="28"/>
+          <w:szCs w:val="28"/>
+        </w:rPr>
+        <w:t>номер порта получателя.</w:t>
+      </w:r>
+    </w:p>
+    <w:p>
+      <w:pPr>
+        <w:ind w:firstLine="709"/>
+        <w:jc w:val="both"/>
+        <w:rPr>
+          <w:sz w:val="28"/>
+          <w:szCs w:val="28"/>
+        </w:rPr>
+      </w:pPr>
+      <w:r>
+        <w:rPr>
+          <w:sz w:val="28"/>
+          <w:szCs w:val="28"/>
+        </w:rPr>
+        <w:t xml:space="preserve">В процессе обработки отдельно взятого пакета </w:t>
+      </w:r>
+      <w:r>
+        <w:rPr>
+          <w:sz w:val="28"/>
+          <w:szCs w:val="28"/>
+        </w:rPr>
+        <w:t xml:space="preserve">экранирующий маршрутизатор </w:t>
+      </w:r>
+      <w:r>
+        <w:rPr>
+          <w:sz w:val="28"/>
+          <w:szCs w:val="28"/>
+        </w:rPr>
+        <w:t xml:space="preserve">последовательно просматривает </w:t>
+      </w:r>
+      <w:r>
+        <w:rPr>
+          <w:sz w:val="28"/>
+          <w:szCs w:val="28"/>
+        </w:rPr>
+        <w:t xml:space="preserve">таблицу правил </w:t>
+      </w:r>
+      <w:r>
+        <w:rPr>
+          <w:sz w:val="28"/>
+          <w:szCs w:val="28"/>
+        </w:rPr>
+        <w:t xml:space="preserve">контроля подключений </w:t>
+      </w:r>
+      <w:r>
+        <w:rPr>
+          <w:sz w:val="28"/>
+          <w:szCs w:val="28"/>
+        </w:rPr>
+        <w:t xml:space="preserve">до тех пор, пока не найдет то, с которым </w:t>
+      </w:r>
+      <w:r>
+        <w:rPr>
+          <w:sz w:val="28"/>
+          <w:szCs w:val="28"/>
+        </w:rPr>
+        <w:t>согласуется вся совокупность параметров, указанных в заголовке пакета</w:t>
+      </w:r>
+      <w:r>
+        <w:rPr>
+          <w:sz w:val="28"/>
+          <w:szCs w:val="28"/>
+        </w:rPr>
+        <w:t xml:space="preserve"> </w:t>
+      </w:r>
+      <w:r>
+        <w:rPr>
+          <w:sz w:val="28"/>
+          <w:szCs w:val="28"/>
+        </w:rPr>
+        <w:t>[2]</w:t>
+      </w:r>
+      <w:r>
+        <w:rPr>
+          <w:sz w:val="28"/>
+          <w:szCs w:val="28"/>
+        </w:rPr>
+        <w:t>.</w:t>
+      </w:r>
+      <w:r>
+        <w:rPr>
+          <w:sz w:val="28"/>
+          <w:szCs w:val="28"/>
+        </w:rPr>
+        <w:t xml:space="preserve"> Если подобное не будет обнаружено, то используется правило по умолчанию</w:t>
+      </w:r>
+      <w:r>
+        <w:rPr>
+          <w:sz w:val="28"/>
+          <w:szCs w:val="28"/>
+        </w:rPr>
+        <w:t>, а именно: блокировка пакета.</w:t>
+      </w:r>
+    </w:p>
+    <w:p>
+      <w:pPr>
+        <w:ind w:firstLine="709"/>
+        <w:jc w:val="both"/>
+        <w:rPr>
+          <w:sz w:val="28"/>
+          <w:szCs w:val="28"/>
+        </w:rPr>
+      </w:pPr>
+      <w:r>
+        <w:rPr>
+          <w:sz w:val="28"/>
+          <w:szCs w:val="28"/>
+        </w:rPr>
+        <w:t>Для защиты на уровне хоста принято использовать программные сетевые экраны</w:t>
+      </w:r>
+      <w:r>
+        <w:rPr>
+          <w:sz w:val="28"/>
+          <w:szCs w:val="28"/>
+        </w:rPr>
+        <w:t xml:space="preserve">, для которых характерны индивидуальные настройки </w:t>
+      </w:r>
+      <w:r>
+        <w:rPr>
+          <w:sz w:val="28"/>
+          <w:szCs w:val="28"/>
+        </w:rPr>
+        <w:t xml:space="preserve">отдельных приложений, установленных на данных устройствах. </w:t>
+      </w:r>
+      <w:r>
+        <w:rPr>
+          <w:sz w:val="28"/>
+          <w:szCs w:val="28"/>
+        </w:rPr>
+        <w:t>Расширенная ф</w:t>
+      </w:r>
+      <w:r>
+        <w:rPr>
+          <w:sz w:val="28"/>
+          <w:szCs w:val="28"/>
+        </w:rPr>
+        <w:t xml:space="preserve">ильтрация трафика в таком случае выполняется </w:t>
+      </w:r>
+      <w:r>
+        <w:rPr>
+          <w:sz w:val="28"/>
+          <w:szCs w:val="28"/>
+        </w:rPr>
+        <w:t xml:space="preserve">на основе протокола </w:t>
+      </w:r>
+      <w:r>
+        <w:rPr>
+          <w:sz w:val="28"/>
+          <w:szCs w:val="28"/>
+          <w:lang w:val="en-US"/>
+        </w:rPr>
+        <w:t>HTTP</w:t>
+      </w:r>
+      <w:r>
+        <w:rPr>
+          <w:sz w:val="28"/>
+          <w:szCs w:val="28"/>
+        </w:rPr>
+        <w:t xml:space="preserve"> </w:t>
+      </w:r>
+      <w:r>
+        <w:rPr>
+          <w:sz w:val="28"/>
+          <w:szCs w:val="28"/>
+        </w:rPr>
+        <w:t>или иных сетевых протоколов.</w:t>
+      </w:r>
+    </w:p>
+    <w:p>
+      <w:pPr>
+        <w:ind w:firstLine="709"/>
+        <w:jc w:val="both"/>
+        <w:rPr>
+          <w:sz w:val="28"/>
+          <w:szCs w:val="28"/>
+        </w:rPr>
+      </w:pPr>
+      <w:r>
+        <w:rPr>
+          <w:sz w:val="28"/>
+          <w:szCs w:val="28"/>
+        </w:rPr>
+        <w:lastRenderedPageBreak/>
+        <w:t>Хотя такой метод защиты компьютерной сети и обла</w:t>
+      </w:r>
+      <w:r>
+        <w:rPr>
+          <w:sz w:val="28"/>
+          <w:szCs w:val="28"/>
+        </w:rPr>
+        <w:t>дает рядом преимуществ (относительная простота конфигурирования, минимальное влияние на производительность</w:t>
+      </w:r>
+      <w:r>
+        <w:rPr>
+          <w:sz w:val="28"/>
+          <w:szCs w:val="28"/>
+        </w:rPr>
+        <w:t>)</w:t>
+      </w:r>
+      <w:r>
+        <w:rPr>
+          <w:sz w:val="28"/>
+          <w:szCs w:val="28"/>
+        </w:rPr>
+        <w:t xml:space="preserve">, но присутствуют и недостатки: </w:t>
+      </w:r>
+      <w:r>
+        <w:rPr>
+          <w:sz w:val="28"/>
+          <w:szCs w:val="28"/>
+        </w:rPr>
+        <w:t>разрешение</w:t>
+      </w:r>
+      <w:r>
+        <w:rPr>
+          <w:sz w:val="28"/>
+          <w:szCs w:val="28"/>
+        </w:rPr>
+        <w:t xml:space="preserve"> </w:t>
+      </w:r>
+      <w:r>
+        <w:rPr>
+          <w:sz w:val="28"/>
+          <w:szCs w:val="28"/>
+        </w:rPr>
+        <w:t>подключени</w:t>
+      </w:r>
+      <w:r>
+        <w:rPr>
+          <w:sz w:val="28"/>
+          <w:szCs w:val="28"/>
+        </w:rPr>
+        <w:t>й</w:t>
+      </w:r>
+      <w:r>
+        <w:rPr>
+          <w:sz w:val="28"/>
+          <w:szCs w:val="28"/>
+        </w:rPr>
+        <w:t xml:space="preserve"> санкционированных приложений (которые тем не менее могут представлять угрозу), </w:t>
+      </w:r>
+      <w:r>
+        <w:rPr>
+          <w:sz w:val="28"/>
+          <w:szCs w:val="28"/>
+        </w:rPr>
+        <w:t>зависимость от таблицы правил</w:t>
+      </w:r>
+      <w:r>
+        <w:rPr>
+          <w:sz w:val="28"/>
+          <w:szCs w:val="28"/>
+        </w:rPr>
+        <w:t>.</w:t>
+      </w:r>
+    </w:p>
+    <w:p>
+      <w:pPr>
+        <w:ind w:firstLine="709"/>
+        <w:jc w:val="both"/>
+        <w:rPr>
+          <w:sz w:val="28"/>
+          <w:szCs w:val="28"/>
+        </w:rPr>
+      </w:pPr>
+    </w:p>
+    <w:p>
+      <w:pPr>
+        <w:pStyle w:val="Heading2"/>
+        <w:numPr>
+          <w:ilvl w:val="1"/>
+          <w:numId w:val="4"/>
+        </w:numPr>
+        <w:jc w:val="both"/>
+        <w:rPr>
+          <w:rFonts w:ascii="Times New Roman" w:hAnsi="Times New Roman" w:cs="Times New Roman"/>
+          <w:b/>
+          <w:bCs/>
+          <w:color w:val="000000" w:themeColor="text1"/>
+          <w:sz w:val="28"/>
+          <w:szCs w:val="28"/>
+        </w:rPr>
+      </w:pPr>
+      <w:bookmarkStart w:id="3" w:name="_Toc177928312"/>
+      <w:r>
+        <w:rPr>
+          <w:rFonts w:ascii="Times New Roman" w:hAnsi="Times New Roman" w:cs="Times New Roman"/>
+          <w:b/>
+          <w:bCs/>
+          <w:color w:val="000000" w:themeColor="text1"/>
+          <w:sz w:val="28"/>
+          <w:szCs w:val="28"/>
+        </w:rPr>
+        <w:t>Защита от сильных перепадов температуры</w:t>
+      </w:r>
+      <w:bookmarkEnd w:id="3"/>
+    </w:p>
+    <w:p/>
+    <w:p>
+      <w:pPr>
+        <w:ind w:firstLine="709"/>
+        <w:jc w:val="both"/>
+        <w:rPr>
+          <w:sz w:val="28"/>
+          <w:szCs w:val="28"/>
+        </w:rPr>
+      </w:pPr>
+      <w:r>
+        <w:rPr>
+          <w:sz w:val="28"/>
+          <w:szCs w:val="28"/>
+        </w:rPr>
+        <w:t>С</w:t>
+      </w:r>
+      <w:r>
+        <w:rPr>
+          <w:sz w:val="28"/>
+          <w:szCs w:val="28"/>
+        </w:rPr>
+        <w:t>ильные перепады температур</w:t>
+      </w:r>
+      <w:r>
+        <w:rPr>
+          <w:sz w:val="28"/>
+          <w:szCs w:val="28"/>
+        </w:rPr>
+        <w:t xml:space="preserve"> </w:t>
+      </w:r>
+      <w:r>
+        <w:rPr>
+          <w:sz w:val="28"/>
+          <w:szCs w:val="28"/>
+        </w:rPr>
+        <w:t>могут в значительной степени оказать влияние на сетевое оборудование</w:t>
+      </w:r>
+      <w:r>
+        <w:rPr>
+          <w:sz w:val="28"/>
+          <w:szCs w:val="28"/>
+        </w:rPr>
+        <w:t xml:space="preserve"> и общее функционирование локальной компьютерной сети</w:t>
+      </w:r>
+      <w:r>
+        <w:rPr>
+          <w:sz w:val="28"/>
+          <w:szCs w:val="28"/>
+        </w:rPr>
+        <w:t>, вплоть до снижения производительности, отказа</w:t>
+      </w:r>
+      <w:r>
+        <w:rPr>
+          <w:sz w:val="28"/>
+          <w:szCs w:val="28"/>
+        </w:rPr>
+        <w:t xml:space="preserve"> или выхода из строя.</w:t>
+      </w:r>
+    </w:p>
+    <w:p>
+      <w:pPr>
+        <w:ind w:firstLine="709"/>
+        <w:jc w:val="both"/>
+        <w:rPr>
+          <w:sz w:val="28"/>
+          <w:szCs w:val="28"/>
+        </w:rPr>
+      </w:pPr>
+      <w:r>
+        <w:rPr>
+          <w:sz w:val="28"/>
+          <w:szCs w:val="28"/>
+        </w:rPr>
+        <w:t xml:space="preserve">Серверы, коммутаторы и </w:t>
+      </w:r>
+      <w:r>
+        <w:rPr>
+          <w:sz w:val="28"/>
+          <w:szCs w:val="28"/>
+        </w:rPr>
+        <w:t xml:space="preserve">маршрутизаторы, </w:t>
+      </w:r>
+      <w:r>
+        <w:rPr>
+          <w:sz w:val="28"/>
+          <w:szCs w:val="28"/>
+        </w:rPr>
+        <w:t xml:space="preserve">работающие в условиях высокой нагрузки, </w:t>
+      </w:r>
+      <w:r>
+        <w:rPr>
+          <w:sz w:val="28"/>
+          <w:szCs w:val="28"/>
+        </w:rPr>
+        <w:t xml:space="preserve">в большей степени </w:t>
+      </w:r>
+      <w:r>
+        <w:rPr>
+          <w:sz w:val="28"/>
+          <w:szCs w:val="28"/>
+        </w:rPr>
+        <w:t>подвержены перегреву</w:t>
+      </w:r>
+      <w:r>
+        <w:rPr>
+          <w:sz w:val="28"/>
+          <w:szCs w:val="28"/>
+        </w:rPr>
+        <w:t>. При резком снижении температуры</w:t>
+      </w:r>
+      <w:r>
+        <w:rPr>
+          <w:sz w:val="28"/>
+          <w:szCs w:val="28"/>
+        </w:rPr>
+        <w:t xml:space="preserve"> в кондиционируемом помещении возможно образование конденсата на кабелях и компонентах оборудования</w:t>
+      </w:r>
+      <w:r>
+        <w:rPr>
+          <w:sz w:val="28"/>
+          <w:szCs w:val="28"/>
+        </w:rPr>
+        <w:t>, что повышает риск короткого замыкания.</w:t>
+      </w:r>
+    </w:p>
+    <w:p>
+      <w:pPr>
+        <w:ind w:firstLine="709"/>
+        <w:jc w:val="both"/>
+        <w:rPr>
+          <w:sz w:val="28"/>
+          <w:szCs w:val="28"/>
+        </w:rPr>
+      </w:pPr>
+      <w:r>
+        <w:rPr>
+          <w:sz w:val="28"/>
+          <w:szCs w:val="28"/>
+        </w:rPr>
+        <w:t xml:space="preserve">Поэтому в случае проектирования сети </w:t>
+      </w:r>
+      <w:r>
+        <w:rPr>
+          <w:sz w:val="28"/>
+          <w:szCs w:val="28"/>
+        </w:rPr>
+        <w:t>в условиях температурных колебаний</w:t>
+      </w:r>
+      <w:r>
+        <w:rPr>
+          <w:sz w:val="28"/>
+          <w:szCs w:val="28"/>
+        </w:rPr>
+        <w:t>, что в том числе возможно на подвальных этажах или в плохо вентилируемых помещениях</w:t>
+      </w:r>
+      <w:r>
+        <w:rPr>
+          <w:sz w:val="28"/>
+          <w:szCs w:val="28"/>
+        </w:rPr>
+        <w:t>, необходимо предусматривать соответствующие меры защиты.</w:t>
+      </w:r>
+    </w:p>
+    <w:p>
+      <w:pPr>
+        <w:ind w:firstLine="709"/>
+        <w:jc w:val="both"/>
+        <w:rPr>
+          <w:sz w:val="28"/>
+          <w:szCs w:val="28"/>
+        </w:rPr>
+      </w:pPr>
+      <w:r>
+        <w:rPr>
+          <w:sz w:val="28"/>
+          <w:szCs w:val="28"/>
+        </w:rPr>
+        <w:t xml:space="preserve">При выборе сетевых устройств следует </w:t>
+      </w:r>
+      <w:r>
+        <w:rPr>
+          <w:sz w:val="28"/>
+          <w:szCs w:val="28"/>
+        </w:rPr>
+        <w:t>учитывать допустимые температурные диапазоны</w:t>
+      </w:r>
+      <w:r>
+        <w:rPr>
+          <w:sz w:val="28"/>
+          <w:szCs w:val="28"/>
+        </w:rPr>
+        <w:t xml:space="preserve"> эксплуатации</w:t>
+      </w:r>
+      <w:r>
+        <w:rPr>
+          <w:sz w:val="28"/>
+          <w:szCs w:val="28"/>
+        </w:rPr>
+        <w:t xml:space="preserve">, </w:t>
+      </w:r>
+      <w:r>
+        <w:rPr>
+          <w:sz w:val="28"/>
+          <w:szCs w:val="28"/>
+        </w:rPr>
+        <w:t xml:space="preserve">а также наличие встроенных датчиков </w:t>
+      </w:r>
+      <w:r>
+        <w:rPr>
+          <w:sz w:val="28"/>
+          <w:szCs w:val="28"/>
+        </w:rPr>
+        <w:t>(</w:t>
+      </w:r>
+      <w:r>
+        <w:rPr>
+          <w:sz w:val="28"/>
+          <w:szCs w:val="28"/>
+        </w:rPr>
+        <w:t>для мониторинга внешних условий</w:t>
+      </w:r>
+      <w:r>
+        <w:rPr>
+          <w:sz w:val="28"/>
+          <w:szCs w:val="28"/>
+        </w:rPr>
+        <w:t>)</w:t>
+      </w:r>
+      <w:r>
+        <w:rPr>
+          <w:sz w:val="28"/>
+          <w:szCs w:val="28"/>
+        </w:rPr>
+        <w:t xml:space="preserve"> или </w:t>
+      </w:r>
+      <w:r>
+        <w:rPr>
+          <w:sz w:val="28"/>
+          <w:szCs w:val="28"/>
+        </w:rPr>
+        <w:t xml:space="preserve">защитных корпусов, </w:t>
+      </w:r>
+      <w:r>
+        <w:rPr>
+          <w:sz w:val="28"/>
+          <w:szCs w:val="28"/>
+        </w:rPr>
+        <w:t>чтобы по возможности избежать выбора слишком чувствительного обору</w:t>
+      </w:r>
+      <w:r>
+        <w:rPr>
+          <w:sz w:val="28"/>
+          <w:szCs w:val="28"/>
+        </w:rPr>
+        <w:t>д</w:t>
+      </w:r>
+      <w:r>
+        <w:rPr>
+          <w:sz w:val="28"/>
+          <w:szCs w:val="28"/>
+        </w:rPr>
+        <w:t>ования.</w:t>
+      </w:r>
+    </w:p>
+    <w:p>
+      <w:pPr>
+        <w:ind w:firstLine="709"/>
+        <w:jc w:val="both"/>
+        <w:rPr>
+          <w:sz w:val="28"/>
+          <w:szCs w:val="28"/>
+        </w:rPr>
+      </w:pPr>
+      <w:r>
+        <w:rPr>
+          <w:sz w:val="28"/>
+          <w:szCs w:val="28"/>
+        </w:rPr>
+        <w:t xml:space="preserve">В менее приспособленных с точки зрения поддержания стабильного микроклимата помещениях потребуется </w:t>
+      </w:r>
+      <w:r>
+        <w:rPr>
+          <w:sz w:val="28"/>
+          <w:szCs w:val="28"/>
+        </w:rPr>
+        <w:t xml:space="preserve">предусмотреть установку систем </w:t>
+      </w:r>
+      <w:r>
+        <w:rPr>
+          <w:sz w:val="28"/>
+          <w:szCs w:val="28"/>
+        </w:rPr>
+        <w:t>активного охлаждения (</w:t>
+      </w:r>
+      <w:r>
+        <w:rPr>
+          <w:sz w:val="28"/>
+          <w:szCs w:val="28"/>
+        </w:rPr>
+        <w:t>кондиционеры</w:t>
+      </w:r>
+      <w:r>
+        <w:rPr>
+          <w:sz w:val="28"/>
+          <w:szCs w:val="28"/>
+        </w:rPr>
+        <w:t>)</w:t>
+      </w:r>
+      <w:r>
+        <w:rPr>
+          <w:sz w:val="28"/>
+          <w:szCs w:val="28"/>
+        </w:rPr>
+        <w:t>, пассивного (</w:t>
+      </w:r>
+      <w:r>
+        <w:rPr>
+          <w:sz w:val="28"/>
+          <w:szCs w:val="28"/>
+        </w:rPr>
+        <w:t>ребристые радиаторы на корпусах устройств</w:t>
+      </w:r>
+      <w:r>
+        <w:rPr>
+          <w:sz w:val="28"/>
+          <w:szCs w:val="28"/>
+        </w:rPr>
+        <w:t xml:space="preserve">) </w:t>
+      </w:r>
+      <w:r>
+        <w:rPr>
+          <w:sz w:val="28"/>
+          <w:szCs w:val="28"/>
+        </w:rPr>
+        <w:t xml:space="preserve">и </w:t>
+      </w:r>
+      <w:r>
+        <w:rPr>
+          <w:sz w:val="28"/>
+          <w:szCs w:val="28"/>
+        </w:rPr>
+        <w:t xml:space="preserve">системы </w:t>
+      </w:r>
+      <w:r>
+        <w:rPr>
+          <w:sz w:val="28"/>
+          <w:szCs w:val="28"/>
+        </w:rPr>
+        <w:t>вентиляции.</w:t>
+      </w:r>
+    </w:p>
+    <w:p>
+      <w:pPr>
+        <w:ind w:firstLine="709"/>
+        <w:jc w:val="both"/>
+        <w:rPr>
+          <w:sz w:val="28"/>
+          <w:szCs w:val="28"/>
+        </w:rPr>
+      </w:pPr>
+      <w:r>
+        <w:rPr>
+          <w:sz w:val="28"/>
+          <w:szCs w:val="28"/>
+        </w:rPr>
+        <w:t xml:space="preserve">Если рассматривать беспроводное подключение, </w:t>
+      </w:r>
+      <w:r>
+        <w:rPr>
+          <w:sz w:val="28"/>
+          <w:szCs w:val="28"/>
+        </w:rPr>
+        <w:t xml:space="preserve">то необходимо </w:t>
+      </w:r>
+      <w:r>
+        <w:rPr>
+          <w:sz w:val="28"/>
+          <w:szCs w:val="28"/>
+        </w:rPr>
+        <w:t xml:space="preserve">выбирать приемо-передающее оборудование с высоким уровнем защиты (например, </w:t>
+      </w:r>
+      <w:r>
+        <w:rPr>
+          <w:sz w:val="28"/>
+          <w:szCs w:val="28"/>
+        </w:rPr>
+        <w:t>стандарта IP67 или выше</w:t>
+      </w:r>
+      <w:r>
+        <w:rPr>
+          <w:sz w:val="28"/>
+          <w:szCs w:val="28"/>
+        </w:rPr>
+        <w:t>).</w:t>
+      </w:r>
+    </w:p>
+    <w:p>
+      <w:pPr>
+        <w:ind w:firstLine="709"/>
+        <w:jc w:val="both"/>
+        <w:rPr>
+          <w:sz w:val="28"/>
+          <w:szCs w:val="28"/>
+        </w:rPr>
+      </w:pPr>
+      <w:r>
+        <w:rPr>
+          <w:sz w:val="28"/>
+          <w:szCs w:val="28"/>
+        </w:rPr>
+        <w:t xml:space="preserve"> </w:t>
+      </w:r>
+    </w:p>
+    <w:p>
+      <w:pPr>
+        <w:pStyle w:val="Heading2"/>
+        <w:numPr>
+          <w:ilvl w:val="1"/>
+          <w:numId w:val="4"/>
+        </w:numPr>
+        <w:jc w:val="both"/>
+        <w:rPr>
+          <w:rFonts w:ascii="Times New Roman" w:hAnsi="Times New Roman" w:cs="Times New Roman"/>
+          <w:b/>
+          <w:bCs/>
+          <w:color w:val="000000" w:themeColor="text1"/>
+          <w:sz w:val="28"/>
+          <w:szCs w:val="28"/>
+        </w:rPr>
+      </w:pPr>
+      <w:bookmarkStart w:id="4" w:name="_Toc177928313"/>
+      <w:r>
+        <w:rPr>
+          <w:rFonts w:ascii="Times New Roman" w:hAnsi="Times New Roman" w:cs="Times New Roman"/>
+          <w:b/>
+          <w:bCs/>
+          <w:color w:val="000000" w:themeColor="text1"/>
+          <w:sz w:val="28"/>
+          <w:szCs w:val="28"/>
+        </w:rPr>
+        <w:t xml:space="preserve">Сетевое оборудование Allied </w:t>
+      </w:r>
+      <w:proofErr w:type="spellStart"/>
+      <w:r>
+        <w:rPr>
+          <w:rFonts w:ascii="Times New Roman" w:hAnsi="Times New Roman" w:cs="Times New Roman"/>
+          <w:b/>
+          <w:bCs/>
+          <w:color w:val="000000" w:themeColor="text1"/>
+          <w:sz w:val="28"/>
+          <w:szCs w:val="28"/>
+        </w:rPr>
+        <w:t>Telesis</w:t>
+      </w:r>
+      <w:bookmarkEnd w:id="4"/>
+      <w:proofErr w:type="spellEnd"/>
+    </w:p>
+    <w:p/>
+    <w:p>
+      <w:pPr>
+        <w:ind w:firstLine="709"/>
+        <w:jc w:val="both"/>
+        <w:rPr>
+          <w:sz w:val="28"/>
+          <w:szCs w:val="28"/>
+        </w:rPr>
+      </w:pPr>
+      <w:r>
+        <w:rPr>
+          <w:sz w:val="28"/>
+          <w:szCs w:val="28"/>
+        </w:rPr>
+        <w:t xml:space="preserve">Allied </w:t>
+      </w:r>
+      <w:proofErr w:type="spellStart"/>
+      <w:r>
+        <w:rPr>
+          <w:sz w:val="28"/>
+          <w:szCs w:val="28"/>
+        </w:rPr>
+        <w:t>Telesis</w:t>
+      </w:r>
+      <w:proofErr w:type="spellEnd"/>
+      <w:r>
+        <w:rPr>
+          <w:sz w:val="28"/>
+          <w:szCs w:val="28"/>
+        </w:rPr>
+        <w:t xml:space="preserve"> </w:t>
+      </w:r>
+      <w:r>
+        <w:rPr>
+          <w:sz w:val="28"/>
+          <w:szCs w:val="28"/>
+        </w:rPr>
+        <w:t>–</w:t>
+      </w:r>
+      <w:r>
+        <w:rPr>
+          <w:sz w:val="28"/>
+          <w:szCs w:val="28"/>
+        </w:rPr>
+        <w:t xml:space="preserve"> </w:t>
+      </w:r>
+      <w:r>
+        <w:rPr>
+          <w:sz w:val="28"/>
+          <w:szCs w:val="28"/>
+        </w:rPr>
+        <w:t xml:space="preserve">это международная компания, </w:t>
+      </w:r>
+      <w:r>
+        <w:rPr>
+          <w:sz w:val="28"/>
+          <w:szCs w:val="28"/>
+        </w:rPr>
+        <w:t>специализирующаяся на рынке телекоммуникаций</w:t>
+      </w:r>
+      <w:r>
+        <w:rPr>
+          <w:sz w:val="28"/>
+          <w:szCs w:val="28"/>
+        </w:rPr>
+        <w:t xml:space="preserve">, </w:t>
+      </w:r>
+      <w:r>
+        <w:rPr>
+          <w:sz w:val="28"/>
+          <w:szCs w:val="28"/>
+        </w:rPr>
+        <w:t>поставляет</w:t>
+      </w:r>
+      <w:r>
+        <w:rPr>
+          <w:sz w:val="28"/>
+          <w:szCs w:val="28"/>
+        </w:rPr>
+        <w:t xml:space="preserve"> решени</w:t>
+      </w:r>
+      <w:r>
+        <w:rPr>
+          <w:sz w:val="28"/>
+          <w:szCs w:val="28"/>
+        </w:rPr>
+        <w:t>я</w:t>
+      </w:r>
+      <w:r>
+        <w:rPr>
+          <w:sz w:val="28"/>
+          <w:szCs w:val="28"/>
+        </w:rPr>
+        <w:t xml:space="preserve"> для сетей Ethernet &amp; IP, а также услуг Triple Play</w:t>
+      </w:r>
+      <w:r>
+        <w:rPr>
+          <w:sz w:val="28"/>
+          <w:szCs w:val="28"/>
+        </w:rPr>
+        <w:t xml:space="preserve"> </w:t>
+      </w:r>
+      <w:r>
+        <w:rPr>
+          <w:sz w:val="28"/>
+          <w:szCs w:val="28"/>
+        </w:rPr>
+        <w:t>[</w:t>
+      </w:r>
+      <w:r>
+        <w:rPr>
+          <w:sz w:val="28"/>
+          <w:szCs w:val="28"/>
+        </w:rPr>
+        <w:t>3</w:t>
+      </w:r>
+      <w:r>
+        <w:rPr>
+          <w:sz w:val="28"/>
+          <w:szCs w:val="28"/>
+        </w:rPr>
+        <w:t>]</w:t>
+      </w:r>
+      <w:r>
+        <w:rPr>
+          <w:sz w:val="28"/>
+          <w:szCs w:val="28"/>
+        </w:rPr>
+        <w:t xml:space="preserve">. </w:t>
+      </w:r>
+      <w:r>
+        <w:rPr>
+          <w:sz w:val="28"/>
+          <w:szCs w:val="28"/>
+        </w:rPr>
+        <w:t>Является одним</w:t>
+      </w:r>
+      <w:r>
+        <w:rPr>
+          <w:sz w:val="28"/>
+          <w:szCs w:val="28"/>
+        </w:rPr>
+        <w:t xml:space="preserve"> из лидеров в разработке и производстве систем оптической транспортировки и широкополосного доступа, </w:t>
+      </w:r>
+      <w:r>
+        <w:rPr>
+          <w:sz w:val="28"/>
+          <w:szCs w:val="28"/>
+        </w:rPr>
+        <w:t xml:space="preserve">которые могут применяться как в корпоративных, так и </w:t>
+      </w:r>
+      <w:r>
+        <w:rPr>
+          <w:sz w:val="28"/>
+          <w:szCs w:val="28"/>
+        </w:rPr>
+        <w:t xml:space="preserve">в </w:t>
+      </w:r>
+      <w:r>
+        <w:rPr>
+          <w:sz w:val="28"/>
+          <w:szCs w:val="28"/>
+        </w:rPr>
+        <w:t>городских, региональных сетях поставщиков услуг (операторов связи).</w:t>
+      </w:r>
+    </w:p>
+    <w:p>
+      <w:pPr>
+        <w:ind w:firstLine="709"/>
+        <w:jc w:val="both"/>
+        <w:rPr>
+          <w:sz w:val="28"/>
+          <w:szCs w:val="28"/>
+        </w:rPr>
+      </w:pPr>
+      <w:r>
+        <w:rPr>
+          <w:sz w:val="28"/>
+          <w:szCs w:val="28"/>
+        </w:rPr>
+        <w:t xml:space="preserve">К основным категориям </w:t>
+      </w:r>
+      <w:r>
+        <w:rPr>
+          <w:sz w:val="28"/>
+          <w:szCs w:val="28"/>
+        </w:rPr>
+        <w:t>выпускаемого на текущий момент компанией оборудования относятся следующие позиции:</w:t>
+      </w:r>
+    </w:p>
+    <w:p>
+      <w:pPr>
+        <w:numPr>
+          <w:ilvl w:val="0"/>
+          <w:numId w:val="7"/>
+        </w:numPr>
+        <w:jc w:val="both"/>
+        <w:rPr>
+          <w:sz w:val="28"/>
+          <w:szCs w:val="28"/>
+          <w:lang w:val="en-AT"/>
+        </w:rPr>
+      </w:pPr>
+      <w:r>
+        <w:rPr>
+          <w:sz w:val="28"/>
+          <w:szCs w:val="28"/>
+          <w:lang w:val="en-AT"/>
+        </w:rPr>
+        <w:lastRenderedPageBreak/>
+        <w:t>коммутаторы</w:t>
+      </w:r>
+      <w:r>
+        <w:rPr>
+          <w:sz w:val="28"/>
+          <w:szCs w:val="28"/>
+        </w:rPr>
+        <w:t xml:space="preserve"> (рисунок 1.1)</w:t>
+      </w:r>
+      <w:r>
+        <w:rPr>
+          <w:sz w:val="28"/>
+          <w:szCs w:val="28"/>
+        </w:rPr>
+        <w:t>;</w:t>
+      </w:r>
+    </w:p>
+    <w:p>
+      <w:pPr>
+        <w:numPr>
+          <w:ilvl w:val="0"/>
+          <w:numId w:val="7"/>
+        </w:numPr>
+        <w:jc w:val="both"/>
+        <w:rPr>
+          <w:sz w:val="28"/>
+          <w:szCs w:val="28"/>
+          <w:lang w:val="en-AT"/>
+        </w:rPr>
+      </w:pPr>
+      <w:r>
+        <w:rPr>
+          <w:sz w:val="28"/>
+          <w:szCs w:val="28"/>
+        </w:rPr>
+        <w:t xml:space="preserve">файрволы и </w:t>
+      </w:r>
+      <w:r>
+        <w:rPr>
+          <w:sz w:val="28"/>
+          <w:szCs w:val="28"/>
+          <w:lang w:val="en-US"/>
+        </w:rPr>
+        <w:t>VPN</w:t>
+      </w:r>
+      <w:r>
+        <w:rPr>
+          <w:sz w:val="28"/>
+          <w:szCs w:val="28"/>
+        </w:rPr>
+        <w:t>-маршрутизаторы;</w:t>
+      </w:r>
+    </w:p>
+    <w:p>
+      <w:pPr>
+        <w:numPr>
+          <w:ilvl w:val="0"/>
+          <w:numId w:val="7"/>
+        </w:numPr>
+        <w:jc w:val="both"/>
+        <w:rPr>
+          <w:sz w:val="28"/>
+          <w:szCs w:val="28"/>
+          <w:lang w:val="en-AT"/>
+        </w:rPr>
+      </w:pPr>
+      <w:r>
+        <w:rPr>
+          <w:sz w:val="28"/>
+          <w:szCs w:val="28"/>
+        </w:rPr>
+        <w:t>беспроводные решения</w:t>
+      </w:r>
+      <w:r>
+        <w:rPr>
+          <w:sz w:val="28"/>
+          <w:szCs w:val="28"/>
+        </w:rPr>
+        <w:t xml:space="preserve"> (рисунок 1.2)</w:t>
+      </w:r>
+      <w:r>
+        <w:rPr>
+          <w:sz w:val="28"/>
+          <w:szCs w:val="28"/>
+        </w:rPr>
+        <w:t>;</w:t>
+      </w:r>
+    </w:p>
+    <w:p>
+      <w:pPr>
+        <w:numPr>
+          <w:ilvl w:val="0"/>
+          <w:numId w:val="7"/>
+        </w:numPr>
+        <w:jc w:val="both"/>
+        <w:rPr>
+          <w:sz w:val="28"/>
+          <w:szCs w:val="28"/>
+          <w:lang w:val="en-AT"/>
+        </w:rPr>
+      </w:pPr>
+      <w:r>
+        <w:rPr>
+          <w:sz w:val="28"/>
+          <w:szCs w:val="28"/>
+        </w:rPr>
+        <w:t xml:space="preserve">управляемые и неуправляемые </w:t>
+      </w:r>
+      <w:proofErr w:type="spellStart"/>
+      <w:r>
+        <w:rPr>
+          <w:sz w:val="28"/>
+          <w:szCs w:val="28"/>
+        </w:rPr>
+        <w:t>медиаконвертеры</w:t>
+      </w:r>
+      <w:proofErr w:type="spellEnd"/>
+      <w:r>
+        <w:rPr>
+          <w:sz w:val="28"/>
+          <w:szCs w:val="28"/>
+        </w:rPr>
+        <w:t>;</w:t>
+      </w:r>
+    </w:p>
+    <w:p>
+      <w:pPr>
+        <w:numPr>
+          <w:ilvl w:val="0"/>
+          <w:numId w:val="7"/>
+        </w:numPr>
+        <w:jc w:val="both"/>
+        <w:rPr>
+          <w:sz w:val="28"/>
+          <w:szCs w:val="28"/>
+          <w:lang w:val="en-AT"/>
+        </w:rPr>
+      </w:pPr>
+      <w:r>
+        <w:rPr>
+          <w:sz w:val="28"/>
+          <w:szCs w:val="28"/>
+        </w:rPr>
+        <w:t>сетевые адаптеры;</w:t>
+      </w:r>
+    </w:p>
+    <w:p>
+      <w:pPr>
+        <w:numPr>
+          <w:ilvl w:val="0"/>
+          <w:numId w:val="7"/>
+        </w:numPr>
+        <w:jc w:val="both"/>
+        <w:rPr>
+          <w:sz w:val="28"/>
+          <w:szCs w:val="28"/>
+        </w:rPr>
+      </w:pPr>
+      <w:r>
+        <w:rPr>
+          <w:sz w:val="28"/>
+          <w:szCs w:val="28"/>
+        </w:rPr>
+        <w:t>трансиверы</w:t>
+      </w:r>
+      <w:r>
+        <w:rPr>
+          <w:sz w:val="28"/>
+          <w:szCs w:val="28"/>
+        </w:rPr>
+        <w:t>.</w:t>
+      </w:r>
+    </w:p>
+    <w:p>
+      <w:pPr>
+        <w:jc w:val="both"/>
+        <w:rPr>
+          <w:sz w:val="28"/>
+          <w:szCs w:val="28"/>
+        </w:rPr>
+      </w:pPr>
+    </w:p>
+    <w:p>
+      <w:pPr>
+        <w:jc w:val="center"/>
+        <w:rPr>
+          <w:sz w:val="28"/>
+          <w:szCs w:val="28"/>
+        </w:rPr>
+      </w:pPr>
+      <w:r>
+        <w:rPr>
+          <w:noProof/>
+          <w:sz w:val="28"/>
+          <w:szCs w:val="28"/>
+        </w:rPr>
+        <w:drawing>
+          <wp:inline distT="0" distB="0" distL="0" distR="0" wp14:anchorId="650A5040" wp14:editId="27FCFAB0">
+            <wp:extent cx="5939790" cy="2063115"/>
+            <wp:effectExtent l="0" t="0" r="0" b="0"/>
+            <wp:docPr id="784198989" name="Picture 3"/>
+            <wp:cNvGraphicFramePr>
+              <a:graphicFrameLocks xmlns:a="http://schemas.openxmlformats.org/drawingml/2006/main" noChangeAspect="1"/>
+            </wp:cNvGraphicFramePr>
+            <a:graphic xmlns:a="http://schemas.openxmlformats.org/drawingml/2006/main">
+              <a:graphicData uri="http://schemas.openxmlformats.org/drawingml/2006/picture">
+                <pic:pic xmlns:pic="http://schemas.openxmlformats.org/drawingml/2006/picture">
+                  <pic:nvPicPr>
+                    <pic:cNvPr id="784198989" name="Picture 784198989"/>
+                    <pic:cNvPicPr/>
+                  </pic:nvPicPr>
+                  <pic:blipFill>
+                    <a:blip r:embed="rId8" cstate="print">
+                      <a:extLst>
+                        <a:ext uri="{28A0092B-C50C-407E-A947-70E740481C1C}">
+                          <a14:useLocalDpi xmlns:a14="http://schemas.microsoft.com/office/drawing/2010/main" val="0"/>
+                        </a:ext>
+                      </a:extLst>
+                    </a:blip>
+                    <a:stretch>
+                      <a:fillRect/>
+                    </a:stretch>
+                  </pic:blipFill>
+                  <pic:spPr>
+                    <a:xfrm>
+                      <a:off x="0" y="0"/>
+                      <a:ext cx="5939790" cy="2063115"/>
+                    </a:xfrm>
+                    <a:prstGeom prst="rect">
+                      <a:avLst/>
+                    </a:prstGeom>
+                  </pic:spPr>
+                </pic:pic>
+              </a:graphicData>
+            </a:graphic>
+          </wp:inline>
+        </w:drawing>
+      </w:r>
+    </w:p>
+    <w:p>
+      <w:pPr>
+        <w:jc w:val="center"/>
+        <w:rPr>
+          <w:sz w:val="28"/>
+          <w:szCs w:val="28"/>
+        </w:rPr>
+      </w:pPr>
+    </w:p>
+    <w:p>
+      <w:pPr>
+        <w:jc w:val="center"/>
+        <w:rPr>
+          <w:sz w:val="28"/>
+          <w:szCs w:val="28"/>
+        </w:rPr>
+      </w:pPr>
+      <w:r>
+        <w:rPr>
+          <w:sz w:val="28"/>
+          <w:szCs w:val="28"/>
+        </w:rPr>
+        <w:t xml:space="preserve">Рисунок 1.1 – Коммутаторы </w:t>
+      </w:r>
+      <w:r>
+        <w:rPr>
+          <w:sz w:val="28"/>
+          <w:szCs w:val="28"/>
+        </w:rPr>
+        <w:t xml:space="preserve">Allied </w:t>
+      </w:r>
+      <w:proofErr w:type="spellStart"/>
+      <w:r>
+        <w:rPr>
+          <w:sz w:val="28"/>
+          <w:szCs w:val="28"/>
+        </w:rPr>
+        <w:t>Telesis</w:t>
+      </w:r>
+      <w:proofErr w:type="spellEnd"/>
+      <w:r>
+        <w:rPr>
+          <w:sz w:val="28"/>
+          <w:szCs w:val="28"/>
+        </w:rPr>
+        <w:t xml:space="preserve"> для небольших предприятий</w:t>
+      </w:r>
+    </w:p>
+    <w:p>
+      <w:pPr>
+        <w:jc w:val="both"/>
+        <w:rPr>
+          <w:sz w:val="28"/>
+          <w:szCs w:val="28"/>
+        </w:rPr>
+      </w:pPr>
+    </w:p>
+    <w:p>
+      <w:pPr>
+        <w:jc w:val="center"/>
+        <w:rPr>
+          <w:sz w:val="28"/>
+          <w:szCs w:val="28"/>
+        </w:rPr>
+      </w:pPr>
+      <w:r>
+        <w:rPr>
+          <w:noProof/>
+          <w:sz w:val="28"/>
+          <w:szCs w:val="28"/>
+        </w:rPr>
+        <w:drawing>
+          <wp:inline distT="0" distB="0" distL="0" distR="0" wp14:anchorId="55CEB580" wp14:editId="393DD503">
+            <wp:extent cx="5939790" cy="1951355"/>
+            <wp:effectExtent l="0" t="0" r="0" b="0"/>
+            <wp:docPr id="1419718696" name="Picture 4"/>
+            <wp:cNvGraphicFramePr>
+              <a:graphicFrameLocks xmlns:a="http://schemas.openxmlformats.org/drawingml/2006/main" noChangeAspect="1"/>
+            </wp:cNvGraphicFramePr>
+            <a:graphic xmlns:a="http://schemas.openxmlformats.org/drawingml/2006/main">
+              <a:graphicData uri="http://schemas.openxmlformats.org/drawingml/2006/picture">
+                <pic:pic xmlns:pic="http://schemas.openxmlformats.org/drawingml/2006/picture">
+                  <pic:nvPicPr>
+                    <pic:cNvPr id="1419718696" name="Picture 1419718696"/>
+                    <pic:cNvPicPr/>
+                  </pic:nvPicPr>
+                  <pic:blipFill>
+                    <a:blip r:embed="rId9" cstate="print">
+                      <a:extLst>
+                        <a:ext uri="{28A0092B-C50C-407E-A947-70E740481C1C}">
+                          <a14:useLocalDpi xmlns:a14="http://schemas.microsoft.com/office/drawing/2010/main" val="0"/>
+                        </a:ext>
+                      </a:extLst>
+                    </a:blip>
+                    <a:stretch>
+                      <a:fillRect/>
+                    </a:stretch>
+                  </pic:blipFill>
+                  <pic:spPr>
+                    <a:xfrm>
+                      <a:off x="0" y="0"/>
+                      <a:ext cx="5939790" cy="1951355"/>
+                    </a:xfrm>
+                    <a:prstGeom prst="rect">
+                      <a:avLst/>
+                    </a:prstGeom>
+                  </pic:spPr>
+                </pic:pic>
+              </a:graphicData>
+            </a:graphic>
+          </wp:inline>
+        </w:drawing>
+      </w:r>
+    </w:p>
+    <w:p>
+      <w:pPr>
+        <w:jc w:val="both"/>
+        <w:rPr>
+          <w:sz w:val="28"/>
+          <w:szCs w:val="28"/>
+        </w:rPr>
+      </w:pPr>
+    </w:p>
+    <w:p>
+      <w:pPr>
+        <w:jc w:val="center"/>
+        <w:rPr>
+          <w:sz w:val="28"/>
+          <w:szCs w:val="28"/>
+        </w:rPr>
+      </w:pPr>
+      <w:r>
+        <w:rPr>
+          <w:sz w:val="28"/>
+          <w:szCs w:val="28"/>
+        </w:rPr>
+        <w:t>Рисунок 1.2 – Беспроводные точки доступа для малых организаций</w:t>
+      </w:r>
+    </w:p>
+    <w:p>
+      <w:pPr>
+        <w:jc w:val="both"/>
+        <w:rPr>
+          <w:sz w:val="28"/>
+          <w:szCs w:val="28"/>
+        </w:rPr>
+      </w:pPr>
+    </w:p>
+    <w:p>
+      <w:pPr>
+        <w:ind w:firstLine="709"/>
+        <w:jc w:val="both"/>
+        <w:rPr>
+          <w:sz w:val="28"/>
+          <w:szCs w:val="28"/>
+        </w:rPr>
+      </w:pPr>
+      <w:r>
+        <w:rPr>
+          <w:sz w:val="28"/>
+          <w:szCs w:val="28"/>
+        </w:rPr>
+        <w:t xml:space="preserve">Для </w:t>
+      </w:r>
+      <w:r>
+        <w:rPr>
+          <w:sz w:val="28"/>
+          <w:szCs w:val="28"/>
+        </w:rPr>
+        <w:t xml:space="preserve">всех своих продуктов компания предоставляет </w:t>
+      </w:r>
+      <w:r>
+        <w:rPr>
+          <w:sz w:val="28"/>
+          <w:szCs w:val="28"/>
+        </w:rPr>
+        <w:t>в свободном доступе техническое описание, спецификации</w:t>
+      </w:r>
+      <w:r>
+        <w:rPr>
+          <w:sz w:val="28"/>
+          <w:szCs w:val="28"/>
+        </w:rPr>
+        <w:t xml:space="preserve">, необходимое ПО и </w:t>
+      </w:r>
+      <w:r>
+        <w:rPr>
+          <w:sz w:val="28"/>
+          <w:szCs w:val="28"/>
+        </w:rPr>
+        <w:t>широкий спектр документации</w:t>
+      </w:r>
+      <w:r>
+        <w:rPr>
+          <w:sz w:val="28"/>
+          <w:szCs w:val="28"/>
+        </w:rPr>
+        <w:t xml:space="preserve"> </w:t>
+      </w:r>
+      <w:r>
+        <w:rPr>
+          <w:sz w:val="28"/>
+          <w:szCs w:val="28"/>
+        </w:rPr>
+        <w:t>[4]</w:t>
+      </w:r>
+      <w:r>
+        <w:rPr>
+          <w:sz w:val="28"/>
+          <w:szCs w:val="28"/>
+        </w:rPr>
+        <w:t>.</w:t>
+      </w:r>
+    </w:p>
+    <w:p>
+      <w:pPr>
+        <w:jc w:val="both"/>
+        <w:rPr>
+          <w:sz w:val="28"/>
+          <w:szCs w:val="28"/>
+        </w:rPr>
+      </w:pPr>
+    </w:p>
+    <w:p>
+      <w:pPr>
+        <w:jc w:val="both"/>
+        <w:rPr>
+          <w:sz w:val="28"/>
+          <w:szCs w:val="28"/>
+        </w:rPr>
+      </w:pPr>
+    </w:p>
+    <w:p>
+      <w:pPr>
+        <w:jc w:val="both"/>
+        <w:rPr>
+          <w:sz w:val="28"/>
+          <w:szCs w:val="28"/>
+        </w:rPr>
+      </w:pPr>
+    </w:p>
+    <w:p>
+      <w:pPr>
+        <w:jc w:val="both"/>
+        <w:rPr>
+          <w:sz w:val="28"/>
+          <w:szCs w:val="28"/>
+        </w:rPr>
+      </w:pPr>
+    </w:p>
+    <w:p>
+      <w:pPr>
+        <w:jc w:val="both"/>
+        <w:rPr>
+          <w:sz w:val="28"/>
+          <w:szCs w:val="28"/>
+        </w:rPr>
+      </w:pPr>
+    </w:p>
+    <w:p>
+      <w:pPr>
+        <w:jc w:val="both"/>
+        <w:rPr>
+          <w:sz w:val="28"/>
+          <w:szCs w:val="28"/>
+        </w:rPr>
+      </w:pPr>
+    </w:p>
+    <w:p>
+      <w:pPr>
+        <w:jc w:val="both"/>
+        <w:rPr>
+          <w:sz w:val="28"/>
+          <w:szCs w:val="28"/>
+        </w:rPr>
+      </w:pPr>
+    </w:p>
+    <w:p>
+      <w:pPr>
+        <w:jc w:val="both"/>
+        <w:rPr>
+          <w:sz w:val="28"/>
+          <w:szCs w:val="28"/>
+        </w:rPr>
+      </w:pPr>
+    </w:p>
+    <w:p>
+      <w:pPr>
+        <w:pStyle w:val="Heading1"/>
+        <w:spacing w:before="0"/>
+        <w:ind w:firstLine="709"/>
+        <w:jc w:val="both"/>
+        <w:rPr>
+          <w:rFonts w:ascii="Times New Roman" w:hAnsi="Times New Roman" w:cs="Times New Roman"/>
+          <w:b/>
+          <w:bCs/>
+          <w:color w:val="000000" w:themeColor="text1"/>
+          <w:sz w:val="28"/>
+          <w:szCs w:val="28"/>
+        </w:rPr>
+      </w:pPr>
+      <w:bookmarkStart w:id="5" w:name="_Toc177928314"/>
+      <w:r>
+        <w:rPr>
+          <w:rFonts w:ascii="Times New Roman" w:hAnsi="Times New Roman" w:cs="Times New Roman"/>
+          <w:b/>
+          <w:bCs/>
+          <w:color w:val="000000" w:themeColor="text1"/>
+          <w:sz w:val="28"/>
+          <w:szCs w:val="28"/>
+        </w:rPr>
+        <w:lastRenderedPageBreak/>
+        <w:t>2 СТРУКТУРНОЕ ПРОЕКТИРОВАНИЕ</w:t>
+      </w:r>
+      <w:bookmarkEnd w:id="5"/>
+    </w:p>
+    <w:p>
+      <w:pPr>
+        <w:rPr>
+          <w:sz w:val="28"/>
+          <w:szCs w:val="28"/>
+        </w:rPr>
+      </w:pPr>
+    </w:p>
+    <w:p>
+      <w:pPr>
+        <w:ind w:firstLine="709"/>
+        <w:jc w:val="both"/>
+        <w:rPr>
+          <w:sz w:val="28"/>
+        </w:rPr>
+      </w:pPr>
+      <w:r>
+        <w:rPr>
+          <w:sz w:val="28"/>
+          <w:szCs w:val="28"/>
+        </w:rPr>
+        <w:t xml:space="preserve">В </w:t>
+      </w:r>
+      <w:r>
+        <w:rPr>
+          <w:sz w:val="28"/>
+          <w:szCs w:val="28"/>
+        </w:rPr>
+        <w:t xml:space="preserve">соответствии с поставленной задачей </w:t>
+      </w:r>
+      <w:r>
+        <w:rPr>
+          <w:sz w:val="28"/>
+          <w:szCs w:val="28"/>
+        </w:rPr>
+        <w:t xml:space="preserve">требуется разработать структуру </w:t>
+      </w:r>
+      <w:r>
+        <w:rPr>
+          <w:sz w:val="28"/>
+          <w:szCs w:val="28"/>
+        </w:rPr>
+        <w:t xml:space="preserve">локальной компьютерной сети </w:t>
+      </w:r>
+      <w:r>
+        <w:rPr>
+          <w:sz w:val="28"/>
+          <w:szCs w:val="28"/>
+        </w:rPr>
+        <w:t xml:space="preserve">для </w:t>
+      </w:r>
+      <w:r>
+        <w:rPr>
+          <w:sz w:val="28"/>
+        </w:rPr>
+        <w:t>организаци</w:t>
+      </w:r>
+      <w:r>
+        <w:rPr>
+          <w:sz w:val="28"/>
+        </w:rPr>
+        <w:t>и</w:t>
+      </w:r>
+      <w:r>
+        <w:rPr>
+          <w:sz w:val="28"/>
+        </w:rPr>
+        <w:t xml:space="preserve">, </w:t>
+      </w:r>
+      <w:r>
+        <w:rPr>
+          <w:sz w:val="28"/>
+        </w:rPr>
+        <w:t>специализирующейся на</w:t>
+      </w:r>
+      <w:r>
+        <w:rPr>
+          <w:sz w:val="28"/>
+        </w:rPr>
+        <w:t xml:space="preserve"> </w:t>
+      </w:r>
+      <w:r>
+        <w:rPr>
+          <w:sz w:val="28"/>
+        </w:rPr>
+        <w:t>торговле компьютерными</w:t>
+      </w:r>
+      <w:r>
+        <w:rPr>
+          <w:sz w:val="28"/>
+        </w:rPr>
+        <w:t xml:space="preserve"> </w:t>
+      </w:r>
+      <w:r>
+        <w:rPr>
+          <w:sz w:val="28"/>
+        </w:rPr>
+        <w:t>комплектующими</w:t>
+      </w:r>
+      <w:r>
+        <w:rPr>
+          <w:sz w:val="28"/>
+        </w:rPr>
+        <w:t>, офис которой занимает два этажа общей площадью 420 м</w:t>
+      </w:r>
+      <w:r>
+        <w:rPr>
+          <w:sz w:val="28"/>
+          <w:vertAlign w:val="superscript"/>
+        </w:rPr>
+        <w:t>2</w:t>
+      </w:r>
+      <w:r>
+        <w:rPr>
+          <w:sz w:val="28"/>
+        </w:rPr>
+        <w:t xml:space="preserve">, один из которых </w:t>
+      </w:r>
+      <w:r>
+        <w:rPr>
+          <w:sz w:val="28"/>
+        </w:rPr>
+        <w:t>является цокольным.</w:t>
+      </w:r>
+    </w:p>
+    <w:p>
+      <w:pPr>
+        <w:ind w:firstLine="709"/>
+        <w:jc w:val="both"/>
+        <w:rPr>
+          <w:sz w:val="28"/>
+        </w:rPr>
+      </w:pPr>
+      <w:r>
+        <w:rPr>
+          <w:sz w:val="28"/>
+        </w:rPr>
+        <w:t xml:space="preserve">Необходимо </w:t>
+      </w:r>
+      <w:r>
+        <w:rPr>
+          <w:sz w:val="28"/>
+        </w:rPr>
+        <w:t xml:space="preserve">обеспечить возможность 20 мобильных подключений. </w:t>
+      </w:r>
+      <w:r>
+        <w:rPr>
+          <w:sz w:val="28"/>
+        </w:rPr>
+        <w:t xml:space="preserve">Информацию о количестве стационарных подключений </w:t>
+      </w:r>
+      <w:r>
+        <w:rPr>
+          <w:sz w:val="28"/>
+        </w:rPr>
+        <w:t xml:space="preserve">условный заказчик не предоставил, однако, учитывая </w:t>
+      </w:r>
+      <w:r>
+        <w:rPr>
+          <w:sz w:val="28"/>
+        </w:rPr>
+        <w:t xml:space="preserve">выполнение работы для коммерческой организации, </w:t>
+      </w:r>
+      <w:r>
+        <w:rPr>
+          <w:sz w:val="28"/>
+        </w:rPr>
+        <w:t>доступность стационарных подключений целесообразно обеспечить.</w:t>
+      </w:r>
+      <w:r>
+        <w:rPr>
+          <w:sz w:val="28"/>
+        </w:rPr>
+        <w:t xml:space="preserve"> Кроме того, </w:t>
+      </w:r>
+      <w:r>
+        <w:rPr>
+          <w:sz w:val="28"/>
+        </w:rPr>
+        <w:t>дополнительным пунктом в списке требований к проектированию выступа</w:t>
+      </w:r>
+      <w:r>
+        <w:rPr>
+          <w:sz w:val="28"/>
+        </w:rPr>
+        <w:t xml:space="preserve">ет подключение принтеров и </w:t>
+      </w:r>
+      <w:r>
+        <w:rPr>
+          <w:sz w:val="28"/>
+          <w:lang w:val="en-US"/>
+        </w:rPr>
+        <w:t>smart</w:t>
+      </w:r>
+      <w:r>
+        <w:rPr>
+          <w:sz w:val="28"/>
+        </w:rPr>
+        <w:t>-телевизоров.</w:t>
+      </w:r>
+    </w:p>
+    <w:p>
+      <w:pPr>
+        <w:ind w:firstLine="709"/>
+        <w:jc w:val="both"/>
+        <w:rPr>
+          <w:sz w:val="28"/>
+        </w:rPr>
+      </w:pPr>
+      <w:r>
+        <w:rPr>
+          <w:sz w:val="28"/>
+        </w:rPr>
+        <w:t xml:space="preserve">В рамках обеспечения безопасности </w:t>
+      </w:r>
+      <w:r>
+        <w:rPr>
+          <w:sz w:val="28"/>
+        </w:rPr>
+        <w:t xml:space="preserve">локальной сети и предотвращения повреждения или утери корпоративных данных, </w:t>
+      </w:r>
+      <w:r>
+        <w:rPr>
+          <w:sz w:val="28"/>
+        </w:rPr>
+        <w:t>заказч</w:t>
+      </w:r>
+      <w:r>
+        <w:rPr>
+          <w:sz w:val="28"/>
+        </w:rPr>
+        <w:t>ик запросил установку сетевого экрана.</w:t>
+      </w:r>
+    </w:p>
+    <w:p>
+      <w:pPr>
+        <w:ind w:firstLine="709"/>
+        <w:jc w:val="both"/>
+        <w:rPr>
+          <w:sz w:val="28"/>
+        </w:rPr>
+      </w:pPr>
+    </w:p>
+    <w:p>
+      <w:pPr>
+        <w:ind w:firstLine="709"/>
+        <w:jc w:val="both"/>
+        <w:rPr>
+          <w:sz w:val="28"/>
+          <w:szCs w:val="28"/>
+        </w:rPr>
+      </w:pPr>
+      <w:r>
+        <w:rPr>
+          <w:sz w:val="28"/>
+          <w:szCs w:val="28"/>
+        </w:rPr>
+        <w:t>Схема структурная приведена в приложении А. Пунктирной линией выделены зоны, элементы в которых относятся к обозначенному в этой же зоне этажу.</w:t>
+      </w:r>
+    </w:p>
+    <w:p>
+      <w:pPr>
+        <w:jc w:val="both"/>
+        <w:rPr>
+          <w:sz w:val="28"/>
+          <w:szCs w:val="28"/>
+        </w:rPr>
+      </w:pPr>
+    </w:p>
+    <w:p>
+      <w:pPr>
+        <w:jc w:val="both"/>
+        <w:rPr>
+          <w:sz w:val="28"/>
+          <w:szCs w:val="28"/>
+        </w:rPr>
+      </w:pPr>
+    </w:p>
+    <w:p>
+      <w:pPr>
+        <w:jc w:val="both"/>
+        <w:rPr>
+          <w:sz w:val="28"/>
+          <w:szCs w:val="28"/>
+        </w:rPr>
+      </w:pPr>
+    </w:p>
+    <w:p>
+      <w:pPr>
+        <w:jc w:val="both"/>
+        <w:rPr>
+          <w:sz w:val="28"/>
+          <w:szCs w:val="28"/>
+        </w:rPr>
+      </w:pPr>
+    </w:p>
+    <w:p>
+      <w:pPr>
+        <w:jc w:val="both"/>
+        <w:rPr>
+          <w:sz w:val="28"/>
+          <w:szCs w:val="28"/>
+        </w:rPr>
+      </w:pPr>
+    </w:p>
+    <w:p>
+      <w:pPr>
+        <w:jc w:val="both"/>
+        <w:rPr>
+          <w:sz w:val="28"/>
+          <w:szCs w:val="28"/>
+        </w:rPr>
+      </w:pPr>
+    </w:p>
+    <w:p>
+      <w:pPr>
+        <w:jc w:val="both"/>
+        <w:rPr>
+          <w:sz w:val="28"/>
+          <w:szCs w:val="28"/>
+        </w:rPr>
+      </w:pPr>
+    </w:p>
+    <w:p>
+      <w:pPr>
+        <w:jc w:val="both"/>
+        <w:rPr>
+          <w:sz w:val="28"/>
+          <w:szCs w:val="28"/>
+        </w:rPr>
+      </w:pPr>
+    </w:p>
+    <w:p>
+      <w:pPr>
+        <w:jc w:val="both"/>
+        <w:rPr>
+          <w:sz w:val="28"/>
+          <w:szCs w:val="28"/>
+        </w:rPr>
+      </w:pPr>
+    </w:p>
+    <w:p>
+      <w:pPr>
+        <w:jc w:val="both"/>
+        <w:rPr>
+          <w:sz w:val="28"/>
+          <w:szCs w:val="28"/>
+        </w:rPr>
+      </w:pPr>
+    </w:p>
+    <w:p>
+      <w:pPr>
+        <w:jc w:val="both"/>
+        <w:rPr>
+          <w:sz w:val="28"/>
+          <w:szCs w:val="28"/>
+        </w:rPr>
+      </w:pPr>
+    </w:p>
+    <w:p>
+      <w:pPr>
+        <w:jc w:val="both"/>
+        <w:rPr>
+          <w:sz w:val="28"/>
+          <w:szCs w:val="28"/>
+        </w:rPr>
+      </w:pPr>
+    </w:p>
+    <w:p>
+      <w:pPr>
+        <w:jc w:val="both"/>
+        <w:rPr>
+          <w:sz w:val="28"/>
+          <w:szCs w:val="28"/>
+        </w:rPr>
+      </w:pPr>
+    </w:p>
+    <w:p>
+      <w:pPr>
+        <w:jc w:val="both"/>
+        <w:rPr>
+          <w:sz w:val="28"/>
+          <w:szCs w:val="28"/>
+        </w:rPr>
+      </w:pPr>
+    </w:p>
+    <w:p>
+      <w:pPr>
+        <w:jc w:val="both"/>
+        <w:rPr>
+          <w:sz w:val="28"/>
+          <w:szCs w:val="28"/>
+        </w:rPr>
+      </w:pPr>
+    </w:p>
+    <w:p>
+      <w:pPr>
+        <w:jc w:val="both"/>
+        <w:rPr>
+          <w:sz w:val="28"/>
+          <w:szCs w:val="28"/>
+        </w:rPr>
+      </w:pPr>
+    </w:p>
+    <w:p>
+      <w:pPr>
+        <w:jc w:val="both"/>
+        <w:rPr>
+          <w:sz w:val="28"/>
+          <w:szCs w:val="28"/>
+        </w:rPr>
+      </w:pPr>
+    </w:p>
+    <w:p>
+      <w:pPr>
+        <w:jc w:val="both"/>
+        <w:rPr>
+          <w:sz w:val="28"/>
+          <w:szCs w:val="28"/>
+        </w:rPr>
+      </w:pPr>
+    </w:p>
+    <w:p>
+      <w:pPr>
+        <w:jc w:val="both"/>
+        <w:rPr>
+          <w:sz w:val="28"/>
+          <w:szCs w:val="28"/>
+        </w:rPr>
+      </w:pPr>
+    </w:p>
+    <w:p>
+      <w:pPr>
+        <w:jc w:val="both"/>
+        <w:rPr>
+          <w:sz w:val="28"/>
+          <w:szCs w:val="28"/>
+        </w:rPr>
+      </w:pPr>
+    </w:p>
+    <w:p>
+      <w:pPr>
+        <w:jc w:val="both"/>
+        <w:rPr>
+          <w:sz w:val="28"/>
+          <w:szCs w:val="28"/>
+        </w:rPr>
+      </w:pPr>
+    </w:p>
+    <w:p>
+      <w:pPr>
+        <w:jc w:val="both"/>
+        <w:rPr>
+          <w:sz w:val="28"/>
+          <w:szCs w:val="28"/>
+        </w:rPr>
+      </w:pPr>
+    </w:p>
+    <w:p>
+      <w:pPr>
+        <w:jc w:val="both"/>
+        <w:rPr>
+          <w:sz w:val="28"/>
+          <w:szCs w:val="28"/>
+        </w:rPr>
+      </w:pPr>
+    </w:p>
+    <w:p>
+      <w:pPr>
+        <w:jc w:val="both"/>
+        <w:rPr>
+          <w:sz w:val="28"/>
+          <w:szCs w:val="28"/>
+        </w:rPr>
+      </w:pPr>
+    </w:p>
+    <w:p>
+      <w:pPr>
+        <w:jc w:val="center"/>
+        <w:rPr>
+          <w:b/>
+          <w:bCs/>
+          <w:sz w:val="28"/>
+          <w:szCs w:val="28"/>
+        </w:rPr>
+      </w:pPr>
+      <w:r>
+        <w:rPr>
+          <w:b/>
+          <w:bCs/>
+          <w:sz w:val="28"/>
+          <w:szCs w:val="28"/>
+        </w:rPr>
+        <w:lastRenderedPageBreak/>
+        <w:t>СПИСОК ИСПОЛЬЗУЕМЫХ ИСТОЧНИКОВ</w:t>
+      </w:r>
+    </w:p>
+    <w:p>
+      <w:pPr>
+        <w:jc w:val="both"/>
+        <w:rPr>
+          <w:b/>
+          <w:bCs/>
+          <w:sz w:val="28"/>
+          <w:szCs w:val="28"/>
+        </w:rPr>
+      </w:pPr>
+    </w:p>
+    <w:p>
+      <w:pPr>
+        <w:ind w:firstLine="709"/>
+        <w:jc w:val="both"/>
+        <w:rPr>
+          <w:color w:val="000000" w:themeColor="text1"/>
+          <w:sz w:val="28"/>
+          <w:szCs w:val="28"/>
+        </w:rPr>
+      </w:pPr>
+      <w:r>
+        <w:rPr>
+          <w:rStyle w:val="Hyperlink"/>
+          <w:color w:val="000000" w:themeColor="text1"/>
+          <w:sz w:val="28"/>
+          <w:szCs w:val="28"/>
+          <w:u w:val="none"/>
+        </w:rPr>
+        <w:t>[</w:t>
+      </w:r>
+      <w:r>
+        <w:rPr>
+          <w:rStyle w:val="Hyperlink"/>
+          <w:color w:val="000000" w:themeColor="text1"/>
+          <w:sz w:val="28"/>
+          <w:szCs w:val="28"/>
+          <w:u w:val="none"/>
+        </w:rPr>
+        <w:t>1</w:t>
+      </w:r>
+      <w:r>
+        <w:rPr>
+          <w:rStyle w:val="Hyperlink"/>
+          <w:color w:val="000000" w:themeColor="text1"/>
+          <w:sz w:val="28"/>
+          <w:szCs w:val="28"/>
+          <w:u w:val="none"/>
+        </w:rPr>
+        <w:t xml:space="preserve">] </w:t>
+      </w:r>
+      <w:r>
+        <w:rPr>
+          <w:color w:val="000000" w:themeColor="text1"/>
+          <w:sz w:val="28"/>
+          <w:szCs w:val="28"/>
+        </w:rPr>
+        <w:t>Что такое брандмауэр или межсетевой экран?</w:t>
+      </w:r>
+      <w:r>
+        <w:rPr>
+          <w:color w:val="000000" w:themeColor="text1"/>
+          <w:sz w:val="28"/>
+          <w:szCs w:val="28"/>
+        </w:rPr>
+        <w:t xml:space="preserve"> [Электронный ресурс]. – Электронные данные. – Режим доступа: </w:t>
+      </w:r>
+      <w:hyperlink r:id="rId10" w:history="1">
+        <w:r>
+          <w:rPr>
+            <w:rStyle w:val="Hyperlink"/>
+            <w:color w:val="auto"/>
+            <w:sz w:val="28"/>
+            <w:szCs w:val="28"/>
+            <w:u w:val="none"/>
+          </w:rPr>
+          <w:t>https://www.kaspersky.ru/resource-center/definitions/firewall</w:t>
+        </w:r>
+      </w:hyperlink>
+      <w:r>
+        <w:rPr>
+          <w:color w:val="000000" w:themeColor="text1"/>
+          <w:sz w:val="28"/>
+          <w:szCs w:val="28"/>
+        </w:rPr>
+        <w:t xml:space="preserve"> – Дата доступа: 2</w:t>
+      </w:r>
+      <w:r>
+        <w:rPr>
+          <w:color w:val="000000" w:themeColor="text1"/>
+          <w:sz w:val="28"/>
+          <w:szCs w:val="28"/>
+        </w:rPr>
+        <w:t>1</w:t>
+      </w:r>
+      <w:r>
+        <w:rPr>
+          <w:color w:val="000000" w:themeColor="text1"/>
+          <w:sz w:val="28"/>
+          <w:szCs w:val="28"/>
+        </w:rPr>
+        <w:t>.09.2024.</w:t>
+      </w:r>
+    </w:p>
+    <w:p>
+      <w:pPr>
+        <w:ind w:firstLine="709"/>
+        <w:jc w:val="both"/>
+        <w:rPr>
+          <w:color w:val="000000" w:themeColor="text1"/>
+          <w:sz w:val="28"/>
+          <w:szCs w:val="28"/>
+        </w:rPr>
+      </w:pPr>
+    </w:p>
+    <w:p>
+      <w:pPr>
+        <w:ind w:firstLine="709"/>
+        <w:jc w:val="both"/>
+        <w:rPr>
+          <w:color w:val="000000" w:themeColor="text1"/>
+          <w:sz w:val="28"/>
+          <w:szCs w:val="28"/>
+        </w:rPr>
+      </w:pPr>
+      <w:r>
+        <w:rPr>
+          <w:rStyle w:val="Hyperlink"/>
+          <w:color w:val="000000" w:themeColor="text1"/>
+          <w:sz w:val="28"/>
+          <w:szCs w:val="28"/>
+          <w:u w:val="none"/>
+        </w:rPr>
+        <w:t xml:space="preserve">[2] </w:t>
+      </w:r>
+      <w:r>
+        <w:rPr>
+          <w:color w:val="000000" w:themeColor="text1"/>
+          <w:sz w:val="28"/>
+          <w:szCs w:val="28"/>
+        </w:rPr>
+        <w:t xml:space="preserve">Экранирующий маршрутизатор [Электронный ресурс]. – Электронные данные. – Режим доступа: </w:t>
+      </w:r>
+      <w:r>
+        <w:rPr>
+          <w:color w:val="auto"/>
+          <w:sz w:val="28"/>
+          <w:szCs w:val="28"/>
+        </w:rPr>
+        <w:t>https://studfile.net/preview/321444/page:3/</w:t>
+      </w:r>
+      <w:r>
+        <w:rPr>
+          <w:color w:val="000000" w:themeColor="text1"/>
+          <w:sz w:val="28"/>
+          <w:szCs w:val="28"/>
+        </w:rPr>
+        <w:t xml:space="preserve"> – Дата доступа: 22.09.2024.</w:t>
+      </w:r>
+    </w:p>
+    <w:p>
+      <w:pPr>
+        <w:ind w:firstLine="709"/>
+        <w:jc w:val="both"/>
+        <w:rPr>
+          <w:color w:val="000000" w:themeColor="text1"/>
+          <w:sz w:val="28"/>
+          <w:szCs w:val="28"/>
+        </w:rPr>
+      </w:pPr>
+    </w:p>
+    <w:p>
+      <w:pPr>
+        <w:ind w:firstLine="709"/>
+        <w:jc w:val="both"/>
+        <w:rPr>
+          <w:color w:val="000000" w:themeColor="text1"/>
+          <w:sz w:val="28"/>
+          <w:szCs w:val="28"/>
+        </w:rPr>
+      </w:pPr>
+      <w:r>
+        <w:rPr>
+          <w:rStyle w:val="Hyperlink"/>
+          <w:color w:val="000000" w:themeColor="text1"/>
+          <w:sz w:val="28"/>
+          <w:szCs w:val="28"/>
+          <w:u w:val="none"/>
+        </w:rPr>
+        <w:t>[</w:t>
+      </w:r>
+      <w:r>
+        <w:rPr>
+          <w:rStyle w:val="Hyperlink"/>
+          <w:color w:val="000000" w:themeColor="text1"/>
+          <w:sz w:val="28"/>
+          <w:szCs w:val="28"/>
+          <w:u w:val="none"/>
+        </w:rPr>
+        <w:t>3</w:t>
+      </w:r>
+      <w:r>
+        <w:rPr>
+          <w:rStyle w:val="Hyperlink"/>
+          <w:color w:val="000000" w:themeColor="text1"/>
+          <w:sz w:val="28"/>
+          <w:szCs w:val="28"/>
+          <w:u w:val="none"/>
+        </w:rPr>
+        <w:t xml:space="preserve">] </w:t>
+      </w:r>
+      <w:r>
+        <w:rPr>
+          <w:color w:val="000000" w:themeColor="text1"/>
+          <w:sz w:val="28"/>
+          <w:szCs w:val="28"/>
+        </w:rPr>
+        <w:t xml:space="preserve">Официальный сайт компании </w:t>
+      </w:r>
+      <w:r>
+        <w:rPr>
+          <w:sz w:val="28"/>
+          <w:szCs w:val="28"/>
+        </w:rPr>
+        <w:t xml:space="preserve">Allied </w:t>
+      </w:r>
+      <w:proofErr w:type="spellStart"/>
+      <w:r>
+        <w:rPr>
+          <w:sz w:val="28"/>
+          <w:szCs w:val="28"/>
+        </w:rPr>
+        <w:t>Telesis</w:t>
+      </w:r>
+      <w:proofErr w:type="spellEnd"/>
+      <w:r>
+        <w:rPr>
+          <w:sz w:val="28"/>
+          <w:szCs w:val="28"/>
+        </w:rPr>
+        <w:t xml:space="preserve"> </w:t>
+      </w:r>
+      <w:r>
+        <w:rPr>
+          <w:color w:val="000000" w:themeColor="text1"/>
+          <w:sz w:val="28"/>
+          <w:szCs w:val="28"/>
+        </w:rPr>
+        <w:t xml:space="preserve">[Электронный ресурс]. – Электронные данные. – Режим доступа: </w:t>
+      </w:r>
+      <w:r>
+        <w:rPr>
+          <w:color w:val="auto"/>
+          <w:sz w:val="28"/>
+          <w:szCs w:val="28"/>
+        </w:rPr>
+        <w:t>www.alliedtelesis.com/by/en</w:t>
+      </w:r>
+      <w:r>
+        <w:rPr>
+          <w:color w:val="auto"/>
+          <w:sz w:val="28"/>
+          <w:szCs w:val="28"/>
+        </w:rPr>
+        <w:t xml:space="preserve"> </w:t>
+      </w:r>
+      <w:r>
+        <w:rPr>
+          <w:color w:val="000000" w:themeColor="text1"/>
+          <w:sz w:val="28"/>
+          <w:szCs w:val="28"/>
+        </w:rPr>
+        <w:t>– Дата доступа: 22.09.2024.</w:t>
+      </w:r>
+    </w:p>
+    <w:p>
+      <w:pPr>
+        <w:ind w:firstLine="709"/>
+        <w:jc w:val="both"/>
+        <w:rPr>
+          <w:color w:val="000000" w:themeColor="text1"/>
+          <w:sz w:val="28"/>
+          <w:szCs w:val="28"/>
+        </w:rPr>
+      </w:pPr>
+    </w:p>
+    <w:p>
+      <w:pPr>
+        <w:ind w:firstLine="709"/>
+        <w:jc w:val="both"/>
+        <w:rPr>
+          <w:rStyle w:val="Hyperlink"/>
+          <w:color w:val="000000" w:themeColor="text1"/>
+          <w:sz w:val="28"/>
+          <w:szCs w:val="28"/>
+          <w:u w:val="none"/>
+        </w:rPr>
+      </w:pPr>
+      <w:r>
+        <w:rPr>
+          <w:rStyle w:val="Hyperlink"/>
+          <w:color w:val="000000" w:themeColor="text1"/>
+          <w:sz w:val="28"/>
+          <w:szCs w:val="28"/>
+          <w:u w:val="none"/>
+        </w:rPr>
+        <w:t>[</w:t>
+      </w:r>
+      <w:r>
+        <w:rPr>
+          <w:rStyle w:val="Hyperlink"/>
+          <w:color w:val="000000" w:themeColor="text1"/>
+          <w:sz w:val="28"/>
+          <w:szCs w:val="28"/>
+          <w:u w:val="none"/>
+        </w:rPr>
+        <w:t>4</w:t>
+      </w:r>
+      <w:r>
+        <w:rPr>
+          <w:rStyle w:val="Hyperlink"/>
+          <w:color w:val="000000" w:themeColor="text1"/>
+          <w:sz w:val="28"/>
+          <w:szCs w:val="28"/>
+          <w:u w:val="none"/>
+        </w:rPr>
+        <w:t xml:space="preserve">] </w:t>
+      </w:r>
+      <w:r>
+        <w:rPr>
+          <w:color w:val="000000" w:themeColor="text1"/>
+          <w:sz w:val="28"/>
+          <w:szCs w:val="28"/>
+        </w:rPr>
+        <w:t xml:space="preserve">Документация сетевого оборудования </w:t>
+      </w:r>
+      <w:r>
+        <w:rPr>
+          <w:sz w:val="28"/>
+          <w:szCs w:val="28"/>
+        </w:rPr>
+        <w:t xml:space="preserve">Allied </w:t>
+      </w:r>
+      <w:proofErr w:type="spellStart"/>
+      <w:r>
+        <w:rPr>
+          <w:sz w:val="28"/>
+          <w:szCs w:val="28"/>
+        </w:rPr>
+        <w:t>Telesis</w:t>
+      </w:r>
+      <w:proofErr w:type="spellEnd"/>
+      <w:r>
+        <w:rPr>
+          <w:sz w:val="28"/>
+          <w:szCs w:val="28"/>
+        </w:rPr>
+        <w:t xml:space="preserve"> </w:t>
+      </w:r>
+      <w:r>
+        <w:rPr>
+          <w:color w:val="000000" w:themeColor="text1"/>
+          <w:sz w:val="28"/>
+          <w:szCs w:val="28"/>
+        </w:rPr>
+        <w:t xml:space="preserve">[Электронный ресурс]. – Электронные данные. – Режим доступа: </w:t>
+      </w:r>
+      <w:r>
+        <w:rPr>
+          <w:color w:val="auto"/>
+          <w:sz w:val="28"/>
+          <w:szCs w:val="28"/>
+        </w:rPr>
+        <w:t>https://www.alliedtelesis.com/by/en/library/search</w:t>
+      </w:r>
+      <w:r>
+        <w:rPr>
+          <w:color w:val="auto"/>
+          <w:sz w:val="28"/>
+          <w:szCs w:val="28"/>
+        </w:rPr>
+        <w:t xml:space="preserve"> </w:t>
+      </w:r>
+      <w:r>
+        <w:rPr>
+          <w:color w:val="000000" w:themeColor="text1"/>
+          <w:sz w:val="28"/>
+          <w:szCs w:val="28"/>
+        </w:rPr>
+        <w:t>– Дата доступа: 22.09.2024.</w:t>
+      </w:r>
+    </w:p>
+    <w:p>
+      <w:pPr>
+        <w:jc w:val="both"/>
+        <w:rPr>
+          <w:rStyle w:val="Hyperlink"/>
+          <w:color w:val="000000" w:themeColor="text1"/>
+          <w:sz w:val="28"/>
+          <w:szCs w:val="28"/>
+          <w:u w:val="none"/>
+        </w:rPr>
+      </w:pPr>
+    </w:p>
+    <w:p>
+      <w:pPr>
+        <w:jc w:val="both"/>
+        <w:rPr>
+          <w:rStyle w:val="Hyperlink"/>
+          <w:color w:val="000000" w:themeColor="text1"/>
+          <w:sz w:val="28"/>
+          <w:szCs w:val="28"/>
+          <w:u w:val="none"/>
+        </w:rPr>
+      </w:pPr>
+    </w:p>
+    <w:p>
+      <w:pPr>
+        <w:jc w:val="both"/>
+        <w:rPr>
+          <w:rStyle w:val="Hyperlink"/>
+          <w:color w:val="000000" w:themeColor="text1"/>
+          <w:sz w:val="28"/>
+          <w:szCs w:val="28"/>
+          <w:u w:val="none"/>
+        </w:rPr>
+      </w:pPr>
+    </w:p>
+    <w:p>
+      <w:pPr>
+        <w:ind w:firstLine="709"/>
+        <w:jc w:val="both"/>
+        <w:rPr>
+          <w:rStyle w:val="Hyperlink"/>
+          <w:color w:val="000000" w:themeColor="text1"/>
+          <w:sz w:val="28"/>
+          <w:szCs w:val="28"/>
+          <w:u w:val="none"/>
+        </w:rPr>
+      </w:pPr>
+      <w:r>
+        <w:rPr>
+          <w:rStyle w:val="Hyperlink"/>
+          <w:color w:val="000000" w:themeColor="text1"/>
+          <w:sz w:val="28"/>
+          <w:szCs w:val="28"/>
+          <w:u w:val="none"/>
+        </w:rPr>
+        <w:t xml:space="preserve">[] Вычислительные машины, системы и сети: дипломное проектирование (методическое пособие) [Электронный ресурс]: Минск БГУИР 2019. – Электронные данные. – Режим доступа: </w:t>
+      </w:r>
+      <w:r>
+        <w:rPr>
+          <w:rStyle w:val="Hyperlink"/>
+          <w:color w:val="000000" w:themeColor="text1"/>
+          <w:sz w:val="28"/>
+          <w:szCs w:val="28"/>
+          <w:u w:val="none"/>
+          <w:lang w:val="en-US"/>
+        </w:rPr>
+        <w:t>https</w:t>
+      </w:r>
+      <w:r>
+        <w:rPr>
+          <w:rStyle w:val="Hyperlink"/>
+          <w:color w:val="000000" w:themeColor="text1"/>
+          <w:sz w:val="28"/>
+          <w:szCs w:val="28"/>
+          <w:u w:val="none"/>
+        </w:rPr>
+        <w:t>://</w:t>
+      </w:r>
+      <w:r>
+        <w:rPr>
+          <w:rStyle w:val="Hyperlink"/>
+          <w:color w:val="000000" w:themeColor="text1"/>
+          <w:sz w:val="28"/>
+          <w:szCs w:val="28"/>
+          <w:u w:val="none"/>
+          <w:lang w:val="en-US"/>
+        </w:rPr>
+        <w:t>www</w:t>
+      </w:r>
+      <w:r>
+        <w:rPr>
+          <w:rStyle w:val="Hyperlink"/>
+          <w:color w:val="000000" w:themeColor="text1"/>
+          <w:sz w:val="28"/>
+          <w:szCs w:val="28"/>
+          <w:u w:val="none"/>
+        </w:rPr>
+        <w:t>.</w:t>
+      </w:r>
+      <w:proofErr w:type="spellStart"/>
+      <w:r>
+        <w:rPr>
+          <w:rStyle w:val="Hyperlink"/>
+          <w:color w:val="000000" w:themeColor="text1"/>
+          <w:sz w:val="28"/>
+          <w:szCs w:val="28"/>
+          <w:u w:val="none"/>
+          <w:lang w:val="en-US"/>
+        </w:rPr>
+        <w:t>bsuir</w:t>
+      </w:r>
+      <w:proofErr w:type="spellEnd"/>
+      <w:r>
+        <w:rPr>
+          <w:rStyle w:val="Hyperlink"/>
+          <w:color w:val="000000" w:themeColor="text1"/>
+          <w:sz w:val="28"/>
+          <w:szCs w:val="28"/>
+          <w:u w:val="none"/>
+        </w:rPr>
+        <w:t>.</w:t>
+      </w:r>
+      <w:r>
+        <w:rPr>
+          <w:rStyle w:val="Hyperlink"/>
+          <w:color w:val="000000" w:themeColor="text1"/>
+          <w:sz w:val="28"/>
+          <w:szCs w:val="28"/>
+          <w:u w:val="none"/>
+          <w:lang w:val="en-US"/>
+        </w:rPr>
+        <w:t>by</w:t>
+      </w:r>
+      <w:r>
+        <w:rPr>
+          <w:rStyle w:val="Hyperlink"/>
+          <w:color w:val="000000" w:themeColor="text1"/>
+          <w:sz w:val="28"/>
+          <w:szCs w:val="28"/>
+          <w:u w:val="none"/>
+        </w:rPr>
+        <w:t>/</w:t>
+      </w:r>
+      <w:r>
+        <w:rPr>
+          <w:rStyle w:val="Hyperlink"/>
+          <w:color w:val="000000" w:themeColor="text1"/>
+          <w:sz w:val="28"/>
+          <w:szCs w:val="28"/>
+          <w:u w:val="none"/>
+          <w:lang w:val="en-US"/>
+        </w:rPr>
+        <w:t>m</w:t>
+      </w:r>
+      <w:r>
+        <w:rPr>
+          <w:rStyle w:val="Hyperlink"/>
+          <w:color w:val="000000" w:themeColor="text1"/>
+          <w:sz w:val="28"/>
+          <w:szCs w:val="28"/>
+          <w:u w:val="none"/>
+        </w:rPr>
+        <w:t>/12_100229_1_136308.</w:t>
+      </w:r>
+      <w:r>
+        <w:rPr>
+          <w:rStyle w:val="Hyperlink"/>
+          <w:color w:val="000000" w:themeColor="text1"/>
+          <w:sz w:val="28"/>
+          <w:szCs w:val="28"/>
+          <w:u w:val="none"/>
+          <w:lang w:val="en-US"/>
+        </w:rPr>
+        <w:t>pdf</w:t>
+      </w:r>
+    </w:p>
+    <w:p>
+      <w:pPr>
+        <w:jc w:val="both"/>
+        <w:rPr>
+          <w:sz w:val="28"/>
+          <w:szCs w:val="28"/>
+        </w:rPr>
+      </w:pPr>
+    </w:p>
     <w:sectPr>
-      <w:footerReference w:type="even" r:id="rId8"/>
-      <w:footerReference w:type="default" r:id="rId9"/>
+      <w:footerReference w:type="even" r:id="rId11"/>
+      <w:footerReference w:type="default" r:id="rId12"/>
       <w:pgSz w:w="11906" w:h="16838"/>
       <w:pgMar w:top="1134" w:right="851" w:bottom="1531" w:left="1701" w:header="720" w:footer="720" w:gutter="0"/>
       <w:cols w:space="720"/>
@@ -4129,6 +7796,9 @@
         <w:continuationSeparator/>
       </w:r>
     </w:p>
+  </w:endnote>
+  <w:endnote w:type="continuationNotice" w:id="1">
+    <w:p/>
   </w:endnote>
 </w:endnotes>
 </file>
@@ -4286,6 +7956,9 @@
       </w:r>
     </w:p>
   </w:footnote>
+  <w:footnote w:type="continuationNotice" w:id="1">
+    <w:p/>
+  </w:footnote>
 </w:footnotes>
 </file>
 
@@ -4405,9 +8078,9 @@
     </w:lvl>
   </w:abstractNum>
   <w:abstractNum w:abstractNumId="1" w15:restartNumberingAfterBreak="0">
-    <w:nsid w:val="1BB101AA"/>
+    <w:nsid w:val="11953290"/>
     <w:multiLevelType w:val="hybridMultilevel"/>
-    <w:tmpl w:val="F6BC4C22"/>
+    <w:tmpl w:val="E148428A"/>
     <w:lvl w:ilvl="0" w:tplc="D92E3AA0">
       <w:start w:val="1"/>
       <w:numFmt w:val="bullet"/>
@@ -4518,9 +8191,9 @@
     </w:lvl>
   </w:abstractNum>
   <w:abstractNum w:abstractNumId="2" w15:restartNumberingAfterBreak="0">
-    <w:nsid w:val="38C763DB"/>
+    <w:nsid w:val="1BB101AA"/>
     <w:multiLevelType w:val="hybridMultilevel"/>
-    <w:tmpl w:val="38E05D5C"/>
+    <w:tmpl w:val="F6BC4C22"/>
     <w:lvl w:ilvl="0" w:tplc="D92E3AA0">
       <w:start w:val="1"/>
       <w:numFmt w:val="bullet"/>
@@ -4630,14 +8303,550 @@
       </w:rPr>
     </w:lvl>
   </w:abstractNum>
+  <w:abstractNum w:abstractNumId="3" w15:restartNumberingAfterBreak="0">
+    <w:nsid w:val="38C763DB"/>
+    <w:multiLevelType w:val="hybridMultilevel"/>
+    <w:tmpl w:val="38E05D5C"/>
+    <w:lvl w:ilvl="0" w:tplc="D92E3AA0">
+      <w:start w:val="1"/>
+      <w:numFmt w:val="bullet"/>
+      <w:lvlText w:val=""/>
+      <w:lvlJc w:val="left"/>
+      <w:pPr>
+        <w:ind w:left="1080" w:hanging="360"/>
+      </w:pPr>
+      <w:rPr>
+        <w:rFonts w:ascii="Symbol" w:hAnsi="Symbol" w:hint="default"/>
+      </w:rPr>
+    </w:lvl>
+    <w:lvl w:ilvl="1" w:tplc="08090003" w:tentative="1">
+      <w:start w:val="1"/>
+      <w:numFmt w:val="bullet"/>
+      <w:lvlText w:val="o"/>
+      <w:lvlJc w:val="left"/>
+      <w:pPr>
+        <w:ind w:left="1800" w:hanging="360"/>
+      </w:pPr>
+      <w:rPr>
+        <w:rFonts w:ascii="Courier New" w:hAnsi="Courier New" w:cs="Courier New" w:hint="default"/>
+      </w:rPr>
+    </w:lvl>
+    <w:lvl w:ilvl="2" w:tplc="08090005" w:tentative="1">
+      <w:start w:val="1"/>
+      <w:numFmt w:val="bullet"/>
+      <w:lvlText w:val=""/>
+      <w:lvlJc w:val="left"/>
+      <w:pPr>
+        <w:ind w:left="2520" w:hanging="360"/>
+      </w:pPr>
+      <w:rPr>
+        <w:rFonts w:ascii="Wingdings" w:hAnsi="Wingdings" w:hint="default"/>
+      </w:rPr>
+    </w:lvl>
+    <w:lvl w:ilvl="3" w:tplc="08090001" w:tentative="1">
+      <w:start w:val="1"/>
+      <w:numFmt w:val="bullet"/>
+      <w:lvlText w:val=""/>
+      <w:lvlJc w:val="left"/>
+      <w:pPr>
+        <w:ind w:left="3240" w:hanging="360"/>
+      </w:pPr>
+      <w:rPr>
+        <w:rFonts w:ascii="Symbol" w:hAnsi="Symbol" w:hint="default"/>
+      </w:rPr>
+    </w:lvl>
+    <w:lvl w:ilvl="4" w:tplc="08090003" w:tentative="1">
+      <w:start w:val="1"/>
+      <w:numFmt w:val="bullet"/>
+      <w:lvlText w:val="o"/>
+      <w:lvlJc w:val="left"/>
+      <w:pPr>
+        <w:ind w:left="3960" w:hanging="360"/>
+      </w:pPr>
+      <w:rPr>
+        <w:rFonts w:ascii="Courier New" w:hAnsi="Courier New" w:cs="Courier New" w:hint="default"/>
+      </w:rPr>
+    </w:lvl>
+    <w:lvl w:ilvl="5" w:tplc="08090005" w:tentative="1">
+      <w:start w:val="1"/>
+      <w:numFmt w:val="bullet"/>
+      <w:lvlText w:val=""/>
+      <w:lvlJc w:val="left"/>
+      <w:pPr>
+        <w:ind w:left="4680" w:hanging="360"/>
+      </w:pPr>
+      <w:rPr>
+        <w:rFonts w:ascii="Wingdings" w:hAnsi="Wingdings" w:hint="default"/>
+      </w:rPr>
+    </w:lvl>
+    <w:lvl w:ilvl="6" w:tplc="08090001" w:tentative="1">
+      <w:start w:val="1"/>
+      <w:numFmt w:val="bullet"/>
+      <w:lvlText w:val=""/>
+      <w:lvlJc w:val="left"/>
+      <w:pPr>
+        <w:ind w:left="5400" w:hanging="360"/>
+      </w:pPr>
+      <w:rPr>
+        <w:rFonts w:ascii="Symbol" w:hAnsi="Symbol" w:hint="default"/>
+      </w:rPr>
+    </w:lvl>
+    <w:lvl w:ilvl="7" w:tplc="08090003" w:tentative="1">
+      <w:start w:val="1"/>
+      <w:numFmt w:val="bullet"/>
+      <w:lvlText w:val="o"/>
+      <w:lvlJc w:val="left"/>
+      <w:pPr>
+        <w:ind w:left="6120" w:hanging="360"/>
+      </w:pPr>
+      <w:rPr>
+        <w:rFonts w:ascii="Courier New" w:hAnsi="Courier New" w:cs="Courier New" w:hint="default"/>
+      </w:rPr>
+    </w:lvl>
+    <w:lvl w:ilvl="8" w:tplc="08090005" w:tentative="1">
+      <w:start w:val="1"/>
+      <w:numFmt w:val="bullet"/>
+      <w:lvlText w:val=""/>
+      <w:lvlJc w:val="left"/>
+      <w:pPr>
+        <w:ind w:left="6840" w:hanging="360"/>
+      </w:pPr>
+      <w:rPr>
+        <w:rFonts w:ascii="Wingdings" w:hAnsi="Wingdings" w:hint="default"/>
+      </w:rPr>
+    </w:lvl>
+  </w:abstractNum>
+  <w:abstractNum w:abstractNumId="4" w15:restartNumberingAfterBreak="0">
+    <w:nsid w:val="40E378AC"/>
+    <w:multiLevelType w:val="multilevel"/>
+    <w:tmpl w:val="3B86D290"/>
+    <w:lvl w:ilvl="0">
+      <w:start w:val="1"/>
+      <w:numFmt w:val="bullet"/>
+      <w:lvlText w:val=""/>
+      <w:lvlJc w:val="left"/>
+      <w:pPr>
+        <w:tabs>
+          <w:tab w:val="num" w:pos="720"/>
+        </w:tabs>
+        <w:ind w:left="720" w:hanging="360"/>
+      </w:pPr>
+      <w:rPr>
+        <w:rFonts w:ascii="Symbol" w:hAnsi="Symbol" w:hint="default"/>
+        <w:sz w:val="20"/>
+      </w:rPr>
+    </w:lvl>
+    <w:lvl w:ilvl="1" w:tentative="1">
+      <w:start w:val="1"/>
+      <w:numFmt w:val="bullet"/>
+      <w:lvlText w:val="o"/>
+      <w:lvlJc w:val="left"/>
+      <w:pPr>
+        <w:tabs>
+          <w:tab w:val="num" w:pos="1440"/>
+        </w:tabs>
+        <w:ind w:left="1440" w:hanging="360"/>
+      </w:pPr>
+      <w:rPr>
+        <w:rFonts w:ascii="Courier New" w:hAnsi="Courier New" w:hint="default"/>
+        <w:sz w:val="20"/>
+      </w:rPr>
+    </w:lvl>
+    <w:lvl w:ilvl="2" w:tentative="1">
+      <w:start w:val="1"/>
+      <w:numFmt w:val="bullet"/>
+      <w:lvlText w:val=""/>
+      <w:lvlJc w:val="left"/>
+      <w:pPr>
+        <w:tabs>
+          <w:tab w:val="num" w:pos="2160"/>
+        </w:tabs>
+        <w:ind w:left="2160" w:hanging="360"/>
+      </w:pPr>
+      <w:rPr>
+        <w:rFonts w:ascii="Wingdings" w:hAnsi="Wingdings" w:hint="default"/>
+        <w:sz w:val="20"/>
+      </w:rPr>
+    </w:lvl>
+    <w:lvl w:ilvl="3" w:tentative="1">
+      <w:start w:val="1"/>
+      <w:numFmt w:val="bullet"/>
+      <w:lvlText w:val=""/>
+      <w:lvlJc w:val="left"/>
+      <w:pPr>
+        <w:tabs>
+          <w:tab w:val="num" w:pos="2880"/>
+        </w:tabs>
+        <w:ind w:left="2880" w:hanging="360"/>
+      </w:pPr>
+      <w:rPr>
+        <w:rFonts w:ascii="Wingdings" w:hAnsi="Wingdings" w:hint="default"/>
+        <w:sz w:val="20"/>
+      </w:rPr>
+    </w:lvl>
+    <w:lvl w:ilvl="4" w:tentative="1">
+      <w:start w:val="1"/>
+      <w:numFmt w:val="bullet"/>
+      <w:lvlText w:val=""/>
+      <w:lvlJc w:val="left"/>
+      <w:pPr>
+        <w:tabs>
+          <w:tab w:val="num" w:pos="3600"/>
+        </w:tabs>
+        <w:ind w:left="3600" w:hanging="360"/>
+      </w:pPr>
+      <w:rPr>
+        <w:rFonts w:ascii="Wingdings" w:hAnsi="Wingdings" w:hint="default"/>
+        <w:sz w:val="20"/>
+      </w:rPr>
+    </w:lvl>
+    <w:lvl w:ilvl="5" w:tentative="1">
+      <w:start w:val="1"/>
+      <w:numFmt w:val="bullet"/>
+      <w:lvlText w:val=""/>
+      <w:lvlJc w:val="left"/>
+      <w:pPr>
+        <w:tabs>
+          <w:tab w:val="num" w:pos="4320"/>
+        </w:tabs>
+        <w:ind w:left="4320" w:hanging="360"/>
+      </w:pPr>
+      <w:rPr>
+        <w:rFonts w:ascii="Wingdings" w:hAnsi="Wingdings" w:hint="default"/>
+        <w:sz w:val="20"/>
+      </w:rPr>
+    </w:lvl>
+    <w:lvl w:ilvl="6" w:tentative="1">
+      <w:start w:val="1"/>
+      <w:numFmt w:val="bullet"/>
+      <w:lvlText w:val=""/>
+      <w:lvlJc w:val="left"/>
+      <w:pPr>
+        <w:tabs>
+          <w:tab w:val="num" w:pos="5040"/>
+        </w:tabs>
+        <w:ind w:left="5040" w:hanging="360"/>
+      </w:pPr>
+      <w:rPr>
+        <w:rFonts w:ascii="Wingdings" w:hAnsi="Wingdings" w:hint="default"/>
+        <w:sz w:val="20"/>
+      </w:rPr>
+    </w:lvl>
+    <w:lvl w:ilvl="7" w:tentative="1">
+      <w:start w:val="1"/>
+      <w:numFmt w:val="bullet"/>
+      <w:lvlText w:val=""/>
+      <w:lvlJc w:val="left"/>
+      <w:pPr>
+        <w:tabs>
+          <w:tab w:val="num" w:pos="5760"/>
+        </w:tabs>
+        <w:ind w:left="5760" w:hanging="360"/>
+      </w:pPr>
+      <w:rPr>
+        <w:rFonts w:ascii="Wingdings" w:hAnsi="Wingdings" w:hint="default"/>
+        <w:sz w:val="20"/>
+      </w:rPr>
+    </w:lvl>
+    <w:lvl w:ilvl="8" w:tentative="1">
+      <w:start w:val="1"/>
+      <w:numFmt w:val="bullet"/>
+      <w:lvlText w:val=""/>
+      <w:lvlJc w:val="left"/>
+      <w:pPr>
+        <w:tabs>
+          <w:tab w:val="num" w:pos="6480"/>
+        </w:tabs>
+        <w:ind w:left="6480" w:hanging="360"/>
+      </w:pPr>
+      <w:rPr>
+        <w:rFonts w:ascii="Wingdings" w:hAnsi="Wingdings" w:hint="default"/>
+        <w:sz w:val="20"/>
+      </w:rPr>
+    </w:lvl>
+  </w:abstractNum>
+  <w:abstractNum w:abstractNumId="5" w15:restartNumberingAfterBreak="0">
+    <w:nsid w:val="524B3C1A"/>
+    <w:multiLevelType w:val="multilevel"/>
+    <w:tmpl w:val="5A0CFE8E"/>
+    <w:lvl w:ilvl="0">
+      <w:start w:val="1"/>
+      <w:numFmt w:val="decimal"/>
+      <w:lvlText w:val="%1"/>
+      <w:lvlJc w:val="left"/>
+      <w:pPr>
+        <w:ind w:left="420" w:hanging="420"/>
+      </w:pPr>
+      <w:rPr>
+        <w:rFonts w:hint="default"/>
+      </w:rPr>
+    </w:lvl>
+    <w:lvl w:ilvl="1">
+      <w:start w:val="1"/>
+      <w:numFmt w:val="decimal"/>
+      <w:lvlText w:val="%1.%2"/>
+      <w:lvlJc w:val="left"/>
+      <w:pPr>
+        <w:ind w:left="1129" w:hanging="420"/>
+      </w:pPr>
+      <w:rPr>
+        <w:rFonts w:ascii="Times New Roman" w:hAnsi="Times New Roman" w:cs="Times New Roman" w:hint="default"/>
+        <w:b/>
+        <w:bCs/>
+        <w:color w:val="auto"/>
+      </w:rPr>
+    </w:lvl>
+    <w:lvl w:ilvl="2">
+      <w:start w:val="1"/>
+      <w:numFmt w:val="decimal"/>
+      <w:lvlText w:val="%1.%2.%3"/>
+      <w:lvlJc w:val="left"/>
+      <w:pPr>
+        <w:ind w:left="2138" w:hanging="720"/>
+      </w:pPr>
+      <w:rPr>
+        <w:rFonts w:hint="default"/>
+      </w:rPr>
+    </w:lvl>
+    <w:lvl w:ilvl="3">
+      <w:start w:val="1"/>
+      <w:numFmt w:val="decimal"/>
+      <w:lvlText w:val="%1.%2.%3.%4"/>
+      <w:lvlJc w:val="left"/>
+      <w:pPr>
+        <w:ind w:left="2847" w:hanging="720"/>
+      </w:pPr>
+      <w:rPr>
+        <w:rFonts w:hint="default"/>
+      </w:rPr>
+    </w:lvl>
+    <w:lvl w:ilvl="4">
+      <w:start w:val="1"/>
+      <w:numFmt w:val="decimal"/>
+      <w:lvlText w:val="%1.%2.%3.%4.%5"/>
+      <w:lvlJc w:val="left"/>
+      <w:pPr>
+        <w:ind w:left="3556" w:hanging="720"/>
+      </w:pPr>
+      <w:rPr>
+        <w:rFonts w:hint="default"/>
+      </w:rPr>
+    </w:lvl>
+    <w:lvl w:ilvl="5">
+      <w:start w:val="1"/>
+      <w:numFmt w:val="decimal"/>
+      <w:lvlText w:val="%1.%2.%3.%4.%5.%6"/>
+      <w:lvlJc w:val="left"/>
+      <w:pPr>
+        <w:ind w:left="4625" w:hanging="1080"/>
+      </w:pPr>
+      <w:rPr>
+        <w:rFonts w:hint="default"/>
+      </w:rPr>
+    </w:lvl>
+    <w:lvl w:ilvl="6">
+      <w:start w:val="1"/>
+      <w:numFmt w:val="decimal"/>
+      <w:lvlText w:val="%1.%2.%3.%4.%5.%6.%7"/>
+      <w:lvlJc w:val="left"/>
+      <w:pPr>
+        <w:ind w:left="5334" w:hanging="1080"/>
+      </w:pPr>
+      <w:rPr>
+        <w:rFonts w:hint="default"/>
+      </w:rPr>
+    </w:lvl>
+    <w:lvl w:ilvl="7">
+      <w:start w:val="1"/>
+      <w:numFmt w:val="decimal"/>
+      <w:lvlText w:val="%1.%2.%3.%4.%5.%6.%7.%8"/>
+      <w:lvlJc w:val="left"/>
+      <w:pPr>
+        <w:ind w:left="6403" w:hanging="1440"/>
+      </w:pPr>
+      <w:rPr>
+        <w:rFonts w:hint="default"/>
+      </w:rPr>
+    </w:lvl>
+    <w:lvl w:ilvl="8">
+      <w:start w:val="1"/>
+      <w:numFmt w:val="decimal"/>
+      <w:lvlText w:val="%1.%2.%3.%4.%5.%6.%7.%8.%9"/>
+      <w:lvlJc w:val="left"/>
+      <w:pPr>
+        <w:ind w:left="7112" w:hanging="1440"/>
+      </w:pPr>
+      <w:rPr>
+        <w:rFonts w:hint="default"/>
+      </w:rPr>
+    </w:lvl>
+  </w:abstractNum>
+  <w:abstractNum w:abstractNumId="6" w15:restartNumberingAfterBreak="0">
+    <w:nsid w:val="697504B9"/>
+    <w:multiLevelType w:val="multilevel"/>
+    <w:tmpl w:val="40265084"/>
+    <w:lvl w:ilvl="0">
+      <w:start w:val="1"/>
+      <w:numFmt w:val="bullet"/>
+      <w:lvlText w:val=""/>
+      <w:lvlJc w:val="left"/>
+      <w:pPr>
+        <w:ind w:left="1080" w:hanging="360"/>
+      </w:pPr>
+      <w:rPr>
+        <w:rFonts w:ascii="Symbol" w:hAnsi="Symbol" w:hint="default"/>
+        <w:sz w:val="20"/>
+      </w:rPr>
+    </w:lvl>
+    <w:lvl w:ilvl="1" w:tentative="1">
+      <w:start w:val="1"/>
+      <w:numFmt w:val="bullet"/>
+      <w:lvlText w:val="o"/>
+      <w:lvlJc w:val="left"/>
+      <w:pPr>
+        <w:tabs>
+          <w:tab w:val="num" w:pos="1440"/>
+        </w:tabs>
+        <w:ind w:left="1440" w:hanging="360"/>
+      </w:pPr>
+      <w:rPr>
+        <w:rFonts w:ascii="Courier New" w:hAnsi="Courier New" w:hint="default"/>
+        <w:sz w:val="20"/>
+      </w:rPr>
+    </w:lvl>
+    <w:lvl w:ilvl="2" w:tentative="1">
+      <w:start w:val="1"/>
+      <w:numFmt w:val="bullet"/>
+      <w:lvlText w:val=""/>
+      <w:lvlJc w:val="left"/>
+      <w:pPr>
+        <w:tabs>
+          <w:tab w:val="num" w:pos="2160"/>
+        </w:tabs>
+        <w:ind w:left="2160" w:hanging="360"/>
+      </w:pPr>
+      <w:rPr>
+        <w:rFonts w:ascii="Wingdings" w:hAnsi="Wingdings" w:hint="default"/>
+        <w:sz w:val="20"/>
+      </w:rPr>
+    </w:lvl>
+    <w:lvl w:ilvl="3" w:tentative="1">
+      <w:start w:val="1"/>
+      <w:numFmt w:val="bullet"/>
+      <w:lvlText w:val=""/>
+      <w:lvlJc w:val="left"/>
+      <w:pPr>
+        <w:tabs>
+          <w:tab w:val="num" w:pos="2880"/>
+        </w:tabs>
+        <w:ind w:left="2880" w:hanging="360"/>
+      </w:pPr>
+      <w:rPr>
+        <w:rFonts w:ascii="Wingdings" w:hAnsi="Wingdings" w:hint="default"/>
+        <w:sz w:val="20"/>
+      </w:rPr>
+    </w:lvl>
+    <w:lvl w:ilvl="4" w:tentative="1">
+      <w:start w:val="1"/>
+      <w:numFmt w:val="bullet"/>
+      <w:lvlText w:val=""/>
+      <w:lvlJc w:val="left"/>
+      <w:pPr>
+        <w:tabs>
+          <w:tab w:val="num" w:pos="3600"/>
+        </w:tabs>
+        <w:ind w:left="3600" w:hanging="360"/>
+      </w:pPr>
+      <w:rPr>
+        <w:rFonts w:ascii="Wingdings" w:hAnsi="Wingdings" w:hint="default"/>
+        <w:sz w:val="20"/>
+      </w:rPr>
+    </w:lvl>
+    <w:lvl w:ilvl="5" w:tentative="1">
+      <w:start w:val="1"/>
+      <w:numFmt w:val="bullet"/>
+      <w:lvlText w:val=""/>
+      <w:lvlJc w:val="left"/>
+      <w:pPr>
+        <w:tabs>
+          <w:tab w:val="num" w:pos="4320"/>
+        </w:tabs>
+        <w:ind w:left="4320" w:hanging="360"/>
+      </w:pPr>
+      <w:rPr>
+        <w:rFonts w:ascii="Wingdings" w:hAnsi="Wingdings" w:hint="default"/>
+        <w:sz w:val="20"/>
+      </w:rPr>
+    </w:lvl>
+    <w:lvl w:ilvl="6" w:tentative="1">
+      <w:start w:val="1"/>
+      <w:numFmt w:val="bullet"/>
+      <w:lvlText w:val=""/>
+      <w:lvlJc w:val="left"/>
+      <w:pPr>
+        <w:tabs>
+          <w:tab w:val="num" w:pos="5040"/>
+        </w:tabs>
+        <w:ind w:left="5040" w:hanging="360"/>
+      </w:pPr>
+      <w:rPr>
+        <w:rFonts w:ascii="Wingdings" w:hAnsi="Wingdings" w:hint="default"/>
+        <w:sz w:val="20"/>
+      </w:rPr>
+    </w:lvl>
+    <w:lvl w:ilvl="7" w:tentative="1">
+      <w:start w:val="1"/>
+      <w:numFmt w:val="bullet"/>
+      <w:lvlText w:val=""/>
+      <w:lvlJc w:val="left"/>
+      <w:pPr>
+        <w:tabs>
+          <w:tab w:val="num" w:pos="5760"/>
+        </w:tabs>
+        <w:ind w:left="5760" w:hanging="360"/>
+      </w:pPr>
+      <w:rPr>
+        <w:rFonts w:ascii="Wingdings" w:hAnsi="Wingdings" w:hint="default"/>
+        <w:sz w:val="20"/>
+      </w:rPr>
+    </w:lvl>
+    <w:lvl w:ilvl="8" w:tentative="1">
+      <w:start w:val="1"/>
+      <w:numFmt w:val="bullet"/>
+      <w:lvlText w:val=""/>
+      <w:lvlJc w:val="left"/>
+      <w:pPr>
+        <w:tabs>
+          <w:tab w:val="num" w:pos="6480"/>
+        </w:tabs>
+        <w:ind w:left="6480" w:hanging="360"/>
+      </w:pPr>
+      <w:rPr>
+        <w:rFonts w:ascii="Wingdings" w:hAnsi="Wingdings" w:hint="default"/>
+        <w:sz w:val="20"/>
+      </w:rPr>
+    </w:lvl>
+  </w:abstractNum>
   <w:num w:numId="1" w16cid:durableId="1086657223">
     <w:abstractNumId w:val="0"/>
   </w:num>
   <w:num w:numId="2" w16cid:durableId="1124732748">
+    <w:abstractNumId w:val="2"/>
+  </w:num>
+  <w:num w:numId="3" w16cid:durableId="1008487433">
+    <w:abstractNumId w:val="3"/>
+  </w:num>
+  <w:num w:numId="4" w16cid:durableId="801458815">
+    <w:abstractNumId w:val="5"/>
+  </w:num>
+  <w:num w:numId="5" w16cid:durableId="996425178">
     <w:abstractNumId w:val="1"/>
   </w:num>
-  <w:num w:numId="3" w16cid:durableId="1008487433">
-    <w:abstractNumId w:val="2"/>
+  <w:num w:numId="6" w16cid:durableId="1168591106">
+    <w:abstractNumId w:val="4"/>
+  </w:num>
+  <w:num w:numId="7" w16cid:durableId="1270896489">
+    <w:abstractNumId w:val="6"/>
   </w:num>
 </w:numbering>
 </file>
@@ -5402,6 +9611,18 @@
       <w:contextualSpacing/>
     </w:pPr>
   </w:style>
+  <w:style w:type="character" w:styleId="UnresolvedMention">
+    <w:name w:val="Unresolved Mention"/>
+    <w:basedOn w:val="DefaultParagraphFont"/>
+    <w:uiPriority w:val="99"/>
+    <w:semiHidden/>
+    <w:unhideWhenUsed/>
+    <w:rsid w:val="00CB318E"/>
+    <w:rPr>
+      <w:color w:val="605E5C"/>
+      <w:shd w:val="clear" w:color="auto" w:fill="E1DFDD"/>
+    </w:rPr>
+  </w:style>
 </w:styles>
 </file>
 

--- a/VII semester/ОбКС/Курсовой/Курсовой_ОбКС.docx
+++ b/VII semester/ОбКС/Курсовой/Курсовой_ОбКС.docx
@@ -1971,7 +1971,7 @@
                 <w:sz w:val="28"/>
                 <w:szCs w:val="28"/>
               </w:rPr>
-              <w:t>6</w:t>
+              <w:t>5</w:t>
             </w:r>
             <w:r>
               <w:rPr>
@@ -2118,7 +2118,7 @@
                 <w:sz w:val="28"/>
                 <w:szCs w:val="28"/>
               </w:rPr>
-              <w:t>6</w:t>
+              <w:t>5</w:t>
             </w:r>
             <w:r>
               <w:rPr>
@@ -2263,7 +2263,7 @@
                 <w:sz w:val="28"/>
                 <w:szCs w:val="28"/>
               </w:rPr>
-              <w:t>7</w:t>
+              <w:t>6</w:t>
             </w:r>
             <w:r>
               <w:rPr>
@@ -2408,7 +2408,7 @@
                 <w:sz w:val="28"/>
                 <w:szCs w:val="28"/>
               </w:rPr>
-              <w:t>7</w:t>
+              <w:t>6</w:t>
             </w:r>
             <w:r>
               <w:rPr>
@@ -2541,7 +2541,7 @@
                 <w:sz w:val="28"/>
                 <w:szCs w:val="28"/>
               </w:rPr>
-              <w:t>9</w:t>
+              <w:t>8</w:t>
             </w:r>
             <w:r>
               <w:rPr>
@@ -2960,14 +2960,77 @@
           <w:sz w:val="28"/>
           <w:szCs w:val="28"/>
         </w:rPr>
-        <w:t xml:space="preserve">Данный курсовой проект посвящен </w:t>
-      </w:r>
-      <w:r>
-        <w:rPr>
-          <w:sz w:val="28"/>
-          <w:szCs w:val="28"/>
-        </w:rPr>
-        <w:t xml:space="preserve">проектированию локальной компьютерной сети </w:t>
+        <w:t>Целью д</w:t>
+      </w:r>
+      <w:r>
+        <w:rPr>
+          <w:sz w:val="28"/>
+          <w:szCs w:val="28"/>
+        </w:rPr>
+        <w:t>анн</w:t>
+      </w:r>
+      <w:r>
+        <w:rPr>
+          <w:sz w:val="28"/>
+          <w:szCs w:val="28"/>
+        </w:rPr>
+        <w:t>ого</w:t>
+      </w:r>
+      <w:r>
+        <w:rPr>
+          <w:sz w:val="28"/>
+          <w:szCs w:val="28"/>
+        </w:rPr>
+        <w:t xml:space="preserve"> курсово</w:t>
+      </w:r>
+      <w:r>
+        <w:rPr>
+          <w:sz w:val="28"/>
+          <w:szCs w:val="28"/>
+        </w:rPr>
+        <w:t>го</w:t>
+      </w:r>
+      <w:r>
+        <w:rPr>
+          <w:sz w:val="28"/>
+          <w:szCs w:val="28"/>
+        </w:rPr>
+        <w:t xml:space="preserve"> проект</w:t>
+      </w:r>
+      <w:r>
+        <w:rPr>
+          <w:sz w:val="28"/>
+          <w:szCs w:val="28"/>
+        </w:rPr>
+        <w:t>а является</w:t>
+      </w:r>
+      <w:r>
+        <w:rPr>
+          <w:sz w:val="28"/>
+          <w:szCs w:val="28"/>
+        </w:rPr>
+        <w:t xml:space="preserve"> </w:t>
+      </w:r>
+      <w:r>
+        <w:rPr>
+          <w:sz w:val="28"/>
+          <w:szCs w:val="28"/>
+        </w:rPr>
+        <w:t>проектировани</w:t>
+      </w:r>
+      <w:r>
+        <w:rPr>
+          <w:sz w:val="28"/>
+          <w:szCs w:val="28"/>
+        </w:rPr>
+        <w:t>е</w:t>
+      </w:r>
+      <w:r>
+        <w:rPr>
+          <w:sz w:val="28"/>
+          <w:szCs w:val="28"/>
+        </w:rPr>
+        <w:t xml:space="preserve"> локальной компьютерной сети </w:t>
       </w:r>
       <w:r>
         <w:rPr>
@@ -3037,42 +3100,7 @@
           <w:sz w:val="28"/>
           <w:szCs w:val="28"/>
         </w:rPr>
-        <w:t xml:space="preserve">компьютерными комплектующими. </w:t>
-      </w:r>
-      <w:r>
-        <w:rPr>
-          <w:sz w:val="28"/>
-          <w:szCs w:val="28"/>
-        </w:rPr>
-        <w:t>По завершени</w:t>
-      </w:r>
-      <w:r>
-        <w:rPr>
-          <w:sz w:val="28"/>
-          <w:szCs w:val="28"/>
-        </w:rPr>
-        <w:t>и</w:t>
-      </w:r>
-      <w:r>
-        <w:rPr>
-          <w:sz w:val="28"/>
-          <w:szCs w:val="28"/>
-        </w:rPr>
-        <w:t xml:space="preserve"> выполнения работы необходимо предоставить </w:t>
-      </w:r>
-      <w:r>
-        <w:rPr>
-          <w:sz w:val="28"/>
-          <w:szCs w:val="28"/>
-        </w:rPr>
-        <w:t>соответствующую документаци</w:t>
-      </w:r>
-      <w:r>
-        <w:rPr>
-          <w:sz w:val="28"/>
-          <w:szCs w:val="28"/>
-        </w:rPr>
-        <w:t>ю.</w:t>
+        <w:t>компьютерными комплектующими.</w:t>
       </w:r>
     </w:p>
     <w:p>
@@ -3223,6 +3251,63 @@
           <w:szCs w:val="28"/>
         </w:rPr>
         <w:t>нагрузку на сеть (предполагаемое количество пользователей);</w:t>
+      </w:r>
+    </w:p>
+    <w:p>
+      <w:pPr>
+        <w:pStyle w:val="ListParagraph"/>
+        <w:numPr>
+          <w:ilvl w:val="0"/>
+          <w:numId w:val="2"/>
+        </w:numPr>
+        <w:jc w:val="both"/>
+        <w:rPr>
+          <w:sz w:val="28"/>
+          <w:szCs w:val="28"/>
+        </w:rPr>
+      </w:pPr>
+      <w:r>
+        <w:rPr>
+          <w:sz w:val="28"/>
+          <w:szCs w:val="28"/>
+        </w:rPr>
+        <w:t xml:space="preserve">обеспечение </w:t>
+      </w:r>
+      <w:r>
+        <w:rPr>
+          <w:sz w:val="28"/>
+          <w:szCs w:val="28"/>
+        </w:rPr>
+        <w:t>возможност</w:t>
+      </w:r>
+      <w:r>
+        <w:rPr>
+          <w:sz w:val="28"/>
+          <w:szCs w:val="28"/>
+        </w:rPr>
+        <w:t>и</w:t>
+      </w:r>
+      <w:r>
+        <w:rPr>
+          <w:sz w:val="28"/>
+          <w:szCs w:val="28"/>
+        </w:rPr>
+        <w:t xml:space="preserve"> выхода в </w:t>
+      </w:r>
+      <w:r>
+        <w:rPr>
+          <w:sz w:val="28"/>
+          <w:szCs w:val="28"/>
+          <w:lang w:val="en-US"/>
+        </w:rPr>
+        <w:t>Internet</w:t>
+      </w:r>
+      <w:r>
+        <w:rPr>
+          <w:sz w:val="28"/>
+          <w:szCs w:val="28"/>
+        </w:rPr>
+        <w:t>;</w:t>
       </w:r>
     </w:p>
     <w:p>
@@ -3247,50 +3332,7 @@
           <w:sz w:val="28"/>
           <w:szCs w:val="28"/>
         </w:rPr>
-        <w:t>поддержку функционирования</w:t>
-      </w:r>
-      <w:r>
-        <w:rPr>
-          <w:sz w:val="28"/>
-          <w:szCs w:val="28"/>
-        </w:rPr>
-        <w:t xml:space="preserve"> </w:t>
-      </w:r>
-      <w:r>
-        <w:rPr>
-          <w:sz w:val="28"/>
-          <w:szCs w:val="28"/>
-        </w:rPr>
-        <w:t>дополнительных сервисов и оконечных устройств</w:t>
-      </w:r>
-      <w:r>
-        <w:rPr>
-          <w:sz w:val="28"/>
-          <w:szCs w:val="28"/>
-        </w:rPr>
-        <w:t xml:space="preserve">, таких как </w:t>
-      </w:r>
-      <w:r>
-        <w:rPr>
-          <w:sz w:val="28"/>
-          <w:szCs w:val="28"/>
-        </w:rPr>
-        <w:t xml:space="preserve">принтеры и </w:t>
-      </w:r>
-      <w:r>
-        <w:rPr>
-          <w:sz w:val="28"/>
-          <w:szCs w:val="28"/>
-          <w:lang w:val="en-US"/>
-        </w:rPr>
-        <w:t>smart</w:t>
-      </w:r>
-      <w:r>
-        <w:rPr>
-          <w:sz w:val="28"/>
-          <w:szCs w:val="28"/>
-        </w:rPr>
-        <w:t>-телевизоры</w:t>
+        <w:t>устойчивости сети при изменении внешних условий</w:t>
       </w:r>
       <w:r>
         <w:rPr>
@@ -3298,84 +3340,6 @@
           <w:szCs w:val="28"/>
         </w:rPr>
         <w:t>;</w:t>
-      </w:r>
-    </w:p>
-    <w:p>
-      <w:pPr>
-        <w:pStyle w:val="ListParagraph"/>
-        <w:numPr>
-          <w:ilvl w:val="0"/>
-          <w:numId w:val="2"/>
-        </w:numPr>
-        <w:jc w:val="both"/>
-        <w:rPr>
-          <w:sz w:val="28"/>
-          <w:szCs w:val="28"/>
-        </w:rPr>
-      </w:pPr>
-      <w:r>
-        <w:rPr>
-          <w:sz w:val="28"/>
-          <w:szCs w:val="28"/>
-        </w:rPr>
-        <w:t xml:space="preserve">обеспечение </w:t>
-      </w:r>
-      <w:r>
-        <w:rPr>
-          <w:sz w:val="28"/>
-          <w:szCs w:val="28"/>
-        </w:rPr>
-        <w:t>возможност</w:t>
-      </w:r>
-      <w:r>
-        <w:rPr>
-          <w:sz w:val="28"/>
-          <w:szCs w:val="28"/>
-        </w:rPr>
-        <w:t>и</w:t>
-      </w:r>
-      <w:r>
-        <w:rPr>
-          <w:sz w:val="28"/>
-          <w:szCs w:val="28"/>
-        </w:rPr>
-        <w:t xml:space="preserve"> выхода в </w:t>
-      </w:r>
-      <w:r>
-        <w:rPr>
-          <w:sz w:val="28"/>
-          <w:szCs w:val="28"/>
-          <w:lang w:val="en-US"/>
-        </w:rPr>
-        <w:t>Internet</w:t>
-      </w:r>
-      <w:r>
-        <w:rPr>
-          <w:sz w:val="28"/>
-          <w:szCs w:val="28"/>
-        </w:rPr>
-        <w:t>;</w:t>
-      </w:r>
-    </w:p>
-    <w:p>
-      <w:pPr>
-        <w:pStyle w:val="ListParagraph"/>
-        <w:numPr>
-          <w:ilvl w:val="0"/>
-          <w:numId w:val="2"/>
-        </w:numPr>
-        <w:jc w:val="both"/>
-        <w:rPr>
-          <w:sz w:val="28"/>
-          <w:szCs w:val="28"/>
-        </w:rPr>
-      </w:pPr>
-      <w:r>
-        <w:rPr>
-          <w:sz w:val="28"/>
-          <w:szCs w:val="28"/>
-        </w:rPr>
-        <w:t>тип адресации;</w:t>
       </w:r>
     </w:p>
     <w:p>
@@ -3400,14 +3364,7 @@
           <w:sz w:val="28"/>
           <w:szCs w:val="28"/>
         </w:rPr>
-        <w:t xml:space="preserve">поддержание надежности </w:t>
-      </w:r>
-      <w:r>
-        <w:rPr>
-          <w:sz w:val="28"/>
-          <w:szCs w:val="28"/>
-        </w:rPr>
-        <w:t>и устойчивости сети при изменении внешних условий</w:t>
+        <w:t>предотвращение несанкционированного доступа</w:t>
       </w:r>
       <w:r>
         <w:rPr>
@@ -3424,6 +3381,565 @@
           <w:ilvl w:val="0"/>
           <w:numId w:val="2"/>
         </w:numPr>
+        <w:jc w:val="both"/>
+        <w:rPr>
+          <w:sz w:val="28"/>
+          <w:szCs w:val="28"/>
+        </w:rPr>
+      </w:pPr>
+      <w:r>
+        <w:rPr>
+          <w:sz w:val="28"/>
+          <w:szCs w:val="28"/>
+        </w:rPr>
+        <w:t>бюджетные средства, которыми располагает заказчик.</w:t>
+      </w:r>
+    </w:p>
+    <w:p>
+      <w:pPr>
+        <w:ind w:firstLine="709"/>
+        <w:jc w:val="both"/>
+        <w:rPr>
+          <w:sz w:val="28"/>
+          <w:szCs w:val="28"/>
+        </w:rPr>
+      </w:pPr>
+      <w:r>
+        <w:rPr>
+          <w:sz w:val="28"/>
+          <w:szCs w:val="28"/>
+        </w:rPr>
+        <w:t>На с</w:t>
+      </w:r>
+      <w:r>
+        <w:rPr>
+          <w:sz w:val="28"/>
+          <w:szCs w:val="28"/>
+        </w:rPr>
+        <w:t>ледующ</w:t>
+      </w:r>
+      <w:r>
+        <w:rPr>
+          <w:sz w:val="28"/>
+          <w:szCs w:val="28"/>
+        </w:rPr>
+        <w:t xml:space="preserve">ей стадии реализации проекта </w:t>
+      </w:r>
+      <w:r>
+        <w:rPr>
+          <w:sz w:val="28"/>
+          <w:szCs w:val="28"/>
+        </w:rPr>
+        <w:t>будет произведена разводка кабелей в здании</w:t>
+      </w:r>
+      <w:r>
+        <w:rPr>
+          <w:sz w:val="28"/>
+          <w:szCs w:val="28"/>
+        </w:rPr>
+        <w:t xml:space="preserve">, при этом </w:t>
+      </w:r>
+      <w:r>
+        <w:rPr>
+          <w:sz w:val="28"/>
+          <w:szCs w:val="28"/>
+        </w:rPr>
+        <w:t xml:space="preserve">расход ресурса должен быть </w:t>
+      </w:r>
+      <w:r>
+        <w:rPr>
+          <w:sz w:val="28"/>
+          <w:szCs w:val="28"/>
+        </w:rPr>
+        <w:t>минимальн</w:t>
+      </w:r>
+      <w:r>
+        <w:rPr>
+          <w:sz w:val="28"/>
+          <w:szCs w:val="28"/>
+        </w:rPr>
+        <w:t>ым</w:t>
+      </w:r>
+      <w:r>
+        <w:rPr>
+          <w:sz w:val="28"/>
+          <w:szCs w:val="28"/>
+        </w:rPr>
+        <w:t xml:space="preserve"> без ущерба качеству связи и доступности </w:t>
+      </w:r>
+      <w:r>
+        <w:rPr>
+          <w:sz w:val="28"/>
+          <w:szCs w:val="28"/>
+        </w:rPr>
+        <w:t>сетевого и оконечного оборудования.</w:t>
+      </w:r>
+      <w:r>
+        <w:rPr>
+          <w:sz w:val="28"/>
+          <w:szCs w:val="28"/>
+        </w:rPr>
+        <w:t xml:space="preserve"> </w:t>
+      </w:r>
+      <w:r>
+        <w:rPr>
+          <w:sz w:val="28"/>
+          <w:szCs w:val="28"/>
+        </w:rPr>
+        <w:t xml:space="preserve">Кроме того, нужно определить размещение </w:t>
+      </w:r>
+      <w:r>
+        <w:rPr>
+          <w:sz w:val="28"/>
+          <w:szCs w:val="28"/>
+        </w:rPr>
+        <w:t>розеток и всех необходимых устройств.</w:t>
+      </w:r>
+      <w:r>
+        <w:rPr>
+          <w:sz w:val="28"/>
+          <w:szCs w:val="28"/>
+        </w:rPr>
+        <w:t xml:space="preserve"> </w:t>
+      </w:r>
+      <w:r>
+        <w:rPr>
+          <w:sz w:val="28"/>
+          <w:szCs w:val="28"/>
+        </w:rPr>
+        <w:t xml:space="preserve">В частности, что касается беспроводных маршрутизаторов, необходимо также учитывать </w:t>
+      </w:r>
+      <w:r>
+        <w:rPr>
+          <w:sz w:val="28"/>
+          <w:szCs w:val="28"/>
+        </w:rPr>
+        <w:t>зону покрытия</w:t>
+      </w:r>
+      <w:r>
+        <w:rPr>
+          <w:sz w:val="28"/>
+          <w:szCs w:val="28"/>
+        </w:rPr>
+        <w:t xml:space="preserve">, мощность сигнала и возможные препятствия для его </w:t>
+      </w:r>
+      <w:r>
+        <w:rPr>
+          <w:sz w:val="28"/>
+          <w:szCs w:val="28"/>
+        </w:rPr>
+        <w:t>проходимости</w:t>
+      </w:r>
+      <w:r>
+        <w:rPr>
+          <w:sz w:val="28"/>
+          <w:szCs w:val="28"/>
+        </w:rPr>
+        <w:t xml:space="preserve">, к примеру: </w:t>
+      </w:r>
+      <w:r>
+        <w:rPr>
+          <w:sz w:val="28"/>
+          <w:szCs w:val="28"/>
+        </w:rPr>
+        <w:t xml:space="preserve">расположенные в радиусе силовые кабели, </w:t>
+      </w:r>
+      <w:r>
+        <w:rPr>
+          <w:sz w:val="28"/>
+          <w:szCs w:val="28"/>
+        </w:rPr>
+        <w:t>стены, перекрывающие источники сигнала и пр.</w:t>
+      </w:r>
+    </w:p>
+    <w:p>
+      <w:pPr>
+        <w:ind w:firstLine="709"/>
+        <w:jc w:val="both"/>
+        <w:rPr>
+          <w:sz w:val="28"/>
+          <w:szCs w:val="28"/>
+        </w:rPr>
+      </w:pPr>
+      <w:r>
+        <w:rPr>
+          <w:sz w:val="28"/>
+          <w:szCs w:val="28"/>
+        </w:rPr>
+        <w:t xml:space="preserve">Завершающим этапом </w:t>
+      </w:r>
+      <w:r>
+        <w:rPr>
+          <w:sz w:val="28"/>
+          <w:szCs w:val="28"/>
+        </w:rPr>
+        <w:t>станет настройка</w:t>
+      </w:r>
+      <w:r>
+        <w:rPr>
+          <w:sz w:val="28"/>
+          <w:szCs w:val="28"/>
+        </w:rPr>
+        <w:t xml:space="preserve"> оборудования</w:t>
+      </w:r>
+      <w:r>
+        <w:rPr>
+          <w:sz w:val="28"/>
+          <w:szCs w:val="28"/>
+        </w:rPr>
+        <w:t>, которая включает:</w:t>
+      </w:r>
+      <w:r>
+        <w:rPr>
+          <w:sz w:val="28"/>
+          <w:szCs w:val="28"/>
+        </w:rPr>
+        <w:t xml:space="preserve"> </w:t>
+      </w:r>
+      <w:r>
+        <w:rPr>
+          <w:sz w:val="28"/>
+          <w:szCs w:val="28"/>
+        </w:rPr>
+        <w:t>установку операционных систем</w:t>
+      </w:r>
+      <w:r>
+        <w:rPr>
+          <w:sz w:val="28"/>
+          <w:szCs w:val="28"/>
+        </w:rPr>
+        <w:t xml:space="preserve">, </w:t>
+      </w:r>
+      <w:r>
+        <w:rPr>
+          <w:sz w:val="28"/>
+          <w:szCs w:val="28"/>
+        </w:rPr>
+        <w:t>конфигурацию параметров сетевых устройств</w:t>
+      </w:r>
+      <w:r>
+        <w:rPr>
+          <w:sz w:val="28"/>
+          <w:szCs w:val="28"/>
+        </w:rPr>
+        <w:t xml:space="preserve">, </w:t>
+      </w:r>
+      <w:r>
+        <w:rPr>
+          <w:sz w:val="28"/>
+          <w:szCs w:val="28"/>
+        </w:rPr>
+        <w:t xml:space="preserve">распределение и назначение </w:t>
+      </w:r>
+      <w:r>
+        <w:rPr>
+          <w:sz w:val="28"/>
+          <w:szCs w:val="28"/>
+          <w:lang w:val="en-US"/>
+        </w:rPr>
+        <w:t>IP</w:t>
+      </w:r>
+      <w:r>
+        <w:rPr>
+          <w:sz w:val="28"/>
+          <w:szCs w:val="28"/>
+        </w:rPr>
+        <w:t>-адресов</w:t>
+      </w:r>
+      <w:r>
+        <w:rPr>
+          <w:sz w:val="28"/>
+          <w:szCs w:val="28"/>
+        </w:rPr>
+        <w:t>.</w:t>
+      </w:r>
+    </w:p>
+    <w:p>
+      <w:pPr>
+        <w:ind w:firstLine="709"/>
+        <w:jc w:val="both"/>
+        <w:rPr>
+          <w:sz w:val="28"/>
+          <w:szCs w:val="28"/>
+        </w:rPr>
+      </w:pPr>
+      <w:r>
+        <w:rPr>
+          <w:sz w:val="28"/>
+          <w:szCs w:val="28"/>
+        </w:rPr>
+        <w:t>Принимая во внимание факт</w:t>
+      </w:r>
+      <w:r>
+        <w:rPr>
+          <w:sz w:val="28"/>
+          <w:szCs w:val="28"/>
+        </w:rPr>
+        <w:t xml:space="preserve"> неизбежно</w:t>
+      </w:r>
+      <w:r>
+        <w:rPr>
+          <w:sz w:val="28"/>
+          <w:szCs w:val="28"/>
+        </w:rPr>
+        <w:t>сти</w:t>
+      </w:r>
+      <w:r>
+        <w:rPr>
+          <w:sz w:val="28"/>
+          <w:szCs w:val="28"/>
+        </w:rPr>
+        <w:t xml:space="preserve"> стремительного развития информационных технологий в целом и </w:t>
+      </w:r>
+      <w:r>
+        <w:rPr>
+          <w:sz w:val="28"/>
+          <w:szCs w:val="28"/>
+        </w:rPr>
+        <w:t>сетевого обеспечения в частности</w:t>
+      </w:r>
+      <w:r>
+        <w:rPr>
+          <w:sz w:val="28"/>
+          <w:szCs w:val="28"/>
+        </w:rPr>
+        <w:t xml:space="preserve">, </w:t>
+      </w:r>
+      <w:r>
+        <w:rPr>
+          <w:sz w:val="28"/>
+          <w:szCs w:val="28"/>
+        </w:rPr>
+        <w:t xml:space="preserve">а также </w:t>
+      </w:r>
+      <w:r>
+        <w:rPr>
+          <w:sz w:val="28"/>
+          <w:szCs w:val="28"/>
+        </w:rPr>
+        <w:t>сопутствующего</w:t>
+      </w:r>
+      <w:r>
+        <w:rPr>
+          <w:sz w:val="28"/>
+          <w:szCs w:val="28"/>
+        </w:rPr>
+        <w:t xml:space="preserve"> рост</w:t>
+      </w:r>
+      <w:r>
+        <w:rPr>
+          <w:sz w:val="28"/>
+          <w:szCs w:val="28"/>
+        </w:rPr>
+        <w:t>а</w:t>
+      </w:r>
+      <w:r>
+        <w:rPr>
+          <w:sz w:val="28"/>
+          <w:szCs w:val="28"/>
+        </w:rPr>
+        <w:t xml:space="preserve"> требований к скорости и качеству </w:t>
+      </w:r>
+      <w:r>
+        <w:rPr>
+          <w:sz w:val="28"/>
+          <w:szCs w:val="28"/>
+        </w:rPr>
+        <w:t>передачи данных</w:t>
+      </w:r>
+      <w:r>
+        <w:rPr>
+          <w:sz w:val="28"/>
+          <w:szCs w:val="28"/>
+        </w:rPr>
+        <w:t xml:space="preserve">; актуальность описанного проекта </w:t>
+      </w:r>
+      <w:r>
+        <w:rPr>
+          <w:sz w:val="28"/>
+          <w:szCs w:val="28"/>
+        </w:rPr>
+        <w:t>безусловно подтверждается на практике.</w:t>
+      </w:r>
+      <w:r>
+        <w:rPr>
+          <w:sz w:val="28"/>
+          <w:szCs w:val="28"/>
+        </w:rPr>
+        <w:t xml:space="preserve"> В </w:t>
+      </w:r>
+      <w:r>
+        <w:rPr>
+          <w:sz w:val="28"/>
+          <w:szCs w:val="28"/>
+        </w:rPr>
+        <w:t>любой современной</w:t>
+      </w:r>
+      <w:r>
+        <w:rPr>
+          <w:sz w:val="28"/>
+          <w:szCs w:val="28"/>
+        </w:rPr>
+        <w:t xml:space="preserve"> </w:t>
+      </w:r>
+      <w:r>
+        <w:rPr>
+          <w:sz w:val="28"/>
+          <w:szCs w:val="28"/>
+        </w:rPr>
+        <w:t>организации</w:t>
+      </w:r>
+      <w:r>
+        <w:rPr>
+          <w:sz w:val="28"/>
+          <w:szCs w:val="28"/>
+        </w:rPr>
+        <w:t xml:space="preserve"> </w:t>
+      </w:r>
+      <w:r>
+        <w:rPr>
+          <w:sz w:val="28"/>
+          <w:szCs w:val="28"/>
+        </w:rPr>
+        <w:t>стабильная</w:t>
+      </w:r>
+      <w:r>
+        <w:rPr>
+          <w:sz w:val="28"/>
+          <w:szCs w:val="28"/>
+        </w:rPr>
+        <w:t xml:space="preserve"> </w:t>
+      </w:r>
+      <w:r>
+        <w:rPr>
+          <w:sz w:val="28"/>
+          <w:szCs w:val="28"/>
+        </w:rPr>
+        <w:t xml:space="preserve">и </w:t>
+      </w:r>
+      <w:r>
+        <w:rPr>
+          <w:sz w:val="28"/>
+          <w:szCs w:val="28"/>
+        </w:rPr>
+        <w:t>эффективная компьютерная сеть является неотъемлемым элементом инфраструктуры, обеспечивающим бесперебойную работу всех подразделений компании</w:t>
+      </w:r>
+      <w:r>
+        <w:rPr>
+          <w:sz w:val="28"/>
+          <w:szCs w:val="28"/>
+        </w:rPr>
+        <w:t>.</w:t>
+      </w:r>
+    </w:p>
+    <w:p>
+      <w:pPr>
+        <w:ind w:firstLine="709"/>
+        <w:jc w:val="both"/>
+        <w:rPr>
+          <w:sz w:val="28"/>
+          <w:szCs w:val="28"/>
+        </w:rPr>
+      </w:pPr>
+      <w:r>
+        <w:rPr>
+          <w:sz w:val="28"/>
+          <w:szCs w:val="28"/>
+        </w:rPr>
+        <w:t>Таким образом,</w:t>
+      </w:r>
+      <w:r>
+        <w:rPr>
+          <w:sz w:val="28"/>
+          <w:szCs w:val="28"/>
+        </w:rPr>
+        <w:t xml:space="preserve"> </w:t>
+      </w:r>
+      <w:r>
+        <w:rPr>
+          <w:sz w:val="28"/>
+          <w:szCs w:val="28"/>
+        </w:rPr>
+        <w:t>можно выделить следующие задачи проекта:</w:t>
+      </w:r>
+    </w:p>
+    <w:p>
+      <w:pPr>
+        <w:pStyle w:val="ListParagraph"/>
+        <w:numPr>
+          <w:ilvl w:val="0"/>
+          <w:numId w:val="8"/>
+        </w:numPr>
+        <w:jc w:val="both"/>
+        <w:rPr>
+          <w:sz w:val="28"/>
+          <w:szCs w:val="28"/>
+        </w:rPr>
+      </w:pPr>
+      <w:r>
+        <w:rPr>
+          <w:sz w:val="28"/>
+          <w:szCs w:val="28"/>
+        </w:rPr>
+        <w:t>изучить литературные источники по теме;</w:t>
+      </w:r>
+    </w:p>
+    <w:p>
+      <w:pPr>
+        <w:pStyle w:val="ListParagraph"/>
+        <w:numPr>
+          <w:ilvl w:val="0"/>
+          <w:numId w:val="8"/>
+        </w:numPr>
+        <w:jc w:val="both"/>
+        <w:rPr>
+          <w:sz w:val="28"/>
+          <w:szCs w:val="28"/>
+        </w:rPr>
+      </w:pPr>
+      <w:r>
+        <w:rPr>
+          <w:sz w:val="28"/>
+          <w:szCs w:val="28"/>
+        </w:rPr>
+        <w:t>спроектировать</w:t>
+      </w:r>
+      <w:r>
+        <w:rPr>
+          <w:sz w:val="28"/>
+          <w:szCs w:val="28"/>
+        </w:rPr>
+        <w:t xml:space="preserve"> общую структуру сети;</w:t>
+      </w:r>
+    </w:p>
+    <w:p>
+      <w:pPr>
+        <w:pStyle w:val="ListParagraph"/>
+        <w:numPr>
+          <w:ilvl w:val="0"/>
+          <w:numId w:val="8"/>
+        </w:numPr>
+        <w:jc w:val="both"/>
+        <w:rPr>
+          <w:sz w:val="28"/>
+          <w:szCs w:val="28"/>
+        </w:rPr>
+      </w:pPr>
+      <w:r>
+        <w:rPr>
+          <w:sz w:val="28"/>
+          <w:szCs w:val="28"/>
+        </w:rPr>
+        <w:t>подобрать и настроить сетевое оборудование;</w:t>
+      </w:r>
+    </w:p>
+    <w:p>
+      <w:pPr>
+        <w:pStyle w:val="ListParagraph"/>
+        <w:numPr>
+          <w:ilvl w:val="0"/>
+          <w:numId w:val="8"/>
+        </w:numPr>
         <w:tabs>
           <w:tab w:val="left" w:pos="1134"/>
         </w:tabs>
@@ -3439,1025 +3955,15 @@
           <w:sz w:val="28"/>
           <w:szCs w:val="28"/>
         </w:rPr>
-        <w:t>предотвращение несанкционированного доступа</w:t>
-      </w:r>
-      <w:r>
-        <w:rPr>
-          <w:sz w:val="28"/>
-          <w:szCs w:val="28"/>
-        </w:rPr>
-        <w:t xml:space="preserve"> (посредством применения сетевого экрана)</w:t>
-      </w:r>
-      <w:r>
-        <w:rPr>
-          <w:sz w:val="28"/>
-          <w:szCs w:val="28"/>
-        </w:rPr>
-        <w:t>;</w:t>
-      </w:r>
-    </w:p>
-    <w:p>
-      <w:pPr>
-        <w:pStyle w:val="ListParagraph"/>
-        <w:numPr>
-          <w:ilvl w:val="0"/>
-          <w:numId w:val="2"/>
-        </w:numPr>
-        <w:jc w:val="both"/>
-        <w:rPr>
-          <w:sz w:val="28"/>
-          <w:szCs w:val="28"/>
-        </w:rPr>
-      </w:pPr>
-      <w:r>
-        <w:rPr>
-          <w:sz w:val="28"/>
-          <w:szCs w:val="28"/>
-        </w:rPr>
-        <w:t>бюджетные средства, которыми располагает заказчик.</w:t>
-      </w:r>
-    </w:p>
-    <w:p>
-      <w:pPr>
-        <w:ind w:firstLine="709"/>
-        <w:jc w:val="both"/>
-        <w:rPr>
-          <w:sz w:val="28"/>
-          <w:szCs w:val="28"/>
-        </w:rPr>
-      </w:pPr>
-      <w:r>
-        <w:rPr>
-          <w:sz w:val="28"/>
-          <w:szCs w:val="28"/>
-        </w:rPr>
-        <w:t xml:space="preserve">После чего необходимо </w:t>
-      </w:r>
-      <w:r>
-        <w:rPr>
-          <w:sz w:val="28"/>
-          <w:szCs w:val="28"/>
-        </w:rPr>
-        <w:t xml:space="preserve">разработать структурную модель сети с определением </w:t>
-      </w:r>
-      <w:r>
-        <w:rPr>
-          <w:sz w:val="28"/>
-          <w:szCs w:val="28"/>
-        </w:rPr>
-        <w:t>числа подсетей в ее составе</w:t>
-      </w:r>
-      <w:r>
-        <w:rPr>
-          <w:sz w:val="28"/>
-          <w:szCs w:val="28"/>
-        </w:rPr>
-        <w:t xml:space="preserve">, </w:t>
-      </w:r>
-      <w:r>
-        <w:rPr>
-          <w:sz w:val="28"/>
-          <w:szCs w:val="28"/>
-        </w:rPr>
-        <w:t xml:space="preserve">а также </w:t>
-      </w:r>
-      <w:r>
-        <w:rPr>
-          <w:sz w:val="28"/>
-          <w:szCs w:val="28"/>
-        </w:rPr>
-        <w:t>их взаимосвязей</w:t>
-      </w:r>
-      <w:r>
-        <w:rPr>
-          <w:sz w:val="28"/>
-          <w:szCs w:val="28"/>
-        </w:rPr>
-        <w:t>.</w:t>
-      </w:r>
-    </w:p>
-    <w:p>
-      <w:pPr>
-        <w:ind w:firstLine="709"/>
-        <w:jc w:val="both"/>
-        <w:rPr>
-          <w:sz w:val="28"/>
-          <w:szCs w:val="28"/>
-        </w:rPr>
-      </w:pPr>
-      <w:r>
-        <w:rPr>
-          <w:sz w:val="28"/>
-          <w:szCs w:val="28"/>
-        </w:rPr>
-        <w:t>На с</w:t>
-      </w:r>
-      <w:r>
-        <w:rPr>
-          <w:sz w:val="28"/>
-          <w:szCs w:val="28"/>
-        </w:rPr>
-        <w:t>ледующ</w:t>
-      </w:r>
-      <w:r>
-        <w:rPr>
-          <w:sz w:val="28"/>
-          <w:szCs w:val="28"/>
-        </w:rPr>
-        <w:t xml:space="preserve">ей стадии реализации проекта </w:t>
-      </w:r>
-      <w:r>
-        <w:rPr>
-          <w:sz w:val="28"/>
-          <w:szCs w:val="28"/>
-        </w:rPr>
-        <w:t>будет произведена разводка кабелей в здании</w:t>
-      </w:r>
-      <w:r>
-        <w:rPr>
-          <w:sz w:val="28"/>
-          <w:szCs w:val="28"/>
-        </w:rPr>
-        <w:t xml:space="preserve">, при этом </w:t>
-      </w:r>
-      <w:r>
-        <w:rPr>
-          <w:sz w:val="28"/>
-          <w:szCs w:val="28"/>
-        </w:rPr>
-        <w:t xml:space="preserve">расход ресурса должен быть </w:t>
-      </w:r>
-      <w:r>
-        <w:rPr>
-          <w:sz w:val="28"/>
-          <w:szCs w:val="28"/>
-        </w:rPr>
-        <w:t>минимальн</w:t>
-      </w:r>
-      <w:r>
-        <w:rPr>
-          <w:sz w:val="28"/>
-          <w:szCs w:val="28"/>
-        </w:rPr>
-        <w:t>ым</w:t>
-      </w:r>
-      <w:r>
-        <w:rPr>
-          <w:sz w:val="28"/>
-          <w:szCs w:val="28"/>
-        </w:rPr>
-        <w:t xml:space="preserve"> без ущерба качеству связи и доступности </w:t>
-      </w:r>
-      <w:r>
-        <w:rPr>
-          <w:sz w:val="28"/>
-          <w:szCs w:val="28"/>
-        </w:rPr>
-        <w:t>сетевого и оконечного оборудования.</w:t>
-      </w:r>
-      <w:r>
-        <w:rPr>
-          <w:sz w:val="28"/>
-          <w:szCs w:val="28"/>
-        </w:rPr>
-        <w:t xml:space="preserve"> </w:t>
-      </w:r>
-      <w:r>
-        <w:rPr>
-          <w:sz w:val="28"/>
-          <w:szCs w:val="28"/>
-        </w:rPr>
-        <w:t xml:space="preserve">Кроме того, нужно определить размещение </w:t>
-      </w:r>
-      <w:r>
-        <w:rPr>
-          <w:sz w:val="28"/>
-          <w:szCs w:val="28"/>
-        </w:rPr>
-        <w:t>розеток и всех необходимых устройств.</w:t>
-      </w:r>
-      <w:r>
-        <w:rPr>
-          <w:sz w:val="28"/>
-          <w:szCs w:val="28"/>
-        </w:rPr>
-        <w:t xml:space="preserve"> </w:t>
-      </w:r>
-      <w:r>
-        <w:rPr>
-          <w:sz w:val="28"/>
-          <w:szCs w:val="28"/>
-        </w:rPr>
-        <w:t xml:space="preserve">В частности, что касается беспроводных маршрутизаторов, необходимо также учитывать </w:t>
-      </w:r>
-      <w:r>
-        <w:rPr>
-          <w:sz w:val="28"/>
-          <w:szCs w:val="28"/>
-        </w:rPr>
-        <w:t>зону покрытия</w:t>
-      </w:r>
-      <w:r>
-        <w:rPr>
-          <w:sz w:val="28"/>
-          <w:szCs w:val="28"/>
-        </w:rPr>
-        <w:t xml:space="preserve">, мощность сигнала и возможные препятствия для его </w:t>
-      </w:r>
-      <w:r>
-        <w:rPr>
-          <w:sz w:val="28"/>
-          <w:szCs w:val="28"/>
-        </w:rPr>
-        <w:t>проходимости</w:t>
-      </w:r>
-      <w:r>
-        <w:rPr>
-          <w:sz w:val="28"/>
-          <w:szCs w:val="28"/>
-        </w:rPr>
-        <w:t xml:space="preserve">, к примеру: </w:t>
-      </w:r>
-      <w:r>
-        <w:rPr>
-          <w:sz w:val="28"/>
-          <w:szCs w:val="28"/>
-        </w:rPr>
-        <w:t xml:space="preserve">расположенные в радиусе силовые кабели, </w:t>
-      </w:r>
-      <w:r>
-        <w:rPr>
-          <w:sz w:val="28"/>
-          <w:szCs w:val="28"/>
-        </w:rPr>
-        <w:t>стены, перекрывающие источники сигнала и пр.</w:t>
-      </w:r>
-    </w:p>
-    <w:p>
-      <w:pPr>
-        <w:ind w:firstLine="709"/>
-        <w:jc w:val="both"/>
-        <w:rPr>
-          <w:sz w:val="28"/>
-          <w:szCs w:val="28"/>
-        </w:rPr>
-      </w:pPr>
-      <w:r>
-        <w:rPr>
-          <w:sz w:val="28"/>
-          <w:szCs w:val="28"/>
-        </w:rPr>
-        <w:t xml:space="preserve">Завершающим этапом проектирования </w:t>
-      </w:r>
-      <w:proofErr w:type="gramStart"/>
-      <w:r>
-        <w:rPr>
-          <w:sz w:val="28"/>
-          <w:szCs w:val="28"/>
-        </w:rPr>
-        <w:t>после подбора</w:t>
-      </w:r>
-      <w:proofErr w:type="gramEnd"/>
-      <w:r>
-        <w:rPr>
-          <w:sz w:val="28"/>
-          <w:szCs w:val="28"/>
-        </w:rPr>
-        <w:t xml:space="preserve"> подходящего</w:t>
-      </w:r>
-      <w:r>
-        <w:rPr>
-          <w:sz w:val="28"/>
-          <w:szCs w:val="28"/>
-        </w:rPr>
-        <w:t xml:space="preserve"> под заданные условия и удовлетворяющ</w:t>
-      </w:r>
-      <w:r>
-        <w:rPr>
-          <w:sz w:val="28"/>
-          <w:szCs w:val="28"/>
-        </w:rPr>
-        <w:t>его</w:t>
-      </w:r>
-      <w:r>
-        <w:rPr>
-          <w:sz w:val="28"/>
-          <w:szCs w:val="28"/>
-        </w:rPr>
-        <w:t xml:space="preserve"> всем требованиям условного заказчика</w:t>
-      </w:r>
-      <w:r>
-        <w:rPr>
-          <w:sz w:val="28"/>
-          <w:szCs w:val="28"/>
-        </w:rPr>
-        <w:t xml:space="preserve"> оборудования</w:t>
-      </w:r>
-      <w:r>
-        <w:rPr>
-          <w:sz w:val="28"/>
-          <w:szCs w:val="28"/>
-        </w:rPr>
-        <w:t xml:space="preserve"> станет его настройка, которая включает:</w:t>
-      </w:r>
-    </w:p>
-    <w:p>
-      <w:pPr>
-        <w:pStyle w:val="ListParagraph"/>
-        <w:numPr>
-          <w:ilvl w:val="0"/>
-          <w:numId w:val="3"/>
-        </w:numPr>
-        <w:jc w:val="both"/>
-        <w:rPr>
-          <w:sz w:val="28"/>
-          <w:szCs w:val="28"/>
-        </w:rPr>
-      </w:pPr>
-      <w:r>
-        <w:rPr>
-          <w:sz w:val="28"/>
-          <w:szCs w:val="28"/>
-        </w:rPr>
-        <w:t>установку операционных систем;</w:t>
-      </w:r>
-    </w:p>
-    <w:p>
-      <w:pPr>
-        <w:pStyle w:val="ListParagraph"/>
-        <w:numPr>
-          <w:ilvl w:val="0"/>
-          <w:numId w:val="3"/>
-        </w:numPr>
-        <w:jc w:val="both"/>
-        <w:rPr>
-          <w:sz w:val="28"/>
-          <w:szCs w:val="28"/>
-        </w:rPr>
-      </w:pPr>
-      <w:r>
-        <w:rPr>
-          <w:sz w:val="28"/>
-          <w:szCs w:val="28"/>
-        </w:rPr>
-        <w:t>конфигурацию параметров сетевых устройств;</w:t>
-      </w:r>
-    </w:p>
-    <w:p>
-      <w:pPr>
-        <w:pStyle w:val="ListParagraph"/>
-        <w:numPr>
-          <w:ilvl w:val="0"/>
-          <w:numId w:val="3"/>
-        </w:numPr>
-        <w:jc w:val="both"/>
-        <w:rPr>
-          <w:sz w:val="28"/>
-          <w:szCs w:val="28"/>
-        </w:rPr>
-      </w:pPr>
-      <w:r>
-        <w:rPr>
-          <w:sz w:val="28"/>
-          <w:szCs w:val="28"/>
-        </w:rPr>
-        <w:t xml:space="preserve">распределение и назначение </w:t>
-      </w:r>
-      <w:r>
-        <w:rPr>
-          <w:sz w:val="28"/>
-          <w:szCs w:val="28"/>
-          <w:lang w:val="en-US"/>
-        </w:rPr>
-        <w:t>IP</w:t>
-      </w:r>
-      <w:r>
-        <w:rPr>
-          <w:sz w:val="28"/>
-          <w:szCs w:val="28"/>
-        </w:rPr>
-        <w:t>-адресов</w:t>
-      </w:r>
-      <w:r>
-        <w:rPr>
-          <w:sz w:val="28"/>
-          <w:szCs w:val="28"/>
-        </w:rPr>
-        <w:t>.</w:t>
-      </w:r>
-    </w:p>
-    <w:p>
-      <w:pPr>
-        <w:ind w:firstLine="709"/>
-        <w:jc w:val="both"/>
-        <w:rPr>
-          <w:sz w:val="28"/>
-          <w:szCs w:val="28"/>
-        </w:rPr>
-      </w:pPr>
-      <w:r>
-        <w:rPr>
-          <w:sz w:val="28"/>
-          <w:szCs w:val="28"/>
-        </w:rPr>
-        <w:t>Принимая во внимание факт</w:t>
-      </w:r>
-      <w:r>
-        <w:rPr>
-          <w:sz w:val="28"/>
-          <w:szCs w:val="28"/>
-        </w:rPr>
-        <w:t xml:space="preserve"> неизбежно</w:t>
-      </w:r>
-      <w:r>
-        <w:rPr>
-          <w:sz w:val="28"/>
-          <w:szCs w:val="28"/>
-        </w:rPr>
-        <w:t>сти</w:t>
-      </w:r>
-      <w:r>
-        <w:rPr>
-          <w:sz w:val="28"/>
-          <w:szCs w:val="28"/>
-        </w:rPr>
-        <w:t xml:space="preserve"> стремительного развития информационных технологий в целом и </w:t>
-      </w:r>
-      <w:r>
-        <w:rPr>
-          <w:sz w:val="28"/>
-          <w:szCs w:val="28"/>
-        </w:rPr>
-        <w:t>сетевого обеспечения в частности</w:t>
-      </w:r>
-      <w:r>
-        <w:rPr>
-          <w:sz w:val="28"/>
-          <w:szCs w:val="28"/>
-        </w:rPr>
-        <w:t xml:space="preserve">, </w:t>
-      </w:r>
-      <w:r>
-        <w:rPr>
-          <w:sz w:val="28"/>
-          <w:szCs w:val="28"/>
-        </w:rPr>
-        <w:t xml:space="preserve">а </w:t>
-      </w:r>
-      <w:r>
-        <w:rPr>
-          <w:sz w:val="28"/>
-          <w:szCs w:val="28"/>
-        </w:rPr>
-        <w:lastRenderedPageBreak/>
-        <w:t xml:space="preserve">также </w:t>
-      </w:r>
-      <w:r>
-        <w:rPr>
-          <w:sz w:val="28"/>
-          <w:szCs w:val="28"/>
-        </w:rPr>
-        <w:t>сопутствующего</w:t>
-      </w:r>
-      <w:r>
-        <w:rPr>
-          <w:sz w:val="28"/>
-          <w:szCs w:val="28"/>
-        </w:rPr>
-        <w:t xml:space="preserve"> рост</w:t>
-      </w:r>
-      <w:r>
-        <w:rPr>
-          <w:sz w:val="28"/>
-          <w:szCs w:val="28"/>
-        </w:rPr>
-        <w:t>а</w:t>
-      </w:r>
-      <w:r>
-        <w:rPr>
-          <w:sz w:val="28"/>
-          <w:szCs w:val="28"/>
-        </w:rPr>
-        <w:t xml:space="preserve"> требований к скорости и качеству </w:t>
-      </w:r>
-      <w:r>
-        <w:rPr>
-          <w:sz w:val="28"/>
-          <w:szCs w:val="28"/>
-        </w:rPr>
-        <w:t>передачи данных</w:t>
-      </w:r>
-      <w:r>
-        <w:rPr>
-          <w:sz w:val="28"/>
-          <w:szCs w:val="28"/>
-        </w:rPr>
-        <w:t xml:space="preserve">; актуальность описанного проекта </w:t>
-      </w:r>
-      <w:r>
-        <w:rPr>
-          <w:sz w:val="28"/>
-          <w:szCs w:val="28"/>
-        </w:rPr>
-        <w:t>безусловно подтверждается на практике.</w:t>
-      </w:r>
-      <w:r>
-        <w:rPr>
-          <w:sz w:val="28"/>
-          <w:szCs w:val="28"/>
-        </w:rPr>
-        <w:t xml:space="preserve"> В </w:t>
-      </w:r>
-      <w:r>
-        <w:rPr>
-          <w:sz w:val="28"/>
-          <w:szCs w:val="28"/>
-        </w:rPr>
-        <w:t>любой современной</w:t>
-      </w:r>
-      <w:r>
-        <w:rPr>
-          <w:sz w:val="28"/>
-          <w:szCs w:val="28"/>
-        </w:rPr>
-        <w:t xml:space="preserve"> </w:t>
-      </w:r>
-      <w:r>
-        <w:rPr>
-          <w:sz w:val="28"/>
-          <w:szCs w:val="28"/>
-        </w:rPr>
-        <w:t>организации</w:t>
-      </w:r>
-      <w:r>
-        <w:rPr>
-          <w:sz w:val="28"/>
-          <w:szCs w:val="28"/>
-        </w:rPr>
-        <w:t xml:space="preserve"> </w:t>
-      </w:r>
-      <w:r>
-        <w:rPr>
-          <w:sz w:val="28"/>
-          <w:szCs w:val="28"/>
-        </w:rPr>
-        <w:t>стабильная</w:t>
-      </w:r>
-      <w:r>
-        <w:rPr>
-          <w:sz w:val="28"/>
-          <w:szCs w:val="28"/>
-        </w:rPr>
-        <w:t xml:space="preserve"> </w:t>
-      </w:r>
-      <w:r>
-        <w:rPr>
-          <w:sz w:val="28"/>
-          <w:szCs w:val="28"/>
-        </w:rPr>
-        <w:t xml:space="preserve">и </w:t>
-      </w:r>
-      <w:r>
-        <w:rPr>
-          <w:sz w:val="28"/>
-          <w:szCs w:val="28"/>
-        </w:rPr>
-        <w:t>эффективная компьютерная сеть является неотъемлемым элементом инфраструктуры, обеспечивающим бесперебойную работу всех подразделений компании</w:t>
-      </w:r>
-      <w:r>
-        <w:rPr>
-          <w:sz w:val="28"/>
-          <w:szCs w:val="28"/>
-        </w:rPr>
-        <w:t>.</w:t>
-      </w:r>
-    </w:p>
-    <w:p>
-      <w:pPr>
-        <w:ind w:firstLine="709"/>
-        <w:jc w:val="both"/>
-        <w:rPr>
-          <w:sz w:val="28"/>
-          <w:szCs w:val="28"/>
-        </w:rPr>
-      </w:pPr>
-      <w:r>
-        <w:rPr>
-          <w:sz w:val="28"/>
-          <w:szCs w:val="28"/>
-        </w:rPr>
-        <w:t>Таким образом,</w:t>
-      </w:r>
-      <w:r>
-        <w:rPr>
-          <w:sz w:val="28"/>
-          <w:szCs w:val="28"/>
-        </w:rPr>
-        <w:t xml:space="preserve"> грамотно</w:t>
-      </w:r>
-      <w:r>
-        <w:rPr>
-          <w:sz w:val="28"/>
-          <w:szCs w:val="28"/>
-        </w:rPr>
-        <w:t>е</w:t>
-      </w:r>
-      <w:r>
-        <w:rPr>
-          <w:sz w:val="28"/>
-          <w:szCs w:val="28"/>
-        </w:rPr>
-        <w:t xml:space="preserve"> </w:t>
-      </w:r>
-      <w:r>
-        <w:rPr>
-          <w:sz w:val="28"/>
-          <w:szCs w:val="28"/>
-        </w:rPr>
-        <w:t>проектировани</w:t>
-      </w:r>
-      <w:r>
-        <w:rPr>
-          <w:sz w:val="28"/>
-          <w:szCs w:val="28"/>
-        </w:rPr>
-        <w:t>е</w:t>
-      </w:r>
-      <w:r>
-        <w:rPr>
-          <w:sz w:val="28"/>
-          <w:szCs w:val="28"/>
-        </w:rPr>
-        <w:t xml:space="preserve"> локальн</w:t>
-      </w:r>
-      <w:r>
-        <w:rPr>
-          <w:sz w:val="28"/>
-          <w:szCs w:val="28"/>
-        </w:rPr>
-        <w:t>ой</w:t>
-      </w:r>
-      <w:r>
-        <w:rPr>
-          <w:sz w:val="28"/>
-          <w:szCs w:val="28"/>
-        </w:rPr>
-        <w:t xml:space="preserve"> компьютерной сети позвол</w:t>
-      </w:r>
-      <w:r>
-        <w:rPr>
-          <w:sz w:val="28"/>
-          <w:szCs w:val="28"/>
-        </w:rPr>
-        <w:t>и</w:t>
-      </w:r>
-      <w:r>
-        <w:rPr>
-          <w:sz w:val="28"/>
-          <w:szCs w:val="28"/>
-        </w:rPr>
-        <w:t xml:space="preserve">т </w:t>
-      </w:r>
-      <w:r>
-        <w:rPr>
-          <w:sz w:val="28"/>
-          <w:szCs w:val="28"/>
-        </w:rPr>
-        <w:t>оптимизировать рабочие процессы</w:t>
-      </w:r>
-      <w:r>
-        <w:rPr>
-          <w:sz w:val="28"/>
-          <w:szCs w:val="28"/>
-        </w:rPr>
-        <w:t>, повысить производительность труда сотрудников</w:t>
-      </w:r>
-      <w:r>
-        <w:rPr>
-          <w:sz w:val="28"/>
-          <w:szCs w:val="28"/>
-        </w:rPr>
-        <w:t xml:space="preserve">, </w:t>
-      </w:r>
-      <w:r>
-        <w:rPr>
-          <w:sz w:val="28"/>
-          <w:szCs w:val="28"/>
-        </w:rPr>
-        <w:t>минимизировать риски сбоев и расходы на обслуживание</w:t>
-      </w:r>
-      <w:r>
-        <w:rPr>
-          <w:sz w:val="28"/>
-          <w:szCs w:val="28"/>
-        </w:rPr>
-        <w:t xml:space="preserve"> </w:t>
-      </w:r>
-      <w:r>
-        <w:rPr>
-          <w:sz w:val="28"/>
-          <w:szCs w:val="28"/>
-        </w:rPr>
-        <w:t xml:space="preserve">и </w:t>
-      </w:r>
-      <w:r>
-        <w:rPr>
-          <w:sz w:val="28"/>
-          <w:szCs w:val="28"/>
-        </w:rPr>
-        <w:t>обеспечить высокий уровень</w:t>
-      </w:r>
-      <w:r>
-        <w:rPr>
-          <w:sz w:val="28"/>
-          <w:szCs w:val="28"/>
-        </w:rPr>
-        <w:t xml:space="preserve"> </w:t>
-      </w:r>
-      <w:r>
-        <w:rPr>
-          <w:sz w:val="28"/>
-          <w:szCs w:val="28"/>
-        </w:rPr>
-        <w:t xml:space="preserve">информационной безопасности, что особенно важно </w:t>
-      </w:r>
-      <w:r>
-        <w:rPr>
-          <w:sz w:val="28"/>
-          <w:szCs w:val="28"/>
-        </w:rPr>
-        <w:t>для сохранения</w:t>
-      </w:r>
-      <w:r>
-        <w:rPr>
-          <w:sz w:val="28"/>
-          <w:szCs w:val="28"/>
-        </w:rPr>
-        <w:t xml:space="preserve"> </w:t>
-      </w:r>
-      <w:r>
-        <w:rPr>
-          <w:sz w:val="28"/>
-          <w:szCs w:val="28"/>
-        </w:rPr>
-        <w:t>целостности</w:t>
-      </w:r>
-      <w:r>
-        <w:rPr>
-          <w:sz w:val="28"/>
-          <w:szCs w:val="28"/>
-        </w:rPr>
-        <w:t xml:space="preserve"> </w:t>
-      </w:r>
-      <w:r>
-        <w:rPr>
-          <w:sz w:val="28"/>
-          <w:szCs w:val="28"/>
-        </w:rPr>
-        <w:t>корпоративных данных</w:t>
-      </w:r>
-      <w:r>
-        <w:rPr>
-          <w:sz w:val="28"/>
-          <w:szCs w:val="28"/>
-        </w:rPr>
-        <w:t>.</w:t>
-      </w:r>
-    </w:p>
-    <w:p>
-      <w:pPr>
-        <w:ind w:firstLine="709"/>
-        <w:jc w:val="both"/>
-      </w:pPr>
-    </w:p>
-    <w:p>
-      <w:pPr>
-        <w:ind w:firstLine="709"/>
-        <w:jc w:val="both"/>
-      </w:pPr>
-    </w:p>
-    <w:p>
-      <w:pPr>
-        <w:ind w:firstLine="709"/>
-        <w:jc w:val="both"/>
-      </w:pPr>
-    </w:p>
-    <w:p>
-      <w:pPr>
-        <w:ind w:firstLine="709"/>
-        <w:jc w:val="both"/>
-      </w:pPr>
-    </w:p>
-    <w:p>
-      <w:pPr>
-        <w:ind w:firstLine="709"/>
-        <w:jc w:val="both"/>
-      </w:pPr>
-    </w:p>
-    <w:p>
-      <w:pPr>
-        <w:jc w:val="both"/>
-      </w:pPr>
-    </w:p>
-    <w:p>
-      <w:pPr>
-        <w:jc w:val="both"/>
-      </w:pPr>
-    </w:p>
-    <w:p>
-      <w:pPr>
-        <w:jc w:val="both"/>
-      </w:pPr>
-    </w:p>
-    <w:p>
-      <w:pPr>
-        <w:jc w:val="both"/>
-      </w:pPr>
-    </w:p>
-    <w:p>
-      <w:pPr>
-        <w:jc w:val="both"/>
-      </w:pPr>
-    </w:p>
-    <w:p>
-      <w:pPr>
-        <w:jc w:val="both"/>
-      </w:pPr>
-    </w:p>
-    <w:p>
-      <w:pPr>
-        <w:jc w:val="both"/>
-      </w:pPr>
-    </w:p>
-    <w:p>
-      <w:pPr>
-        <w:jc w:val="both"/>
-      </w:pPr>
-    </w:p>
-    <w:p>
-      <w:pPr>
-        <w:jc w:val="both"/>
-      </w:pPr>
-    </w:p>
-    <w:p>
-      <w:pPr>
-        <w:jc w:val="both"/>
-      </w:pPr>
-    </w:p>
-    <w:p>
-      <w:pPr>
-        <w:jc w:val="both"/>
-      </w:pPr>
-    </w:p>
-    <w:p>
-      <w:pPr>
-        <w:jc w:val="both"/>
-      </w:pPr>
-    </w:p>
-    <w:p>
-      <w:pPr>
-        <w:jc w:val="both"/>
-      </w:pPr>
-    </w:p>
-    <w:p>
-      <w:pPr>
-        <w:jc w:val="both"/>
-      </w:pPr>
-    </w:p>
-    <w:p>
-      <w:pPr>
-        <w:jc w:val="both"/>
-      </w:pPr>
-    </w:p>
-    <w:p>
-      <w:pPr>
-        <w:jc w:val="both"/>
-      </w:pPr>
-    </w:p>
-    <w:p>
-      <w:pPr>
-        <w:jc w:val="both"/>
-      </w:pPr>
-    </w:p>
-    <w:p>
-      <w:pPr>
-        <w:jc w:val="both"/>
-      </w:pPr>
-    </w:p>
-    <w:p>
-      <w:pPr>
-        <w:jc w:val="both"/>
-      </w:pPr>
-    </w:p>
-    <w:p>
-      <w:pPr>
-        <w:jc w:val="both"/>
-      </w:pPr>
-    </w:p>
-    <w:p>
-      <w:pPr>
-        <w:jc w:val="both"/>
-      </w:pPr>
-    </w:p>
-    <w:p>
-      <w:pPr>
-        <w:jc w:val="both"/>
-      </w:pPr>
-    </w:p>
-    <w:p>
-      <w:pPr>
-        <w:jc w:val="both"/>
-      </w:pPr>
-    </w:p>
-    <w:p>
-      <w:pPr>
-        <w:jc w:val="both"/>
-      </w:pPr>
-    </w:p>
-    <w:p>
-      <w:pPr>
-        <w:jc w:val="both"/>
-      </w:pPr>
-    </w:p>
-    <w:p>
-      <w:pPr>
-        <w:jc w:val="both"/>
-      </w:pPr>
-    </w:p>
-    <w:p>
-      <w:pPr>
-        <w:jc w:val="both"/>
-      </w:pPr>
-    </w:p>
-    <w:p>
-      <w:pPr>
-        <w:jc w:val="both"/>
-      </w:pPr>
-    </w:p>
-    <w:p>
-      <w:pPr>
-        <w:jc w:val="both"/>
-      </w:pPr>
-    </w:p>
-    <w:p>
-      <w:pPr>
-        <w:jc w:val="both"/>
-      </w:pPr>
-    </w:p>
-    <w:p>
-      <w:pPr>
-        <w:jc w:val="both"/>
-      </w:pPr>
-    </w:p>
-    <w:p>
-      <w:pPr>
-        <w:jc w:val="both"/>
-      </w:pPr>
-    </w:p>
-    <w:p>
-      <w:pPr>
-        <w:jc w:val="both"/>
-      </w:pPr>
-    </w:p>
-    <w:p>
-      <w:pPr>
-        <w:jc w:val="both"/>
-      </w:pPr>
-    </w:p>
-    <w:p>
-      <w:pPr>
-        <w:jc w:val="both"/>
-      </w:pPr>
-    </w:p>
-    <w:p>
-      <w:pPr>
-        <w:jc w:val="both"/>
-      </w:pPr>
-    </w:p>
-    <w:p>
-      <w:pPr>
-        <w:jc w:val="both"/>
-      </w:pPr>
-    </w:p>
-    <w:p>
-      <w:pPr>
-        <w:jc w:val="both"/>
-      </w:pPr>
-    </w:p>
-    <w:p>
-      <w:pPr>
-        <w:jc w:val="both"/>
-      </w:pPr>
-    </w:p>
-    <w:p>
-      <w:pPr>
-        <w:jc w:val="both"/>
-      </w:pPr>
-    </w:p>
-    <w:p>
-      <w:pPr>
-        <w:jc w:val="both"/>
-      </w:pPr>
+        <w:t xml:space="preserve">разработать функциональную схему ЛКС, </w:t>
+      </w:r>
+      <w:r>
+        <w:rPr>
+          <w:sz w:val="28"/>
+          <w:szCs w:val="28"/>
+        </w:rPr>
+        <w:t>кабельную систему и план этажа.</w:t>
+      </w:r>
     </w:p>
     <w:p>
       <w:pPr>
@@ -6892,7 +6398,19 @@
         <w:rPr>
           <w:sz w:val="28"/>
         </w:rPr>
-        <w:t>-телевизоров.</w:t>
+        <w:t>-телевизор</w:t>
+      </w:r>
+      <w:r>
+        <w:rPr>
+          <w:sz w:val="28"/>
+        </w:rPr>
+        <w:t>а</w:t>
+      </w:r>
+      <w:r>
+        <w:rPr>
+          <w:sz w:val="28"/>
+        </w:rPr>
+        <w:t>.</w:t>
       </w:r>
     </w:p>
     <w:p>
@@ -8827,6 +8345,119 @@
       </w:rPr>
     </w:lvl>
   </w:abstractNum>
+  <w:abstractNum w:abstractNumId="7" w15:restartNumberingAfterBreak="0">
+    <w:nsid w:val="732779D7"/>
+    <w:multiLevelType w:val="hybridMultilevel"/>
+    <w:tmpl w:val="ED1C06C0"/>
+    <w:lvl w:ilvl="0" w:tplc="D92E3AA0">
+      <w:start w:val="1"/>
+      <w:numFmt w:val="bullet"/>
+      <w:lvlText w:val=""/>
+      <w:lvlJc w:val="left"/>
+      <w:pPr>
+        <w:ind w:left="1080" w:hanging="360"/>
+      </w:pPr>
+      <w:rPr>
+        <w:rFonts w:ascii="Symbol" w:hAnsi="Symbol" w:hint="default"/>
+      </w:rPr>
+    </w:lvl>
+    <w:lvl w:ilvl="1" w:tplc="08090003" w:tentative="1">
+      <w:start w:val="1"/>
+      <w:numFmt w:val="bullet"/>
+      <w:lvlText w:val="o"/>
+      <w:lvlJc w:val="left"/>
+      <w:pPr>
+        <w:ind w:left="1800" w:hanging="360"/>
+      </w:pPr>
+      <w:rPr>
+        <w:rFonts w:ascii="Courier New" w:hAnsi="Courier New" w:cs="Courier New" w:hint="default"/>
+      </w:rPr>
+    </w:lvl>
+    <w:lvl w:ilvl="2" w:tplc="08090005" w:tentative="1">
+      <w:start w:val="1"/>
+      <w:numFmt w:val="bullet"/>
+      <w:lvlText w:val=""/>
+      <w:lvlJc w:val="left"/>
+      <w:pPr>
+        <w:ind w:left="2520" w:hanging="360"/>
+      </w:pPr>
+      <w:rPr>
+        <w:rFonts w:ascii="Wingdings" w:hAnsi="Wingdings" w:hint="default"/>
+      </w:rPr>
+    </w:lvl>
+    <w:lvl w:ilvl="3" w:tplc="08090001" w:tentative="1">
+      <w:start w:val="1"/>
+      <w:numFmt w:val="bullet"/>
+      <w:lvlText w:val=""/>
+      <w:lvlJc w:val="left"/>
+      <w:pPr>
+        <w:ind w:left="3240" w:hanging="360"/>
+      </w:pPr>
+      <w:rPr>
+        <w:rFonts w:ascii="Symbol" w:hAnsi="Symbol" w:hint="default"/>
+      </w:rPr>
+    </w:lvl>
+    <w:lvl w:ilvl="4" w:tplc="08090003" w:tentative="1">
+      <w:start w:val="1"/>
+      <w:numFmt w:val="bullet"/>
+      <w:lvlText w:val="o"/>
+      <w:lvlJc w:val="left"/>
+      <w:pPr>
+        <w:ind w:left="3960" w:hanging="360"/>
+      </w:pPr>
+      <w:rPr>
+        <w:rFonts w:ascii="Courier New" w:hAnsi="Courier New" w:cs="Courier New" w:hint="default"/>
+      </w:rPr>
+    </w:lvl>
+    <w:lvl w:ilvl="5" w:tplc="08090005" w:tentative="1">
+      <w:start w:val="1"/>
+      <w:numFmt w:val="bullet"/>
+      <w:lvlText w:val=""/>
+      <w:lvlJc w:val="left"/>
+      <w:pPr>
+        <w:ind w:left="4680" w:hanging="360"/>
+      </w:pPr>
+      <w:rPr>
+        <w:rFonts w:ascii="Wingdings" w:hAnsi="Wingdings" w:hint="default"/>
+      </w:rPr>
+    </w:lvl>
+    <w:lvl w:ilvl="6" w:tplc="08090001" w:tentative="1">
+      <w:start w:val="1"/>
+      <w:numFmt w:val="bullet"/>
+      <w:lvlText w:val=""/>
+      <w:lvlJc w:val="left"/>
+      <w:pPr>
+        <w:ind w:left="5400" w:hanging="360"/>
+      </w:pPr>
+      <w:rPr>
+        <w:rFonts w:ascii="Symbol" w:hAnsi="Symbol" w:hint="default"/>
+      </w:rPr>
+    </w:lvl>
+    <w:lvl w:ilvl="7" w:tplc="08090003" w:tentative="1">
+      <w:start w:val="1"/>
+      <w:numFmt w:val="bullet"/>
+      <w:lvlText w:val="o"/>
+      <w:lvlJc w:val="left"/>
+      <w:pPr>
+        <w:ind w:left="6120" w:hanging="360"/>
+      </w:pPr>
+      <w:rPr>
+        <w:rFonts w:ascii="Courier New" w:hAnsi="Courier New" w:cs="Courier New" w:hint="default"/>
+      </w:rPr>
+    </w:lvl>
+    <w:lvl w:ilvl="8" w:tplc="08090005" w:tentative="1">
+      <w:start w:val="1"/>
+      <w:numFmt w:val="bullet"/>
+      <w:lvlText w:val=""/>
+      <w:lvlJc w:val="left"/>
+      <w:pPr>
+        <w:ind w:left="6840" w:hanging="360"/>
+      </w:pPr>
+      <w:rPr>
+        <w:rFonts w:ascii="Wingdings" w:hAnsi="Wingdings" w:hint="default"/>
+      </w:rPr>
+    </w:lvl>
+  </w:abstractNum>
   <w:num w:numId="1" w16cid:durableId="1086657223">
     <w:abstractNumId w:val="0"/>
   </w:num>
@@ -8847,6 +8478,9 @@
   </w:num>
   <w:num w:numId="7" w16cid:durableId="1270896489">
     <w:abstractNumId w:val="6"/>
+  </w:num>
+  <w:num w:numId="8" w16cid:durableId="1281691464">
+    <w:abstractNumId w:val="7"/>
   </w:num>
 </w:numbering>
 </file>

--- a/VII semester/ОбКС/Курсовой/Курсовой_ОбКС.docx
+++ b/VII semester/ОбКС/Курсовой/Курсовой_ОбКС.docx
@@ -2946,7 +2946,6 @@
       </w:pPr>
       <w:bookmarkStart w:id="0" w:name="_Toc177928309"/>
       <w:r>
-        <w:lastRenderedPageBreak/>
         <w:t>ВВЕДЕНИЕ</w:t>
       </w:r>
       <w:bookmarkEnd w:id="0"/>
@@ -3817,7 +3816,6 @@
         <w:rPr>
           <w:sz w:val="28"/>
           <w:szCs w:val="28"/>
-          <w:highlight w:val="yellow"/>
         </w:rPr>
         <w:t>Таким образом,</w:t>
       </w:r>
@@ -3825,7 +3823,6 @@
         <w:rPr>
           <w:sz w:val="28"/>
           <w:szCs w:val="28"/>
-          <w:highlight w:val="yellow"/>
         </w:rPr>
         <w:t xml:space="preserve"> </w:t>
       </w:r>
@@ -3833,7 +3830,6 @@
         <w:rPr>
           <w:sz w:val="28"/>
           <w:szCs w:val="28"/>
-          <w:highlight w:val="yellow"/>
         </w:rPr>
         <w:t xml:space="preserve">цель проекта: </w:t>
       </w:r>
@@ -3841,7 +3837,6 @@
         <w:rPr>
           <w:sz w:val="28"/>
           <w:szCs w:val="28"/>
-          <w:highlight w:val="yellow"/>
         </w:rPr>
         <w:t>спроектировать</w:t>
       </w:r>
@@ -3849,7 +3844,6 @@
         <w:rPr>
           <w:sz w:val="28"/>
           <w:szCs w:val="28"/>
-          <w:highlight w:val="yellow"/>
         </w:rPr>
         <w:t xml:space="preserve"> ЛКС организации, занимающейся торговлей компьютерными комплектующими.</w:t>
       </w:r>
@@ -3986,7 +3980,6 @@
       </w:pPr>
       <w:bookmarkStart w:id="1" w:name="_Toc177928310"/>
       <w:r>
-        <w:lastRenderedPageBreak/>
         <w:t>1 ОБЗОР ЛИТЕРАТУРЫ</w:t>
       </w:r>
       <w:bookmarkEnd w:id="1"/>
@@ -4791,7 +4784,6 @@
           <w:sz w:val="28"/>
           <w:szCs w:val="28"/>
         </w:rPr>
-        <w:lastRenderedPageBreak/>
         <w:t>Расширенная ф</w:t>
       </w:r>
       <w:r>
@@ -5562,7 +5554,6 @@
           <w:sz w:val="28"/>
           <w:szCs w:val="28"/>
         </w:rPr>
-        <w:lastRenderedPageBreak/>
         <w:t xml:space="preserve">К основным категориям </w:t>
       </w:r>
       <w:r>
@@ -6105,7 +6096,6 @@
       </w:pPr>
       <w:bookmarkStart w:id="5" w:name="_Toc177928314"/>
       <w:r>
-        <w:lastRenderedPageBreak/>
         <w:t>2 СТРУКТУРНОЕ ПРОЕКТИРОВАНИЕ</w:t>
       </w:r>
       <w:bookmarkEnd w:id="5"/>
@@ -6531,9 +6521,14 @@
       <w:r>
         <w:rPr>
           <w:sz w:val="28"/>
-          <w:highlight w:val="yellow"/>
         </w:rPr>
         <w:t>в количестве</w:t>
+      </w:r>
+      <w:r>
+        <w:rPr>
+          <w:sz w:val="28"/>
+        </w:rPr>
+        <w:t xml:space="preserve"> 14 штук</w:t>
       </w:r>
       <w:r>
         <w:rPr>
@@ -6726,7 +6721,6 @@
         <w:pStyle w:val="a1"/>
       </w:pPr>
       <w:r>
-        <w:lastRenderedPageBreak/>
         <w:t>3 ФУНКЦИОНАЛЬНОЕ ПРОЕКТИРОВАНИЕ</w:t>
       </w:r>
     </w:p>
@@ -6786,29 +6780,31 @@
         <w:t xml:space="preserve">приводится в следующим формате: </w:t>
       </w:r>
       <w:r>
-        <w:rPr>
-          <w:highlight w:val="yellow"/>
-        </w:rPr>
         <w:t>«</w:t>
       </w:r>
       <w:r>
         <w:rPr>
-          <w:highlight w:val="yellow"/>
           <w:lang w:val="en-US"/>
         </w:rPr>
         <w:t>PC</w:t>
       </w:r>
       <w:r>
-        <w:rPr>
-          <w:highlight w:val="yellow"/>
-        </w:rPr>
-        <w:t>1-01»</w:t>
+        <w:t>1-</w:t>
+      </w:r>
+      <w:r>
+        <w:t>2</w:t>
+      </w:r>
+      <w:r>
+        <w:t>»</w:t>
       </w:r>
       <w:r>
         <w:t xml:space="preserve">, где 1 – это номер этажа, а </w:t>
       </w:r>
       <w:r>
-        <w:t xml:space="preserve">01 </w:t>
+        <w:t>2</w:t>
+      </w:r>
+      <w:r>
+        <w:t xml:space="preserve"> </w:t>
       </w:r>
       <w:r>
         <w:t>– номер пользовательской станции.</w:t>
@@ -6819,68 +6815,61 @@
         <w:pStyle w:val="a0"/>
       </w:pPr>
       <w:r>
-        <w:rPr>
-          <w:highlight w:val="yellow"/>
-        </w:rPr>
         <w:t xml:space="preserve">Для обозначения портов сетевого оборудования используется нотация </w:t>
       </w:r>
       <w:r>
         <w:rPr>
-          <w:highlight w:val="yellow"/>
           <w:lang w:val="en-US"/>
         </w:rPr>
         <w:t>Cisco</w:t>
       </w:r>
       <w:r>
-        <w:rPr>
-          <w:highlight w:val="yellow"/>
-        </w:rPr>
         <w:t>, например, «</w:t>
       </w:r>
       <w:r>
         <w:rPr>
-          <w:highlight w:val="yellow"/>
           <w:lang w:val="en-US"/>
         </w:rPr>
         <w:t>Fa</w:t>
       </w:r>
       <w:r>
-        <w:rPr>
-          <w:highlight w:val="yellow"/>
-        </w:rPr>
-        <w:t xml:space="preserve">0/0» </w:t>
-      </w:r>
-      <w:r>
-        <w:rPr>
-          <w:highlight w:val="yellow"/>
-        </w:rPr>
+        <w:t>0/</w:t>
+      </w:r>
+      <w:r>
+        <w:t>2</w:t>
+      </w:r>
+      <w:r>
+        <w:t xml:space="preserve">» </w:t>
+      </w:r>
+      <w:r>
         <w:t xml:space="preserve">для типа </w:t>
       </w:r>
       <w:r>
         <w:rPr>
-          <w:highlight w:val="yellow"/>
           <w:lang w:val="en-US"/>
         </w:rPr>
         <w:t>Fast</w:t>
       </w:r>
       <w:r>
-        <w:rPr>
-          <w:highlight w:val="yellow"/>
-        </w:rPr>
         <w:t xml:space="preserve"> </w:t>
       </w:r>
       <w:r>
         <w:rPr>
-          <w:highlight w:val="yellow"/>
           <w:lang w:val="en-US"/>
         </w:rPr>
         <w:t>Ethernet</w:t>
       </w:r>
       <w:r>
-        <w:rPr>
-          <w:highlight w:val="yellow"/>
-        </w:rPr>
         <w:t>.</w:t>
+      </w:r>
+      <w:r>
+        <w:t xml:space="preserve"> </w:t>
+      </w:r>
+      <w:r>
+        <w:t xml:space="preserve">Интерфейсы </w:t>
+      </w:r>
+      <w:r>
+        <w:t>подводятся к нужным устройствам и соответствующим образом подписываются.</w:t>
       </w:r>
     </w:p>
     <w:p>
@@ -6931,16 +6920,7 @@
     <w:p>
       <w:pPr>
         <w:pStyle w:val="a0"/>
-        <w:rPr>
-          <w:lang w:val="en-US"/>
-        </w:rPr>
-      </w:pPr>
-      <w:r>
-        <w:rPr>
-          <w:lang w:val="en-US"/>
-        </w:rPr>
-        <w:t>416</w:t>
-      </w:r>
+      </w:pPr>
     </w:p>
     <w:p>
       <w:pPr>
@@ -7980,11 +7960,7 @@
         <w:t xml:space="preserve">Все перечисленные коммутаторы поддерживают достаточно широкой диапазон температур, что </w:t>
       </w:r>
       <w:r>
-        <w:t xml:space="preserve">делает их более устойчивыми к их перепадам. </w:t>
-      </w:r>
-      <w:r>
-        <w:lastRenderedPageBreak/>
-        <w:t xml:space="preserve">Данное условие было заявлено заказчиком. Однако, </w:t>
+        <w:t xml:space="preserve">делает их более устойчивыми к их перепадам. Данное условие было заявлено заказчиком. Однако, </w:t>
       </w:r>
       <w:r>
         <w:t>хотя основным отличием, кроме поддерживаемых технологий (например, отслеживание образования сетевых петель)</w:t>
@@ -8045,9 +8021,6 @@
         <w:t xml:space="preserve">возможность автоматически определить скорость и </w:t>
       </w:r>
       <w:r>
-        <w:rPr>
-          <w:highlight w:val="yellow"/>
-        </w:rPr>
         <w:t>режим дуплексности</w:t>
       </w:r>
       <w:r>
@@ -8064,6 +8037,41 @@
       </w:r>
       <w:r>
         <w:t>для этого вида коммутатора характерно пониженное энергопотребление.</w:t>
+      </w:r>
+    </w:p>
+    <w:p>
+      <w:pPr>
+        <w:pStyle w:val="a0"/>
+      </w:pPr>
+      <w:r>
+        <w:t>На схеме имеет позиционное обозначение «</w:t>
+      </w:r>
+      <w:r>
+        <w:rPr>
+          <w:lang w:val="en-US"/>
+        </w:rPr>
+        <w:t>Sn</w:t>
+      </w:r>
+      <w:r>
+        <w:t>»</w:t>
+      </w:r>
+      <w:r>
+        <w:t xml:space="preserve">, где </w:t>
+      </w:r>
+      <w:r>
+        <w:rPr>
+          <w:lang w:val="en-US"/>
+        </w:rPr>
+        <w:t>n</w:t>
+      </w:r>
+      <w:r>
+        <w:t xml:space="preserve"> </w:t>
+      </w:r>
+      <w:r>
+        <w:t>– номер этажа</w:t>
+      </w:r>
+      <w:r>
+        <w:t>.</w:t>
       </w:r>
     </w:p>
     <w:p>
@@ -9008,10 +9016,29 @@
       <w:pPr>
         <w:pStyle w:val="a0"/>
       </w:pPr>
+      <w:r>
+        <w:t>На схеме имеет позиционное обозначение «</w:t>
+      </w:r>
+      <w:r>
+        <w:rPr>
+          <w:lang w:val="en-US"/>
+        </w:rPr>
+        <w:t>R</w:t>
+      </w:r>
+      <w:r>
+        <w:t>0</w:t>
+      </w:r>
+      <w:r>
+        <w:t>»</w:t>
+      </w:r>
+      <w:r>
+        <w:t>.</w:t>
+      </w:r>
     </w:p>
     <w:p>
       <w:pPr>
         <w:pStyle w:val="a0"/>
+        <w:ind w:firstLine="0"/>
       </w:pPr>
     </w:p>
     <w:p>
@@ -9024,7 +9051,6 @@
         <w:ind w:left="1129" w:hanging="420"/>
       </w:pPr>
       <w:r>
-        <w:lastRenderedPageBreak/>
         <w:t>3.1.</w:t>
       </w:r>
       <w:r>
@@ -9169,13 +9195,7 @@
         <w:rPr>
           <w:bCs w:val="0"/>
         </w:rPr>
-        <w:t xml:space="preserve">, </w:t>
-      </w:r>
-      <w:r>
-        <w:rPr>
-          <w:bCs w:val="0"/>
-        </w:rPr>
-        <w:t xml:space="preserve">поддерживающая стандарт </w:t>
+        <w:t xml:space="preserve">, поддерживающая стандарт </w:t>
       </w:r>
       <w:r>
         <w:rPr>
@@ -9321,10 +9341,7 @@
         <w:t>характеристик</w:t>
       </w:r>
       <w:r>
-        <w:t xml:space="preserve"> </w:t>
-      </w:r>
-      <w:r>
-        <w:t>беспроводных точек доступа</w:t>
+        <w:t xml:space="preserve"> беспроводных точек доступа</w:t>
       </w:r>
     </w:p>
     <w:tbl>
@@ -9669,42 +9686,7 @@
                 <w:sz w:val="28"/>
                 <w:szCs w:val="28"/>
               </w:rPr>
-              <w:t>Коэффициент усиления</w:t>
-            </w:r>
-            <w:r>
-              <w:rPr>
-                <w:sz w:val="28"/>
-                <w:szCs w:val="28"/>
-              </w:rPr>
-              <w:t xml:space="preserve"> </w:t>
-            </w:r>
-            <w:r>
-              <w:rPr>
-                <w:sz w:val="28"/>
-                <w:szCs w:val="28"/>
-              </w:rPr>
-              <w:t>антенны</w:t>
-            </w:r>
-            <w:r>
-              <w:rPr>
-                <w:sz w:val="28"/>
-                <w:szCs w:val="28"/>
-              </w:rPr>
-              <w:t xml:space="preserve"> для 2,4</w:t>
-            </w:r>
-            <w:r>
-              <w:rPr>
-                <w:sz w:val="28"/>
-                <w:szCs w:val="28"/>
-              </w:rPr>
-              <w:t xml:space="preserve"> </w:t>
-            </w:r>
-            <w:r>
-              <w:rPr>
-                <w:sz w:val="28"/>
-                <w:szCs w:val="28"/>
-              </w:rPr>
-              <w:t xml:space="preserve">ГГц, 5 ГГц, </w:t>
+              <w:t xml:space="preserve">Коэффициент усиления антенны для 2,4 ГГц, 5 ГГц, </w:t>
             </w:r>
             <w:proofErr w:type="spellStart"/>
             <w:r>
@@ -10176,6 +10158,49 @@
       <w:pPr>
         <w:pStyle w:val="a0"/>
       </w:pPr>
+      <w:r>
+        <w:t>На схеме имеет позиционное обозначение «</w:t>
+      </w:r>
+      <w:proofErr w:type="spellStart"/>
+      <w:r>
+        <w:rPr>
+          <w:lang w:val="en-US"/>
+        </w:rPr>
+        <w:t>AP</w:t>
+      </w:r>
+      <w:r>
+        <w:rPr>
+          <w:lang w:val="en-US"/>
+        </w:rPr>
+        <w:t>n</w:t>
+      </w:r>
+      <w:proofErr w:type="spellEnd"/>
+      <w:r>
+        <w:t>»</w:t>
+      </w:r>
+      <w:r>
+        <w:t xml:space="preserve">, где </w:t>
+      </w:r>
+      <w:r>
+        <w:rPr>
+          <w:lang w:val="en-US"/>
+        </w:rPr>
+        <w:t>n</w:t>
+      </w:r>
+      <w:r>
+        <w:t xml:space="preserve"> </w:t>
+      </w:r>
+      <w:r>
+        <w:t>– номер этажа</w:t>
+      </w:r>
+      <w:r>
+        <w:t>.</w:t>
+      </w:r>
+    </w:p>
+    <w:p>
+      <w:pPr>
+        <w:pStyle w:val="a0"/>
+      </w:pPr>
     </w:p>
     <w:p>
       <w:pPr>
@@ -10187,16 +10212,7 @@
         <w:ind w:left="1129" w:hanging="420"/>
       </w:pPr>
       <w:r>
-        <w:t>3.</w:t>
-      </w:r>
-      <w:r>
-        <w:t>2</w:t>
-      </w:r>
-      <w:r>
-        <w:t xml:space="preserve"> Обоснование выбора </w:t>
-      </w:r>
-      <w:r>
-        <w:t>оконечных устройств</w:t>
+        <w:t>3.2 Обоснование выбора оконечных устройств</w:t>
       </w:r>
     </w:p>
     <w:p>
@@ -10212,9 +10228,6 @@
           <w:numId w:val="0"/>
         </w:numPr>
         <w:ind w:left="1129" w:hanging="420"/>
-        <w:rPr>
-          <w:lang w:val="en-US"/>
-        </w:rPr>
       </w:pPr>
       <w:r>
         <w:t xml:space="preserve">3.2.1 Обоснование выбора </w:t>
@@ -10226,17 +10239,11 @@
     <w:p>
       <w:pPr>
         <w:pStyle w:val="a0"/>
-        <w:rPr>
-          <w:lang w:val="en-US"/>
-        </w:rPr>
       </w:pPr>
     </w:p>
     <w:p>
       <w:pPr>
         <w:pStyle w:val="a0"/>
-        <w:rPr>
-          <w:lang w:val="en-US"/>
-        </w:rPr>
       </w:pPr>
       <w:r>
         <w:t>Исходя из</w:t>
@@ -10274,7 +10281,6 @@
         </w:rPr>
       </w:pPr>
       <w:r>
-        <w:lastRenderedPageBreak/>
         <w:t xml:space="preserve">На основании вышеописанного к рассмотрению предлагается модель </w:t>
       </w:r>
       <w:r>
@@ -10350,19 +10356,7 @@
         <w:rPr>
           <w:bCs w:val="0"/>
         </w:rPr>
-        <w:t xml:space="preserve">Таблица 3.4 </w:t>
-      </w:r>
-      <w:r>
-        <w:rPr>
-          <w:bCs w:val="0"/>
-        </w:rPr>
-        <w:t xml:space="preserve">– </w:t>
-      </w:r>
-      <w:r>
-        <w:rPr>
-          <w:bCs w:val="0"/>
-        </w:rPr>
-        <w:t>Х</w:t>
+        <w:t>Таблица 3.4 – Х</w:t>
       </w:r>
       <w:r>
         <w:t>арактеристик</w:t>
@@ -11216,6 +11210,73 @@
       <w:pPr>
         <w:pStyle w:val="a0"/>
       </w:pPr>
+      <w:r>
+        <w:t>На схеме имеет позиционное обозначение «</w:t>
+      </w:r>
+      <w:proofErr w:type="spellStart"/>
+      <w:r>
+        <w:rPr>
+          <w:lang w:val="en-US"/>
+        </w:rPr>
+        <w:t>PC</w:t>
+      </w:r>
+      <w:r>
+        <w:rPr>
+          <w:lang w:val="en-US"/>
+        </w:rPr>
+        <w:t>n</w:t>
+      </w:r>
+      <w:proofErr w:type="spellEnd"/>
+      <w:r>
+        <w:t>-</w:t>
+      </w:r>
+      <w:r>
+        <w:t>0</w:t>
+      </w:r>
+      <w:r>
+        <w:rPr>
+          <w:lang w:val="en-US"/>
+        </w:rPr>
+        <w:t>m</w:t>
+      </w:r>
+      <w:r>
+        <w:t>»</w:t>
+      </w:r>
+      <w:r>
+        <w:t xml:space="preserve">, где </w:t>
+      </w:r>
+      <w:r>
+        <w:rPr>
+          <w:lang w:val="en-US"/>
+        </w:rPr>
+        <w:t>n</w:t>
+      </w:r>
+      <w:r>
+        <w:t xml:space="preserve"> </w:t>
+      </w:r>
+      <w:r>
+        <w:t>– номер этажа</w:t>
+      </w:r>
+      <w:r>
+        <w:t xml:space="preserve">, а </w:t>
+      </w:r>
+      <w:r>
+        <w:rPr>
+          <w:lang w:val="en-US"/>
+        </w:rPr>
+        <w:t>m</w:t>
+      </w:r>
+      <w:r>
+        <w:t xml:space="preserve"> </w:t>
+      </w:r>
+      <w:r>
+        <w:t>– номер устройства.</w:t>
+      </w:r>
+    </w:p>
+    <w:p>
+      <w:pPr>
+        <w:pStyle w:val="a0"/>
+      </w:pPr>
     </w:p>
     <w:p>
       <w:pPr>
@@ -11233,10 +11294,7 @@
         <w:t>2</w:t>
       </w:r>
       <w:r>
-        <w:t xml:space="preserve"> Обоснование выбора </w:t>
-      </w:r>
-      <w:r>
-        <w:t>принтеров</w:t>
+        <w:t xml:space="preserve"> Обоснование выбора принтеров</w:t>
       </w:r>
     </w:p>
     <w:p>
@@ -11316,29 +11374,19 @@
       <w:r>
         <w:t xml:space="preserve"> представлены в таблице 3.5.</w:t>
       </w:r>
-    </w:p>
-    <w:p>
-      <w:pPr>
-        <w:pStyle w:val="a0"/>
-      </w:pPr>
-    </w:p>
-    <w:p>
-      <w:pPr>
-        <w:pStyle w:val="a0"/>
-      </w:pPr>
-    </w:p>
-    <w:p>
-      <w:pPr>
-        <w:pStyle w:val="a0"/>
-      </w:pPr>
     </w:p>
     <w:p>
       <w:pPr>
         <w:pStyle w:val="a0"/>
         <w:ind w:firstLine="0"/>
       </w:pPr>
-      <w:r>
-        <w:lastRenderedPageBreak/>
+    </w:p>
+    <w:p>
+      <w:pPr>
+        <w:pStyle w:val="a0"/>
+        <w:ind w:firstLine="0"/>
+      </w:pPr>
+      <w:r>
         <w:t xml:space="preserve">Таблица 3.5 – Характеристики принтера </w:t>
       </w:r>
       <w:proofErr w:type="spellStart"/>
@@ -11725,6 +11773,57 @@
     <w:p>
       <w:pPr>
         <w:pStyle w:val="a0"/>
+        <w:rPr>
+          <w:lang w:val="en-US"/>
+        </w:rPr>
+      </w:pPr>
+    </w:p>
+    <w:p>
+      <w:pPr>
+        <w:pStyle w:val="a0"/>
+      </w:pPr>
+      <w:r>
+        <w:t>На схеме имеет позиционное обозначение «</w:t>
+      </w:r>
+      <w:proofErr w:type="spellStart"/>
+      <w:r>
+        <w:rPr>
+          <w:lang w:val="en-US"/>
+        </w:rPr>
+        <w:t>P</w:t>
+      </w:r>
+      <w:r>
+        <w:rPr>
+          <w:lang w:val="en-US"/>
+        </w:rPr>
+        <w:t>n</w:t>
+      </w:r>
+      <w:proofErr w:type="spellEnd"/>
+      <w:r>
+        <w:t>»</w:t>
+      </w:r>
+      <w:r>
+        <w:t xml:space="preserve">, где </w:t>
+      </w:r>
+      <w:r>
+        <w:rPr>
+          <w:lang w:val="en-US"/>
+        </w:rPr>
+        <w:t>n</w:t>
+      </w:r>
+      <w:r>
+        <w:t xml:space="preserve"> </w:t>
+      </w:r>
+      <w:r>
+        <w:t>– номер этажа</w:t>
+      </w:r>
+      <w:r>
+        <w:t>.</w:t>
+      </w:r>
+    </w:p>
+    <w:p>
+      <w:pPr>
+        <w:pStyle w:val="a0"/>
         <w:ind w:firstLine="0"/>
       </w:pPr>
     </w:p>
@@ -11747,10 +11846,7 @@
         <w:t>Smart</w:t>
       </w:r>
       <w:r>
-        <w:t>-телевизор</w:t>
-      </w:r>
-      <w:r>
-        <w:t>а</w:t>
+        <w:t>-телевизора</w:t>
       </w:r>
     </w:p>
     <w:p>
@@ -11835,10 +11931,7 @@
         <w:t xml:space="preserve"> и </w:t>
       </w:r>
       <w:r>
-        <w:t>Horizont 55LE7511D</w:t>
-      </w:r>
-      <w:r>
-        <w:t xml:space="preserve"> </w:t>
+        <w:t xml:space="preserve">Horizont 55LE7511D </w:t>
       </w:r>
       <w:r>
         <w:t>представлено в таблице 3.6.</w:t>
@@ -12231,7 +12324,15 @@
               <w:ind w:firstLine="0"/>
             </w:pPr>
             <w:r>
-              <w:t>802.11ac (Wi-Fi 5)</w:t>
+              <w:t>802.11ac (</w:t>
+            </w:r>
+            <w:proofErr w:type="spellStart"/>
+            <w:r>
+              <w:t>Wi</w:t>
+            </w:r>
+            <w:proofErr w:type="spellEnd"/>
+            <w:r>
+              <w:t>-Fi 5)</w:t>
             </w:r>
           </w:p>
         </w:tc>
@@ -12245,7 +12346,15 @@
               <w:ind w:firstLine="0"/>
             </w:pPr>
             <w:r>
-              <w:t>802.11ac (Wi-Fi 5)</w:t>
+              <w:t>802.11ac (</w:t>
+            </w:r>
+            <w:proofErr w:type="spellStart"/>
+            <w:r>
+              <w:t>Wi</w:t>
+            </w:r>
+            <w:proofErr w:type="spellEnd"/>
+            <w:r>
+              <w:t>-Fi 5)</w:t>
             </w:r>
           </w:p>
         </w:tc>
@@ -12397,20 +12506,35 @@
       <w:pPr>
         <w:pStyle w:val="a0"/>
       </w:pPr>
+      <w:r>
+        <w:t>На схеме имеет позиционное обозначение «</w:t>
+      </w:r>
+      <w:r>
+        <w:t>Т</w:t>
+      </w:r>
+      <w:r>
+        <w:rPr>
+          <w:lang w:val="en-US"/>
+        </w:rPr>
+        <w:t>V</w:t>
+      </w:r>
+      <w:r>
+        <w:t>1</w:t>
+      </w:r>
+      <w:r>
+        <w:t>»</w:t>
+      </w:r>
+      <w:r>
+        <w:t xml:space="preserve"> этажа</w:t>
+      </w:r>
+      <w:r>
+        <w:t>.</w:t>
+      </w:r>
     </w:p>
     <w:p>
       <w:pPr>
         <w:pStyle w:val="a0"/>
-      </w:pPr>
-    </w:p>
-    <w:p>
-      <w:pPr>
-        <w:pStyle w:val="a0"/>
-      </w:pPr>
-    </w:p>
-    <w:p>
-      <w:pPr>
-        <w:pStyle w:val="a0"/>
+        <w:ind w:firstLine="0"/>
       </w:pPr>
     </w:p>
     <w:p>
@@ -12423,7 +12547,6 @@
         <w:ind w:left="1129" w:hanging="420"/>
       </w:pPr>
       <w:r>
-        <w:lastRenderedPageBreak/>
         <w:t>3.3 Обоснование выбора операционной системы</w:t>
       </w:r>
     </w:p>
@@ -12690,19 +12813,7 @@
         <w:t xml:space="preserve">емкость жесткого диска: </w:t>
       </w:r>
       <w:r>
-        <w:t>1</w:t>
-      </w:r>
-      <w:r>
-        <w:t>6</w:t>
-      </w:r>
-      <w:r>
-        <w:t xml:space="preserve"> Гб для 32-битных ОС, 2</w:t>
-      </w:r>
-      <w:r>
-        <w:t>0</w:t>
-      </w:r>
-      <w:r>
-        <w:t xml:space="preserve"> Гб – для 64-битных;</w:t>
+        <w:t>16 Гб для 32-битных ОС, 20 Гб – для 64-битных;</w:t>
       </w:r>
     </w:p>
     <w:p>
@@ -12900,13 +13011,7 @@
         <w:t>51.0.0.0/9</w:t>
       </w:r>
       <w:r>
-        <w:t xml:space="preserve"> – </w:t>
-      </w:r>
-      <w:r>
-        <w:t xml:space="preserve">доступно </w:t>
-      </w:r>
-      <w:r>
-        <w:t xml:space="preserve">8.388.606 </w:t>
+        <w:t xml:space="preserve"> – доступно 8.388.606 </w:t>
       </w:r>
       <w:r>
         <w:t>адресов</w:t>
@@ -13056,19 +13161,7 @@
         <w:t>164.73.105.128/25</w:t>
       </w:r>
       <w:r>
-        <w:t xml:space="preserve"> – </w:t>
-      </w:r>
-      <w:r>
-        <w:t>доступно</w:t>
-      </w:r>
-      <w:r>
-        <w:t xml:space="preserve"> </w:t>
-      </w:r>
-      <w:r>
-        <w:t>126 адресов</w:t>
-      </w:r>
-      <w:r>
-        <w:t>;</w:t>
+        <w:t xml:space="preserve"> – доступно 126 адресов;</w:t>
       </w:r>
     </w:p>
     <w:p>
@@ -13104,7 +13197,6 @@
         <w:rPr>
           <w:lang w:val="en-GB"/>
         </w:rPr>
-        <w:lastRenderedPageBreak/>
         <w:t>197.23.107.96/27</w:t>
       </w:r>
       <w:r>
@@ -13182,19 +13274,7 @@
         <w:ind w:left="1129" w:hanging="420"/>
       </w:pPr>
       <w:r>
-        <w:t>3.4.</w:t>
-      </w:r>
-      <w:r>
-        <w:t>2</w:t>
-      </w:r>
-      <w:r>
-        <w:t xml:space="preserve"> </w:t>
-      </w:r>
-      <w:r>
-        <w:t>Внутренняя</w:t>
-      </w:r>
-      <w:r>
-        <w:t xml:space="preserve"> адресация </w:t>
+        <w:t xml:space="preserve">3.4.2 Внутренняя адресация </w:t>
       </w:r>
       <w:proofErr w:type="spellStart"/>
       <w:r>
@@ -13715,84 +13795,151 @@
         <w:ind w:left="1129" w:hanging="420"/>
       </w:pPr>
       <w:r>
-        <w:t>3.4.</w:t>
-      </w:r>
-      <w:r>
-        <w:t>3</w:t>
+        <w:t xml:space="preserve">3.4.3 Адресация </w:t>
+      </w:r>
+      <w:proofErr w:type="spellStart"/>
+      <w:r>
+        <w:rPr>
+          <w:lang w:val="en-US"/>
+        </w:rPr>
+        <w:t>IPv</w:t>
+      </w:r>
+      <w:proofErr w:type="spellEnd"/>
+      <w:r>
+        <w:t>6</w:t>
+      </w:r>
+    </w:p>
+    <w:p>
+      <w:pPr>
+        <w:pStyle w:val="a0"/>
+      </w:pPr>
+    </w:p>
+    <w:p>
+      <w:pPr>
+        <w:pStyle w:val="a0"/>
+      </w:pPr>
+      <w:r>
+        <w:t xml:space="preserve">Для адресации </w:t>
+      </w:r>
+      <w:proofErr w:type="spellStart"/>
+      <w:r>
+        <w:rPr>
+          <w:lang w:val="en-US"/>
+        </w:rPr>
+        <w:t>IPv</w:t>
+      </w:r>
+      <w:proofErr w:type="spellEnd"/>
+      <w:r>
+        <w:t xml:space="preserve">6 </w:t>
+      </w:r>
+      <w:r>
+        <w:t xml:space="preserve">предполагается обеспечить взаимодействие в рамках внутренней </w:t>
+      </w:r>
+      <w:r>
+        <w:t xml:space="preserve">сети, </w:t>
+      </w:r>
+      <w:r>
+        <w:t xml:space="preserve">для чего необходимо </w:t>
+      </w:r>
+      <w:r>
+        <w:t>использова</w:t>
+      </w:r>
+      <w:r>
+        <w:t xml:space="preserve">ть </w:t>
+      </w:r>
+      <w:r>
+        <w:rPr>
+          <w:lang w:val="en-US"/>
+        </w:rPr>
+        <w:t>Unique</w:t>
+      </w:r>
+      <w:r>
+        <w:t>-</w:t>
+      </w:r>
+      <w:r>
+        <w:rPr>
+          <w:lang w:val="en-US"/>
+        </w:rPr>
+        <w:t>Local</w:t>
       </w:r>
       <w:r>
         <w:t xml:space="preserve"> </w:t>
       </w:r>
       <w:r>
-        <w:t>А</w:t>
-      </w:r>
-      <w:r>
-        <w:t xml:space="preserve">дресация </w:t>
+        <w:rPr>
+          <w:lang w:val="en-US"/>
+        </w:rPr>
+        <w:t>Unicast</w:t>
+      </w:r>
+      <w:r>
+        <w:t xml:space="preserve"> </w:t>
+      </w:r>
+      <w:r>
+        <w:t>адреса</w:t>
+      </w:r>
+      <w:r>
+        <w:t xml:space="preserve">. </w:t>
+      </w:r>
+      <w:r>
+        <w:t>которые имеют префикс </w:t>
+      </w:r>
+      <w:r>
+        <w:rPr>
+          <w:bCs w:val="0"/>
+        </w:rPr>
+        <w:t>fc</w:t>
+      </w:r>
+      <w:proofErr w:type="gramStart"/>
+      <w:r>
+        <w:rPr>
+          <w:bCs w:val="0"/>
+        </w:rPr>
+        <w:t>00::/</w:t>
+      </w:r>
+      <w:proofErr w:type="gramEnd"/>
+      <w:r>
+        <w:rPr>
+          <w:bCs w:val="0"/>
+        </w:rPr>
+        <w:t>7</w:t>
+      </w:r>
+      <w:r>
+        <w:t>. Они аналогичны частным адресам IPv4 и не маршрутизируются в глобальной сети</w:t>
+      </w:r>
+      <w:r>
+        <w:t>.</w:t>
+      </w:r>
+      <w:r>
+        <w:t xml:space="preserve"> </w:t>
+      </w:r>
+      <w:r>
+        <w:t xml:space="preserve">Global ID выбран </w:t>
+      </w:r>
+      <w:r>
+        <w:t>случайным образом</w:t>
+      </w:r>
+      <w:r>
+        <w:t xml:space="preserve">. </w:t>
+      </w:r>
+      <w:r>
+        <w:t xml:space="preserve">Тогда как </w:t>
       </w:r>
       <w:proofErr w:type="spellStart"/>
       <w:r>
-        <w:rPr>
-          <w:lang w:val="en-US"/>
-        </w:rPr>
-        <w:t>IPv</w:t>
+        <w:t>Subnet</w:t>
       </w:r>
       <w:proofErr w:type="spellEnd"/>
       <w:r>
-        <w:t>6</w:t>
-      </w:r>
-    </w:p>
-    <w:p>
-      <w:pPr>
-        <w:pStyle w:val="a0"/>
-      </w:pPr>
-    </w:p>
-    <w:p>
-      <w:pPr>
-        <w:pStyle w:val="a0"/>
-      </w:pPr>
-      <w:r>
-        <w:t xml:space="preserve">Для адресации </w:t>
-      </w:r>
-      <w:proofErr w:type="spellStart"/>
-      <w:r>
-        <w:rPr>
-          <w:lang w:val="en-US"/>
-        </w:rPr>
-        <w:t>IPv</w:t>
-      </w:r>
-      <w:proofErr w:type="spellEnd"/>
-      <w:r>
-        <w:t xml:space="preserve">6 </w:t>
-      </w:r>
-      <w:r>
-        <w:t xml:space="preserve">предполагается обеспечить взаимодействие в рамках внутренней </w:t>
-      </w:r>
-      <w:r>
-        <w:t xml:space="preserve">сети, </w:t>
-      </w:r>
-      <w:r>
-        <w:t xml:space="preserve">для чего необходимо </w:t>
-      </w:r>
-      <w:r>
-        <w:t>использова</w:t>
-      </w:r>
-      <w:r>
-        <w:t xml:space="preserve">ть </w:t>
-      </w:r>
-      <w:r>
-        <w:rPr>
-          <w:lang w:val="en-US"/>
-        </w:rPr>
-        <w:t>Unique</w:t>
-      </w:r>
-      <w:r>
-        <w:t>-</w:t>
-      </w:r>
-      <w:r>
-        <w:rPr>
-          <w:lang w:val="en-US"/>
-        </w:rPr>
-        <w:t>Local</w:t>
+        <w:t xml:space="preserve"> ID </w:t>
+      </w:r>
+      <w:r>
+        <w:t>включает</w:t>
+      </w:r>
+      <w:r>
+        <w:t xml:space="preserve"> номер </w:t>
+      </w:r>
+      <w:r>
+        <w:t>соответствующего</w:t>
       </w:r>
       <w:r>
         <w:t xml:space="preserve"> </w:t>
@@ -13801,95 +13948,10 @@
         <w:rPr>
           <w:lang w:val="en-US"/>
         </w:rPr>
-        <w:t>Unicast</w:t>
-      </w:r>
-      <w:r>
-        <w:t xml:space="preserve"> </w:t>
-      </w:r>
-      <w:r>
-        <w:t>адреса</w:t>
+        <w:t>VLAN</w:t>
       </w:r>
       <w:r>
         <w:t xml:space="preserve">. </w:t>
-      </w:r>
-      <w:r>
-        <w:t>которые имеют префикс </w:t>
-      </w:r>
-      <w:r>
-        <w:rPr>
-          <w:bCs w:val="0"/>
-        </w:rPr>
-        <w:t>fc</w:t>
-      </w:r>
-      <w:proofErr w:type="gramStart"/>
-      <w:r>
-        <w:rPr>
-          <w:bCs w:val="0"/>
-        </w:rPr>
-        <w:t>00::/</w:t>
-      </w:r>
-      <w:proofErr w:type="gramEnd"/>
-      <w:r>
-        <w:rPr>
-          <w:bCs w:val="0"/>
-        </w:rPr>
-        <w:t>7</w:t>
-      </w:r>
-      <w:r>
-        <w:t>. Они аналогичны частным адресам IPv4 и не маршрутизируются в глобальной сети</w:t>
-      </w:r>
-      <w:r>
-        <w:t>.</w:t>
-      </w:r>
-      <w:r>
-        <w:t xml:space="preserve"> </w:t>
-      </w:r>
-      <w:r>
-        <w:t>Global ID</w:t>
-      </w:r>
-      <w:r>
-        <w:t xml:space="preserve"> выбран </w:t>
-      </w:r>
-      <w:r>
-        <w:t>случайным образом</w:t>
-      </w:r>
-      <w:r>
-        <w:t xml:space="preserve">. </w:t>
-      </w:r>
-      <w:r>
-        <w:t xml:space="preserve">Тогда как </w:t>
-      </w:r>
-      <w:proofErr w:type="spellStart"/>
-      <w:r>
-        <w:t>Subnet</w:t>
-      </w:r>
-      <w:proofErr w:type="spellEnd"/>
-      <w:r>
-        <w:t xml:space="preserve"> ID </w:t>
-      </w:r>
-      <w:r>
-        <w:t>включает</w:t>
-      </w:r>
-      <w:r>
-        <w:t xml:space="preserve"> номер </w:t>
-      </w:r>
-      <w:r>
-        <w:t>соответствующего</w:t>
-      </w:r>
-      <w:r>
-        <w:t xml:space="preserve"> </w:t>
-      </w:r>
-      <w:r>
-        <w:rPr>
-          <w:lang w:val="en-US"/>
-        </w:rPr>
-        <w:t>VLAN</w:t>
-      </w:r>
-      <w:r>
-        <w:t>.</w:t>
-      </w:r>
-      <w:r>
-        <w:t xml:space="preserve"> </w:t>
       </w:r>
       <w:r>
         <w:t xml:space="preserve">Таким образом выбрана следующая подсеть: </w:t>
@@ -13949,10 +14011,14 @@
     <w:p>
       <w:pPr>
         <w:pStyle w:val="a0"/>
+      </w:pPr>
+    </w:p>
+    <w:p>
+      <w:pPr>
+        <w:pStyle w:val="a0"/>
         <w:ind w:firstLine="0"/>
       </w:pPr>
       <w:r>
-        <w:lastRenderedPageBreak/>
         <w:t xml:space="preserve">Таблица 3.8 – </w:t>
       </w:r>
       <w:r>
@@ -14468,10 +14534,7 @@
         <w:t xml:space="preserve">» </w:t>
       </w:r>
       <w:r>
-        <w:t>–</w:t>
-      </w:r>
-      <w:r>
-        <w:t xml:space="preserve"> в поле для ввода пароля.</w:t>
+        <w:t>– в поле для ввода пароля.</w:t>
       </w:r>
     </w:p>
     <w:p>
@@ -14603,117 +14666,125 @@
         <w:rPr>
           <w:lang w:val="en-US"/>
         </w:rPr>
-        <w:t>Setup Wizard</w:t>
+        <w:t>Setup</w:t>
+      </w:r>
+      <w:r>
+        <w:t xml:space="preserve"> </w:t>
+      </w:r>
+      <w:r>
+        <w:rPr>
+          <w:lang w:val="en-US"/>
+        </w:rPr>
+        <w:t>Wizard</w:t>
       </w:r>
     </w:p>
     <w:p>
       <w:pPr>
         <w:pStyle w:val="a0"/>
-        <w:jc w:val="center"/>
-      </w:pPr>
+      </w:pPr>
+      <w:r>
+        <w:t xml:space="preserve">Для настройки </w:t>
+      </w:r>
+      <w:proofErr w:type="spellStart"/>
+      <w:r>
+        <w:rPr>
+          <w:lang w:val="en-US"/>
+        </w:rPr>
+        <w:t>IPv</w:t>
+      </w:r>
+      <w:proofErr w:type="spellEnd"/>
+      <w:r>
+        <w:t xml:space="preserve">4 </w:t>
+      </w:r>
+      <w:r>
+        <w:t>следует выбрать опцию «</w:t>
+      </w:r>
+      <w:r>
+        <w:rPr>
+          <w:lang w:val="en-US"/>
+        </w:rPr>
+        <w:t>Fixed</w:t>
+      </w:r>
+      <w:r>
+        <w:t>».</w:t>
+      </w:r>
+      <w:r>
+        <w:t xml:space="preserve"> </w:t>
+      </w:r>
+      <w:r>
+        <w:t>Далее заполнить пол</w:t>
+      </w:r>
+      <w:r>
+        <w:t xml:space="preserve">е </w:t>
+      </w:r>
+      <w:r>
+        <w:rPr>
+          <w:lang w:val="en-US"/>
+        </w:rPr>
+        <w:t>IP</w:t>
+      </w:r>
+      <w:r>
+        <w:t>-адреса</w:t>
+      </w:r>
+      <w:r>
+        <w:t xml:space="preserve">: </w:t>
+      </w:r>
+      <w:r>
+        <w:t xml:space="preserve">ввести </w:t>
+      </w:r>
+      <w:r>
+        <w:t>177.58.12.</w:t>
+      </w:r>
+      <w:r>
+        <w:t xml:space="preserve">100, </w:t>
+      </w:r>
+      <w:r>
+        <w:t xml:space="preserve">выбрать </w:t>
+      </w:r>
+      <w:r>
+        <w:rPr>
+          <w:lang w:val="en-US"/>
+        </w:rPr>
+        <w:t>WAN</w:t>
+      </w:r>
+      <w:r>
+        <w:t>-интерфейс (см. рисунок 3.2)</w:t>
+      </w:r>
+      <w:r>
+        <w:t xml:space="preserve">, отключить </w:t>
+      </w:r>
+      <w:r>
+        <w:rPr>
+          <w:lang w:val="en-US"/>
+        </w:rPr>
+        <w:t>DHCP</w:t>
+      </w:r>
+      <w:r>
+        <w:t xml:space="preserve"> </w:t>
+      </w:r>
+      <w:r>
+        <w:rPr>
+          <w:lang w:val="en-US"/>
+        </w:rPr>
+        <w:t>Server</w:t>
+      </w:r>
+      <w:r>
+        <w:t>, так как на данном этапе он начнет раздавать адреса</w:t>
+      </w:r>
+      <w:r>
+        <w:t xml:space="preserve"> </w:t>
+      </w:r>
+      <w:r>
+        <w:t>из диапазона по умолчанию</w:t>
+      </w:r>
+      <w:r>
+        <w:t>.</w:t>
+      </w:r>
     </w:p>
     <w:p>
       <w:pPr>
         <w:pStyle w:val="a0"/>
       </w:pPr>
-      <w:r>
-        <w:t xml:space="preserve">Для настройки </w:t>
-      </w:r>
-      <w:proofErr w:type="spellStart"/>
-      <w:r>
-        <w:rPr>
-          <w:lang w:val="en-US"/>
-        </w:rPr>
-        <w:t>IPv</w:t>
-      </w:r>
-      <w:proofErr w:type="spellEnd"/>
-      <w:r>
-        <w:t xml:space="preserve">4 </w:t>
-      </w:r>
-      <w:r>
-        <w:t>следует выбрать опцию «</w:t>
-      </w:r>
-      <w:r>
-        <w:rPr>
-          <w:lang w:val="en-US"/>
-        </w:rPr>
-        <w:t>Fixed</w:t>
-      </w:r>
-      <w:r>
-        <w:t>».</w:t>
-      </w:r>
-      <w:r>
-        <w:t xml:space="preserve"> </w:t>
-      </w:r>
-      <w:r>
-        <w:t>Далее заполнить пол</w:t>
-      </w:r>
-      <w:r>
-        <w:t xml:space="preserve">е </w:t>
-      </w:r>
-      <w:r>
-        <w:rPr>
-          <w:lang w:val="en-US"/>
-        </w:rPr>
-        <w:t>IP</w:t>
-      </w:r>
-      <w:r>
-        <w:t>-адреса</w:t>
-      </w:r>
-      <w:r>
-        <w:t xml:space="preserve">: </w:t>
-      </w:r>
-      <w:r>
-        <w:t xml:space="preserve">ввести </w:t>
-      </w:r>
-      <w:r>
-        <w:t>177.58.12.</w:t>
-      </w:r>
-      <w:r>
-        <w:t xml:space="preserve">100, </w:t>
-      </w:r>
-      <w:r>
-        <w:t xml:space="preserve">выбрать </w:t>
-      </w:r>
-      <w:r>
-        <w:rPr>
-          <w:lang w:val="en-US"/>
-        </w:rPr>
-        <w:t>WAN</w:t>
-      </w:r>
-      <w:r>
-        <w:t>-интерфейс (см. рисунок 3.2)</w:t>
-      </w:r>
-      <w:r>
-        <w:t xml:space="preserve">, отключить </w:t>
-      </w:r>
-      <w:r>
-        <w:rPr>
-          <w:lang w:val="en-US"/>
-        </w:rPr>
-        <w:t>DHCP</w:t>
-      </w:r>
-      <w:r>
-        <w:t xml:space="preserve"> </w:t>
-      </w:r>
-      <w:r>
-        <w:rPr>
-          <w:lang w:val="en-US"/>
-        </w:rPr>
-        <w:t>Server</w:t>
-      </w:r>
-      <w:r>
-        <w:t>, так как на данном этапе он начнет раздавать адреса</w:t>
-      </w:r>
-      <w:r>
-        <w:t xml:space="preserve"> </w:t>
-      </w:r>
-      <w:r>
-        <w:t>из диапазона по умолчанию</w:t>
-      </w:r>
-      <w:r>
-        <w:t>.</w:t>
-      </w:r>
     </w:p>
     <w:p>
       <w:pPr>
@@ -14725,7 +14796,6 @@
         <w:rPr>
           <w:noProof/>
         </w:rPr>
-        <w:lastRenderedPageBreak/>
         <w:drawing>
           <wp:inline distT="0" distB="0" distL="0" distR="0" wp14:anchorId="66C1D6B0" wp14:editId="4D537FC5">
             <wp:extent cx="5648960" cy="3506897"/>
@@ -14904,9 +14974,6 @@
     <w:p>
       <w:pPr>
         <w:pStyle w:val="a0"/>
-        <w:rPr>
-          <w:lang w:val="en-US"/>
-        </w:rPr>
       </w:pPr>
       <w:r>
         <w:t>После завершения настроек необходимо нажать кнопку «</w:t>
@@ -15044,9 +15111,6 @@
     <w:p>
       <w:pPr>
         <w:pStyle w:val="a2"/>
-        <w:rPr>
-          <w:lang w:val="en-US"/>
-        </w:rPr>
       </w:pPr>
       <w:proofErr w:type="spellStart"/>
       <w:r>
@@ -15057,6 +15121,54 @@
       </w:r>
       <w:proofErr w:type="spellEnd"/>
       <w:r>
+        <w:t>(</w:t>
+      </w:r>
+      <w:r>
+        <w:rPr>
+          <w:lang w:val="en-US"/>
+        </w:rPr>
+        <w:t>config</w:t>
+      </w:r>
+      <w:r>
+        <w:t>)</w:t>
+      </w:r>
+      <w:r>
+        <w:t xml:space="preserve"># </w:t>
+      </w:r>
+      <w:proofErr w:type="spellStart"/>
+      <w:r>
+        <w:rPr>
+          <w:lang w:val="en-US"/>
+        </w:rPr>
+        <w:t>ip</w:t>
+      </w:r>
+      <w:proofErr w:type="spellEnd"/>
+      <w:r>
+        <w:t xml:space="preserve"> </w:t>
+      </w:r>
+      <w:r>
+        <w:rPr>
+          <w:lang w:val="en-US"/>
+        </w:rPr>
+        <w:t>routing</w:t>
+      </w:r>
+    </w:p>
+    <w:p>
+      <w:pPr>
+        <w:pStyle w:val="a2"/>
+        <w:rPr>
+          <w:lang w:val="en-US"/>
+        </w:rPr>
+      </w:pPr>
+      <w:proofErr w:type="spellStart"/>
+      <w:r>
+        <w:rPr>
+          <w:lang w:val="en-US"/>
+        </w:rPr>
+        <w:t>awplus</w:t>
+      </w:r>
+      <w:proofErr w:type="spellEnd"/>
+      <w:r>
         <w:rPr>
           <w:lang w:val="en-US"/>
         </w:rPr>
@@ -15066,13 +15178,151 @@
         <w:rPr>
           <w:lang w:val="en-US"/>
         </w:rPr>
-        <w:t xml:space="preserve"># </w:t>
-      </w:r>
+        <w:t># ipv6 unicast-routing</w:t>
+      </w:r>
+    </w:p>
+    <w:p>
+      <w:pPr>
+        <w:pStyle w:val="a2"/>
+        <w:rPr>
+          <w:lang w:val="en-US"/>
+        </w:rPr>
+      </w:pPr>
       <w:proofErr w:type="spellStart"/>
       <w:r>
         <w:rPr>
           <w:lang w:val="en-US"/>
         </w:rPr>
+        <w:t>awplus</w:t>
+      </w:r>
+      <w:proofErr w:type="spellEnd"/>
+      <w:r>
+        <w:rPr>
+          <w:lang w:val="en-US"/>
+        </w:rPr>
+        <w:t>(config-</w:t>
+      </w:r>
+      <w:proofErr w:type="gramStart"/>
+      <w:r>
+        <w:rPr>
+          <w:lang w:val="en-US"/>
+        </w:rPr>
+        <w:t>if)</w:t>
+      </w:r>
+      <w:r>
+        <w:rPr>
+          <w:lang w:val="en-US"/>
+        </w:rPr>
+        <w:t>#</w:t>
+      </w:r>
+      <w:proofErr w:type="gramEnd"/>
+      <w:r>
+        <w:rPr>
+          <w:lang w:val="en-US"/>
+        </w:rPr>
+        <w:t xml:space="preserve"> </w:t>
+      </w:r>
+      <w:r>
+        <w:rPr>
+          <w:lang w:val="en-US"/>
+        </w:rPr>
+        <w:t>interface ethernet0.10</w:t>
+      </w:r>
+      <w:r>
+        <w:rPr>
+          <w:lang w:val="en-US"/>
+        </w:rPr>
+        <w:t>0</w:t>
+      </w:r>
+    </w:p>
+    <w:p>
+      <w:pPr>
+        <w:pStyle w:val="a2"/>
+        <w:rPr>
+          <w:lang w:val="en-US"/>
+        </w:rPr>
+      </w:pPr>
+      <w:proofErr w:type="spellStart"/>
+      <w:r>
+        <w:rPr>
+          <w:lang w:val="en-US"/>
+        </w:rPr>
+        <w:t>awplus</w:t>
+      </w:r>
+      <w:proofErr w:type="spellEnd"/>
+      <w:r>
+        <w:rPr>
+          <w:lang w:val="en-US"/>
+        </w:rPr>
+        <w:t>(config-</w:t>
+      </w:r>
+      <w:proofErr w:type="gramStart"/>
+      <w:r>
+        <w:rPr>
+          <w:lang w:val="en-US"/>
+        </w:rPr>
+        <w:t>if)#</w:t>
+      </w:r>
+      <w:proofErr w:type="gramEnd"/>
+      <w:r>
+        <w:rPr>
+          <w:lang w:val="en-US"/>
+        </w:rPr>
+        <w:t xml:space="preserve"> </w:t>
+      </w:r>
+      <w:r>
+        <w:rPr>
+          <w:lang w:val="en-US"/>
+        </w:rPr>
+        <w:t>encapsulation dot1Q 10</w:t>
+      </w:r>
+      <w:r>
+        <w:rPr>
+          <w:lang w:val="en-US"/>
+        </w:rPr>
+        <w:t>0</w:t>
+      </w:r>
+    </w:p>
+    <w:p>
+      <w:pPr>
+        <w:pStyle w:val="a2"/>
+        <w:rPr>
+          <w:lang w:val="en-US"/>
+        </w:rPr>
+      </w:pPr>
+      <w:proofErr w:type="spellStart"/>
+      <w:r>
+        <w:rPr>
+          <w:lang w:val="en-US"/>
+        </w:rPr>
+        <w:t>awplus</w:t>
+      </w:r>
+      <w:proofErr w:type="spellEnd"/>
+      <w:r>
+        <w:rPr>
+          <w:lang w:val="en-US"/>
+        </w:rPr>
+        <w:t>(config-</w:t>
+      </w:r>
+      <w:proofErr w:type="gramStart"/>
+      <w:r>
+        <w:rPr>
+          <w:lang w:val="en-US"/>
+        </w:rPr>
+        <w:t>if)#</w:t>
+      </w:r>
+      <w:proofErr w:type="gramEnd"/>
+      <w:r>
+        <w:rPr>
+          <w:lang w:val="en-US"/>
+        </w:rPr>
+        <w:t xml:space="preserve"> </w:t>
+      </w:r>
+      <w:proofErr w:type="spellStart"/>
+      <w:r>
+        <w:rPr>
+          <w:lang w:val="en-US"/>
+        </w:rPr>
         <w:t>ip</w:t>
       </w:r>
       <w:proofErr w:type="spellEnd"/>
@@ -15080,7 +15330,31 @@
         <w:rPr>
           <w:lang w:val="en-US"/>
         </w:rPr>
-        <w:t xml:space="preserve"> routing</w:t>
+        <w:t xml:space="preserve"> address </w:t>
+      </w:r>
+      <w:r>
+        <w:rPr>
+          <w:lang w:val="en-US"/>
+        </w:rPr>
+        <w:t>137.134.137.13</w:t>
+      </w:r>
+      <w:r>
+        <w:rPr>
+          <w:lang w:val="en-US"/>
+        </w:rPr>
+        <w:t>1</w:t>
+      </w:r>
+      <w:r>
+        <w:rPr>
+          <w:lang w:val="en-US"/>
+        </w:rPr>
+        <w:t xml:space="preserve"> 255.255.255.</w:t>
+      </w:r>
+      <w:r>
+        <w:rPr>
+          <w:lang w:val="en-US"/>
+        </w:rPr>
+        <w:t>224</w:t>
       </w:r>
     </w:p>
     <w:p>
@@ -15102,19 +15376,27 @@
         <w:rPr>
           <w:lang w:val="en-US"/>
         </w:rPr>
-        <w:t>(config)</w:t>
-      </w:r>
-      <w:r>
-        <w:rPr>
-          <w:lang w:val="en-US"/>
-        </w:rPr>
-        <w:t xml:space="preserve"># </w:t>
-      </w:r>
-      <w:r>
-        <w:rPr>
-          <w:lang w:val="en-US"/>
-        </w:rPr>
-        <w:t>ipv6 unicast-routing</w:t>
+        <w:t>(config-</w:t>
+      </w:r>
+      <w:proofErr w:type="gramStart"/>
+      <w:r>
+        <w:rPr>
+          <w:lang w:val="en-US"/>
+        </w:rPr>
+        <w:t>if)#</w:t>
+      </w:r>
+      <w:proofErr w:type="gramEnd"/>
+      <w:r>
+        <w:rPr>
+          <w:lang w:val="en-US"/>
+        </w:rPr>
+        <w:t xml:space="preserve"> </w:t>
+      </w:r>
+      <w:r>
+        <w:rPr>
+          <w:lang w:val="en-US"/>
+        </w:rPr>
+        <w:t>ipv6 enable</w:t>
       </w:r>
     </w:p>
     <w:p>
@@ -15143,13 +15425,7 @@
         <w:rPr>
           <w:lang w:val="en-US"/>
         </w:rPr>
-        <w:t>if)</w:t>
-      </w:r>
-      <w:r>
-        <w:rPr>
-          <w:lang w:val="en-US"/>
-        </w:rPr>
-        <w:t>#</w:t>
+        <w:t>if)#</w:t>
       </w:r>
       <w:proofErr w:type="gramEnd"/>
       <w:r>
@@ -15162,218 +15438,6 @@
         <w:rPr>
           <w:lang w:val="en-US"/>
         </w:rPr>
-        <w:t>interface ethernet0.10</w:t>
-      </w:r>
-      <w:r>
-        <w:rPr>
-          <w:lang w:val="en-US"/>
-        </w:rPr>
-        <w:t>0</w:t>
-      </w:r>
-    </w:p>
-    <w:p>
-      <w:pPr>
-        <w:pStyle w:val="a2"/>
-        <w:rPr>
-          <w:lang w:val="en-US"/>
-        </w:rPr>
-      </w:pPr>
-      <w:proofErr w:type="spellStart"/>
-      <w:r>
-        <w:rPr>
-          <w:lang w:val="en-US"/>
-        </w:rPr>
-        <w:t>awplus</w:t>
-      </w:r>
-      <w:proofErr w:type="spellEnd"/>
-      <w:r>
-        <w:rPr>
-          <w:lang w:val="en-US"/>
-        </w:rPr>
-        <w:t>(config-</w:t>
-      </w:r>
-      <w:proofErr w:type="gramStart"/>
-      <w:r>
-        <w:rPr>
-          <w:lang w:val="en-US"/>
-        </w:rPr>
-        <w:t>if)#</w:t>
-      </w:r>
-      <w:proofErr w:type="gramEnd"/>
-      <w:r>
-        <w:rPr>
-          <w:lang w:val="en-US"/>
-        </w:rPr>
-        <w:t xml:space="preserve"> </w:t>
-      </w:r>
-      <w:r>
-        <w:rPr>
-          <w:lang w:val="en-US"/>
-        </w:rPr>
-        <w:t>encapsulation dot1Q 10</w:t>
-      </w:r>
-      <w:r>
-        <w:rPr>
-          <w:lang w:val="en-US"/>
-        </w:rPr>
-        <w:t>0</w:t>
-      </w:r>
-    </w:p>
-    <w:p>
-      <w:pPr>
-        <w:pStyle w:val="a2"/>
-        <w:rPr>
-          <w:lang w:val="en-US"/>
-        </w:rPr>
-      </w:pPr>
-      <w:proofErr w:type="spellStart"/>
-      <w:r>
-        <w:rPr>
-          <w:lang w:val="en-US"/>
-        </w:rPr>
-        <w:t>awplus</w:t>
-      </w:r>
-      <w:proofErr w:type="spellEnd"/>
-      <w:r>
-        <w:rPr>
-          <w:lang w:val="en-US"/>
-        </w:rPr>
-        <w:t>(config-</w:t>
-      </w:r>
-      <w:proofErr w:type="gramStart"/>
-      <w:r>
-        <w:rPr>
-          <w:lang w:val="en-US"/>
-        </w:rPr>
-        <w:t>if)#</w:t>
-      </w:r>
-      <w:proofErr w:type="gramEnd"/>
-      <w:r>
-        <w:rPr>
-          <w:lang w:val="en-US"/>
-        </w:rPr>
-        <w:t xml:space="preserve"> </w:t>
-      </w:r>
-      <w:proofErr w:type="spellStart"/>
-      <w:r>
-        <w:rPr>
-          <w:lang w:val="en-US"/>
-        </w:rPr>
-        <w:t>ip</w:t>
-      </w:r>
-      <w:proofErr w:type="spellEnd"/>
-      <w:r>
-        <w:rPr>
-          <w:lang w:val="en-US"/>
-        </w:rPr>
-        <w:t xml:space="preserve"> address </w:t>
-      </w:r>
-      <w:r>
-        <w:rPr>
-          <w:lang w:val="en-US"/>
-        </w:rPr>
-        <w:t>137.134.137.13</w:t>
-      </w:r>
-      <w:r>
-        <w:rPr>
-          <w:lang w:val="en-US"/>
-        </w:rPr>
-        <w:t>1</w:t>
-      </w:r>
-      <w:r>
-        <w:rPr>
-          <w:lang w:val="en-US"/>
-        </w:rPr>
-        <w:t xml:space="preserve"> 255.255.255.</w:t>
-      </w:r>
-      <w:r>
-        <w:rPr>
-          <w:lang w:val="en-US"/>
-        </w:rPr>
-        <w:t>224</w:t>
-      </w:r>
-    </w:p>
-    <w:p>
-      <w:pPr>
-        <w:pStyle w:val="a2"/>
-        <w:rPr>
-          <w:lang w:val="en-US"/>
-        </w:rPr>
-      </w:pPr>
-      <w:proofErr w:type="spellStart"/>
-      <w:r>
-        <w:rPr>
-          <w:lang w:val="en-US"/>
-        </w:rPr>
-        <w:t>awplus</w:t>
-      </w:r>
-      <w:proofErr w:type="spellEnd"/>
-      <w:r>
-        <w:rPr>
-          <w:lang w:val="en-US"/>
-        </w:rPr>
-        <w:t>(config-</w:t>
-      </w:r>
-      <w:proofErr w:type="gramStart"/>
-      <w:r>
-        <w:rPr>
-          <w:lang w:val="en-US"/>
-        </w:rPr>
-        <w:t>if)#</w:t>
-      </w:r>
-      <w:proofErr w:type="gramEnd"/>
-      <w:r>
-        <w:rPr>
-          <w:lang w:val="en-US"/>
-        </w:rPr>
-        <w:t xml:space="preserve"> </w:t>
-      </w:r>
-      <w:r>
-        <w:rPr>
-          <w:lang w:val="en-US"/>
-        </w:rPr>
-        <w:t>ipv6 enable</w:t>
-      </w:r>
-    </w:p>
-    <w:p>
-      <w:pPr>
-        <w:pStyle w:val="a2"/>
-        <w:rPr>
-          <w:lang w:val="en-US"/>
-        </w:rPr>
-      </w:pPr>
-      <w:proofErr w:type="spellStart"/>
-      <w:r>
-        <w:rPr>
-          <w:lang w:val="en-US"/>
-        </w:rPr>
-        <w:t>awplus</w:t>
-      </w:r>
-      <w:proofErr w:type="spellEnd"/>
-      <w:r>
-        <w:rPr>
-          <w:lang w:val="en-US"/>
-        </w:rPr>
-        <w:t>(config-</w:t>
-      </w:r>
-      <w:proofErr w:type="gramStart"/>
-      <w:r>
-        <w:rPr>
-          <w:lang w:val="en-US"/>
-        </w:rPr>
-        <w:t>if)#</w:t>
-      </w:r>
-      <w:proofErr w:type="gramEnd"/>
-      <w:r>
-        <w:rPr>
-          <w:lang w:val="en-US"/>
-        </w:rPr>
-        <w:t xml:space="preserve"> </w:t>
-      </w:r>
-      <w:r>
-        <w:rPr>
-          <w:lang w:val="en-US"/>
-        </w:rPr>
         <w:t xml:space="preserve">ipv6 address </w:t>
       </w:r>
       <w:r>
@@ -15388,17 +15452,6 @@
         </w:rPr>
         <w:t>/64</w:t>
       </w:r>
-    </w:p>
-    <w:p>
-      <w:pPr>
-        <w:pStyle w:val="a0"/>
-        <w:rPr>
-          <w:rFonts w:ascii="Courier New" w:hAnsi="Courier New" w:cs="Courier New"/>
-          <w:sz w:val="24"/>
-          <w:szCs w:val="24"/>
-          <w:lang w:val="en-US"/>
-        </w:rPr>
-      </w:pPr>
     </w:p>
     <w:p>
       <w:pPr>
@@ -15459,7 +15512,6 @@
         <w:ind w:left="1129" w:hanging="420"/>
       </w:pPr>
       <w:r>
-        <w:lastRenderedPageBreak/>
         <w:t xml:space="preserve">3.5.3 Настройка </w:t>
       </w:r>
       <w:r>
@@ -15476,7 +15528,13 @@
         <w:pStyle w:val="a0"/>
       </w:pPr>
       <w:r>
-        <w:t>Беспроводные точки доступа</w:t>
+        <w:t xml:space="preserve">Беспроводные точки доступа </w:t>
+      </w:r>
+      <w:r>
+        <w:rPr>
+          <w:lang w:val="en-US"/>
+        </w:rPr>
+        <w:t>Allied</w:t>
       </w:r>
       <w:r>
         <w:t xml:space="preserve"> </w:t>
@@ -15485,28 +15543,13 @@
         <w:rPr>
           <w:lang w:val="en-US"/>
         </w:rPr>
-        <w:t>Allied</w:t>
+        <w:t>Telesis</w:t>
       </w:r>
       <w:r>
         <w:t xml:space="preserve"> </w:t>
       </w:r>
       <w:r>
-        <w:rPr>
-          <w:lang w:val="en-US"/>
-        </w:rPr>
-        <w:t>Telesis</w:t>
-      </w:r>
-      <w:r>
-        <w:t xml:space="preserve"> </w:t>
-      </w:r>
-      <w:r>
-        <w:t>настраива</w:t>
-      </w:r>
-      <w:r>
-        <w:t>ю</w:t>
-      </w:r>
-      <w:r>
-        <w:t xml:space="preserve">тся посредством </w:t>
+        <w:t xml:space="preserve">настраиваются посредством </w:t>
       </w:r>
       <w:r>
         <w:rPr>
@@ -15742,6 +15785,9 @@
     <w:p>
       <w:pPr>
         <w:pStyle w:val="a2"/>
+        <w:rPr>
+          <w:lang w:val="en-US"/>
+        </w:rPr>
       </w:pPr>
       <w:r>
         <w:rPr>
@@ -15753,6 +15799,9 @@
     <w:p>
       <w:pPr>
         <w:pStyle w:val="a0"/>
+        <w:rPr>
+          <w:lang w:val="en-US"/>
+        </w:rPr>
       </w:pPr>
     </w:p>
     <w:p>
@@ -15843,6 +15892,9 @@
     <w:p>
       <w:pPr>
         <w:pStyle w:val="a0"/>
+        <w:rPr>
+          <w:lang w:val="en-US"/>
+        </w:rPr>
       </w:pPr>
     </w:p>
     <w:p>
@@ -16025,9 +16077,6 @@
     <w:p>
       <w:pPr>
         <w:pStyle w:val="a0"/>
-        <w:rPr>
-          <w:lang w:val="en-US"/>
-        </w:rPr>
       </w:pPr>
     </w:p>
     <w:p>
@@ -16035,7 +16084,6 @@
         <w:pStyle w:val="a0"/>
       </w:pPr>
       <w:r>
-        <w:lastRenderedPageBreak/>
         <w:t xml:space="preserve">Для того, чтобы </w:t>
       </w:r>
       <w:r>
@@ -16437,6 +16485,11 @@
     <w:p>
       <w:pPr>
         <w:pStyle w:val="a0"/>
+      </w:pPr>
+    </w:p>
+    <w:p>
+      <w:pPr>
+        <w:pStyle w:val="a0"/>
         <w:ind w:firstLine="0"/>
         <w:jc w:val="center"/>
       </w:pPr>
@@ -16444,7 +16497,6 @@
         <w:rPr>
           <w:noProof/>
         </w:rPr>
-        <w:lastRenderedPageBreak/>
         <w:drawing>
           <wp:inline distT="0" distB="0" distL="0" distR="0" wp14:anchorId="6292067C" wp14:editId="4534DB86">
             <wp:extent cx="5939790" cy="3079115"/>
@@ -16512,7 +16564,16 @@
         <w:rPr>
           <w:lang w:val="en-US"/>
         </w:rPr>
-        <w:t>VLAN ID</w:t>
+        <w:t>VLAN</w:t>
+      </w:r>
+      <w:r>
+        <w:t xml:space="preserve"> </w:t>
+      </w:r>
+      <w:r>
+        <w:rPr>
+          <w:lang w:val="en-US"/>
+        </w:rPr>
+        <w:t>ID</w:t>
       </w:r>
       <w:commentRangeEnd w:id="12"/>
       <w:r>
@@ -16527,9 +16588,6 @@
       <w:pPr>
         <w:pStyle w:val="a0"/>
         <w:ind w:firstLine="0"/>
-        <w:rPr>
-          <w:lang w:val="en-US"/>
-        </w:rPr>
       </w:pPr>
     </w:p>
     <w:p>
@@ -16812,9 +16870,6 @@
       <w:pPr>
         <w:pStyle w:val="a0"/>
         <w:jc w:val="center"/>
-        <w:rPr>
-          <w:lang w:val="en-US"/>
-        </w:rPr>
       </w:pPr>
       <w:r>
         <w:t>Рисунок 3.</w:t>
@@ -16829,9 +16884,14 @@
     <w:p>
       <w:pPr>
         <w:pStyle w:val="a0"/>
-      </w:pPr>
-      <w:r>
-        <w:lastRenderedPageBreak/>
+        <w:jc w:val="center"/>
+      </w:pPr>
+    </w:p>
+    <w:p>
+      <w:pPr>
+        <w:pStyle w:val="a0"/>
+      </w:pPr>
+      <w:r>
         <w:t>Далее необходимо выполнить следующие действия:</w:t>
       </w:r>
     </w:p>
@@ -17066,21 +17126,11 @@
     <w:p>
       <w:pPr>
         <w:pStyle w:val="a0"/>
-        <w:numPr>
-          <w:ilvl w:val="0"/>
-          <w:numId w:val="12"/>
-        </w:numPr>
         <w:tabs>
           <w:tab w:val="left" w:pos="1134"/>
         </w:tabs>
-        <w:ind w:left="0" w:firstLine="720"/>
-      </w:pPr>
-      <w:r>
-        <w:t xml:space="preserve">установить нужные значения полей «Устанавливаемый язык, «Формат времени и денежных единиц», </w:t>
-      </w:r>
-      <w:r>
-        <w:t>«Метод ввода (раскладка клавиатуры)»;</w:t>
-      </w:r>
+        <w:jc w:val="center"/>
+      </w:pPr>
     </w:p>
     <w:p>
       <w:pPr>
@@ -17095,7 +17145,10 @@
         <w:ind w:left="0" w:firstLine="720"/>
       </w:pPr>
       <w:r>
-        <w:t>нажать кнопку «Далее»;</w:t>
+        <w:t xml:space="preserve">установить нужные значения полей «Устанавливаемый язык, «Формат времени и денежных единиц», </w:t>
+      </w:r>
+      <w:r>
+        <w:t>«Метод ввода (раскладка клавиатуры)»;</w:t>
       </w:r>
     </w:p>
     <w:p>
@@ -17111,7 +17164,7 @@
         <w:ind w:left="0" w:firstLine="720"/>
       </w:pPr>
       <w:r>
-        <w:t>в следующем окне нажать кнопку «Установить»;</w:t>
+        <w:t>нажать кнопку «Далее»;</w:t>
       </w:r>
     </w:p>
     <w:p>
@@ -17127,40 +17180,7 @@
         <w:ind w:left="0" w:firstLine="720"/>
       </w:pPr>
       <w:r>
-        <w:t xml:space="preserve">в окне «Активация </w:t>
-      </w:r>
-      <w:r>
-        <w:rPr>
-          <w:lang w:val="en-US"/>
-        </w:rPr>
-        <w:t>Windows</w:t>
-      </w:r>
-      <w:r>
-        <w:t xml:space="preserve">», ввести ключ, если требуется, </w:t>
-      </w:r>
-      <w:r>
-        <w:t xml:space="preserve">и нажать «Далее». Можно </w:t>
-      </w:r>
-      <w:r>
-        <w:t>пропусти</w:t>
-      </w:r>
-      <w:r>
-        <w:t>ть</w:t>
-      </w:r>
-      <w:r>
-        <w:t xml:space="preserve"> этот шаг</w:t>
-      </w:r>
-      <w:r>
-        <w:t>, щелкну</w:t>
-      </w:r>
-      <w:r>
-        <w:t>в</w:t>
-      </w:r>
-      <w:r>
-        <w:t xml:space="preserve"> ЛКМ по надписи внизу «У меня нет ключа продукта»</w:t>
-      </w:r>
-      <w:r>
-        <w:t>;</w:t>
+        <w:t>в следующем окне нажать кнопку «Установить»;</w:t>
       </w:r>
     </w:p>
     <w:p>
@@ -17176,10 +17196,40 @@
         <w:ind w:left="0" w:firstLine="720"/>
       </w:pPr>
       <w:r>
-        <w:t>принять условия лицензионного соглашения, отметив «Я принимаю условия лицензии»</w:t>
-      </w:r>
-      <w:r>
-        <w:t>, нажать кнопку «Далее»;</w:t>
+        <w:t xml:space="preserve">в окне «Активация </w:t>
+      </w:r>
+      <w:r>
+        <w:rPr>
+          <w:lang w:val="en-US"/>
+        </w:rPr>
+        <w:t>Windows</w:t>
+      </w:r>
+      <w:r>
+        <w:t xml:space="preserve">», ввести ключ, если требуется, </w:t>
+      </w:r>
+      <w:r>
+        <w:t xml:space="preserve">и нажать «Далее». Можно </w:t>
+      </w:r>
+      <w:r>
+        <w:t>пропусти</w:t>
+      </w:r>
+      <w:r>
+        <w:t>ть</w:t>
+      </w:r>
+      <w:r>
+        <w:t xml:space="preserve"> этот шаг</w:t>
+      </w:r>
+      <w:r>
+        <w:t>, щелкну</w:t>
+      </w:r>
+      <w:r>
+        <w:t>в</w:t>
+      </w:r>
+      <w:r>
+        <w:t xml:space="preserve"> ЛКМ по надписи внизу «У меня нет ключа продукта»</w:t>
+      </w:r>
+      <w:r>
+        <w:t>;</w:t>
       </w:r>
     </w:p>
     <w:p>
@@ -17195,22 +17245,10 @@
         <w:ind w:left="0" w:firstLine="720"/>
       </w:pPr>
       <w:r>
-        <w:t>в следующем окне выбрать тип установки «Выборочная</w:t>
-      </w:r>
-      <w:r>
-        <w:t xml:space="preserve">: только установка </w:t>
-      </w:r>
-      <w:r>
-        <w:rPr>
-          <w:lang w:val="en-US"/>
-        </w:rPr>
-        <w:t>Windows</w:t>
-      </w:r>
-      <w:r>
-        <w:t xml:space="preserve"> (для опытных пользователей)</w:t>
-      </w:r>
-      <w:r>
-        <w:t>»;</w:t>
+        <w:t>принять условия лицензионного соглашения, отметив «Я принимаю условия лицензии»</w:t>
+      </w:r>
+      <w:r>
+        <w:t>, нажать кнопку «Далее»;</w:t>
       </w:r>
     </w:p>
     <w:p>
@@ -17226,13 +17264,22 @@
         <w:ind w:left="0" w:firstLine="720"/>
       </w:pPr>
       <w:r>
-        <w:t xml:space="preserve">в окне выбора раздела </w:t>
-      </w:r>
-      <w:r>
-        <w:t>следует выбрать «Диск 0», учитывая, что для установки потребуется как минимум 50 Гб свободного места</w:t>
-      </w:r>
-      <w:r>
-        <w:t>;</w:t>
+        <w:t>в следующем окне выбрать тип установки «Выборочная</w:t>
+      </w:r>
+      <w:r>
+        <w:t xml:space="preserve">: только установка </w:t>
+      </w:r>
+      <w:r>
+        <w:rPr>
+          <w:lang w:val="en-US"/>
+        </w:rPr>
+        <w:t>Windows</w:t>
+      </w:r>
+      <w:r>
+        <w:t xml:space="preserve"> (для опытных пользователей)</w:t>
+      </w:r>
+      <w:r>
+        <w:t>»;</w:t>
       </w:r>
     </w:p>
     <w:p>
@@ -17248,13 +17295,10 @@
         <w:ind w:left="0" w:firstLine="720"/>
       </w:pPr>
       <w:r>
-        <w:t xml:space="preserve">дождаться завершения установки </w:t>
-      </w:r>
-      <w:r>
-        <w:rPr>
-          <w:lang w:val="en-US"/>
-        </w:rPr>
-        <w:t>Windows 10</w:t>
+        <w:t xml:space="preserve">в окне выбора раздела </w:t>
+      </w:r>
+      <w:r>
+        <w:t>следует выбрать «Диск 0», учитывая, что для установки потребуется как минимум 50 Гб свободного места</w:t>
       </w:r>
       <w:r>
         <w:t>;</w:t>
@@ -17273,13 +17317,16 @@
         <w:ind w:left="0" w:firstLine="720"/>
       </w:pPr>
       <w:r>
-        <w:t>определить</w:t>
-      </w:r>
-      <w:r>
-        <w:t xml:space="preserve"> базовые параметры персонализации и местоположения, а также подключения и отчетов об ошибках</w:t>
-      </w:r>
-      <w:r>
-        <w:t>. Рекомендуется выбрать пункт «Настройка вручную»;</w:t>
+        <w:t xml:space="preserve">дождаться завершения установки </w:t>
+      </w:r>
+      <w:r>
+        <w:rPr>
+          <w:lang w:val="en-US"/>
+        </w:rPr>
+        <w:t>Windows 10</w:t>
+      </w:r>
+      <w:r>
+        <w:t>;</w:t>
       </w:r>
     </w:p>
     <w:p>
@@ -17295,7 +17342,13 @@
         <w:ind w:left="0" w:firstLine="720"/>
       </w:pPr>
       <w:r>
-        <w:t>указать принадлежность ПК к организации, нажать кнопку «Далее»;</w:t>
+        <w:t>определить</w:t>
+      </w:r>
+      <w:r>
+        <w:t xml:space="preserve"> базовые параметры персонализации и местоположения, а также подключения и отчетов об ошибках</w:t>
+      </w:r>
+      <w:r>
+        <w:t>. Рекомендуется выбрать пункт «Настройка вручную»;</w:t>
       </w:r>
     </w:p>
     <w:p>
@@ -17311,14 +17364,7 @@
         <w:ind w:left="0" w:firstLine="720"/>
       </w:pPr>
       <w:r>
-        <w:lastRenderedPageBreak/>
-        <w:t>войти</w:t>
-      </w:r>
-      <w:r>
-        <w:t xml:space="preserve"> в систему с учетной записью Microsoft</w:t>
-      </w:r>
-      <w:r>
-        <w:t>, нажать кнопку «Далее»;</w:t>
+        <w:t>указать принадлежность ПК к организации, нажать кнопку «Далее»;</w:t>
       </w:r>
     </w:p>
     <w:p>
@@ -17334,31 +17380,10 @@
         <w:ind w:left="0" w:firstLine="720"/>
       </w:pPr>
       <w:r>
-        <w:t>с</w:t>
-      </w:r>
-      <w:r>
-        <w:t>озда</w:t>
-      </w:r>
-      <w:r>
-        <w:t>ть</w:t>
-      </w:r>
-      <w:r>
-        <w:t xml:space="preserve"> локальн</w:t>
-      </w:r>
-      <w:r>
-        <w:t>ую</w:t>
-      </w:r>
-      <w:r>
-        <w:t xml:space="preserve"> учетн</w:t>
-      </w:r>
-      <w:r>
-        <w:t xml:space="preserve">ую </w:t>
-      </w:r>
-      <w:r>
-        <w:t>запис</w:t>
-      </w:r>
-      <w:r>
-        <w:t>ь</w:t>
+        <w:t>войти</w:t>
+      </w:r>
+      <w:r>
+        <w:t xml:space="preserve"> в систему с учетной записью Microsoft</w:t>
       </w:r>
       <w:r>
         <w:t>, нажать кнопку «Далее»;</w:t>
@@ -17377,161 +17402,34 @@
         <w:ind w:left="0" w:firstLine="720"/>
       </w:pPr>
       <w:r>
-        <w:t>выбрать параметры конфиденциальности</w:t>
-      </w:r>
-      <w:r>
-        <w:t>.</w:t>
-      </w:r>
-    </w:p>
-    <w:p>
-      <w:pPr>
-        <w:pStyle w:val="a0"/>
-        <w:tabs>
-          <w:tab w:val="left" w:pos="1134"/>
-        </w:tabs>
-        <w:rPr>
-          <w:lang w:val="en-US"/>
-        </w:rPr>
-      </w:pPr>
-    </w:p>
-    <w:p>
-      <w:pPr>
-        <w:pStyle w:val="a"/>
-        <w:numPr>
-          <w:ilvl w:val="0"/>
-          <w:numId w:val="0"/>
-        </w:numPr>
-        <w:ind w:firstLine="709"/>
-      </w:pPr>
-      <w:commentRangeStart w:id="13"/>
-      <w:r>
-        <w:t>3.5.</w:t>
-      </w:r>
-      <w:r>
-        <w:t>5</w:t>
-      </w:r>
-      <w:r>
-        <w:t> </w:t>
-      </w:r>
-      <w:r>
-        <w:t>Настройка</w:t>
-      </w:r>
-      <w:r>
-        <w:t xml:space="preserve"> пользовательских станци</w:t>
-      </w:r>
-      <w:r>
-        <w:t>й</w:t>
-      </w:r>
-      <w:commentRangeEnd w:id="13"/>
-      <w:r>
-        <w:rPr>
-          <w:rStyle w:val="CommentReference"/>
-          <w:rFonts w:eastAsia="Times New Roman"/>
-          <w:b w:val="0"/>
-          <w:bCs w:val="0"/>
-          <w:color w:val="000000"/>
-        </w:rPr>
-        <w:commentReference w:id="13"/>
-      </w:r>
-    </w:p>
-    <w:p>
-      <w:pPr>
-        <w:pStyle w:val="a0"/>
-      </w:pPr>
-    </w:p>
-    <w:p>
-      <w:pPr>
-        <w:pStyle w:val="a0"/>
-      </w:pPr>
-      <w:r>
-        <w:t xml:space="preserve">В контексте настройки </w:t>
-      </w:r>
-      <w:r>
-        <w:t>пользовательских</w:t>
-      </w:r>
-      <w:r>
-        <w:t xml:space="preserve"> станций требуется конфигурация статической </w:t>
-      </w:r>
-      <w:proofErr w:type="spellStart"/>
-      <w:r>
-        <w:rPr>
-          <w:lang w:val="en-US"/>
-        </w:rPr>
-        <w:t>IPv</w:t>
-      </w:r>
-      <w:proofErr w:type="spellEnd"/>
-      <w:r>
-        <w:t xml:space="preserve">4 </w:t>
-      </w:r>
-      <w:r>
-        <w:t xml:space="preserve">и </w:t>
-      </w:r>
-      <w:proofErr w:type="spellStart"/>
-      <w:r>
-        <w:rPr>
-          <w:lang w:val="en-US"/>
-        </w:rPr>
-        <w:t>IPv</w:t>
-      </w:r>
-      <w:proofErr w:type="spellEnd"/>
-      <w:r>
-        <w:t xml:space="preserve">6 </w:t>
-      </w:r>
-      <w:r>
-        <w:t>маршрутизации</w:t>
-      </w:r>
-      <w:r>
-        <w:t>, для чего требуется пошагово выполнить следующие действия:</w:t>
-      </w:r>
-    </w:p>
-    <w:p>
-      <w:pPr>
-        <w:pStyle w:val="a0"/>
-        <w:numPr>
-          <w:ilvl w:val="0"/>
-          <w:numId w:val="12"/>
-        </w:numPr>
-      </w:pPr>
-      <w:r>
-        <w:t xml:space="preserve">нажать сочетание клавиш </w:t>
-      </w:r>
-      <w:r>
-        <w:rPr>
-          <w:lang w:val="en-US"/>
-        </w:rPr>
-        <w:t>Win</w:t>
-      </w:r>
-      <w:r>
-        <w:t xml:space="preserve"> + </w:t>
-      </w:r>
-      <w:r>
-        <w:rPr>
-          <w:lang w:val="en-US"/>
-        </w:rPr>
-        <w:t>R</w:t>
-      </w:r>
-      <w:r>
-        <w:t>;</w:t>
-      </w:r>
-    </w:p>
-    <w:p>
-      <w:pPr>
-        <w:pStyle w:val="a0"/>
-        <w:numPr>
-          <w:ilvl w:val="0"/>
-          <w:numId w:val="12"/>
-        </w:numPr>
-      </w:pPr>
-      <w:r>
-        <w:t>в поисковую строку ввести «</w:t>
-      </w:r>
-      <w:proofErr w:type="spellStart"/>
-      <w:r>
-        <w:t>ncpa.cpl</w:t>
-      </w:r>
-      <w:proofErr w:type="spellEnd"/>
-      <w:r>
-        <w:t>» и нажать «ОК»;</w:t>
+        <w:t>с</w:t>
+      </w:r>
+      <w:r>
+        <w:t>озда</w:t>
+      </w:r>
+      <w:r>
+        <w:t>ть</w:t>
+      </w:r>
+      <w:r>
+        <w:t xml:space="preserve"> локальн</w:t>
+      </w:r>
+      <w:r>
+        <w:t>ую</w:t>
+      </w:r>
+      <w:r>
+        <w:t xml:space="preserve"> учетн</w:t>
+      </w:r>
+      <w:r>
+        <w:t xml:space="preserve">ую </w:t>
+      </w:r>
+      <w:r>
+        <w:t>запис</w:t>
+      </w:r>
+      <w:r>
+        <w:t>ь</w:t>
+      </w:r>
+      <w:r>
+        <w:t>, нажать кнопку «Далее»;</w:t>
       </w:r>
     </w:p>
     <w:p>
@@ -17547,16 +17445,105 @@
         <w:ind w:left="0" w:firstLine="720"/>
       </w:pPr>
       <w:r>
-        <w:t xml:space="preserve">щелкнуть ЛКМ по нужному сетевому адаптеру, в данном случае </w:t>
-      </w:r>
-      <w:r>
-        <w:rPr>
-          <w:lang w:val="en-US"/>
-        </w:rPr>
-        <w:t>Ethernet</w:t>
-      </w:r>
-      <w:r>
-        <w:t>;</w:t>
+        <w:t>выбрать параметры конфиденциальности</w:t>
+      </w:r>
+      <w:r>
+        <w:t>.</w:t>
+      </w:r>
+    </w:p>
+    <w:p>
+      <w:pPr>
+        <w:pStyle w:val="a0"/>
+        <w:tabs>
+          <w:tab w:val="left" w:pos="1134"/>
+        </w:tabs>
+        <w:rPr>
+          <w:lang w:val="en-US"/>
+        </w:rPr>
+      </w:pPr>
+    </w:p>
+    <w:p>
+      <w:pPr>
+        <w:pStyle w:val="a"/>
+        <w:numPr>
+          <w:ilvl w:val="0"/>
+          <w:numId w:val="0"/>
+        </w:numPr>
+        <w:ind w:firstLine="709"/>
+      </w:pPr>
+      <w:commentRangeStart w:id="13"/>
+      <w:r>
+        <w:t>3.5.</w:t>
+      </w:r>
+      <w:r>
+        <w:t>5</w:t>
+      </w:r>
+      <w:r>
+        <w:t> </w:t>
+      </w:r>
+      <w:r>
+        <w:t>Настройка пользовательских станций</w:t>
+      </w:r>
+      <w:commentRangeEnd w:id="13"/>
+      <w:r>
+        <w:rPr>
+          <w:rStyle w:val="CommentReference"/>
+          <w:rFonts w:eastAsia="Times New Roman"/>
+          <w:b w:val="0"/>
+          <w:bCs w:val="0"/>
+          <w:color w:val="000000"/>
+        </w:rPr>
+        <w:commentReference w:id="13"/>
+      </w:r>
+    </w:p>
+    <w:p>
+      <w:pPr>
+        <w:pStyle w:val="a0"/>
+      </w:pPr>
+    </w:p>
+    <w:p>
+      <w:pPr>
+        <w:pStyle w:val="a0"/>
+      </w:pPr>
+      <w:r>
+        <w:t xml:space="preserve">В контексте настройки </w:t>
+      </w:r>
+      <w:r>
+        <w:t>пользовательских</w:t>
+      </w:r>
+      <w:r>
+        <w:t xml:space="preserve"> станций требуется конфигурация статической </w:t>
+      </w:r>
+      <w:proofErr w:type="spellStart"/>
+      <w:r>
+        <w:rPr>
+          <w:lang w:val="en-US"/>
+        </w:rPr>
+        <w:t>IPv</w:t>
+      </w:r>
+      <w:proofErr w:type="spellEnd"/>
+      <w:r>
+        <w:t xml:space="preserve">4 </w:t>
+      </w:r>
+      <w:r>
+        <w:t xml:space="preserve">и </w:t>
+      </w:r>
+      <w:proofErr w:type="spellStart"/>
+      <w:r>
+        <w:rPr>
+          <w:lang w:val="en-US"/>
+        </w:rPr>
+        <w:t>IPv</w:t>
+      </w:r>
+      <w:proofErr w:type="spellEnd"/>
+      <w:r>
+        <w:t xml:space="preserve">6 </w:t>
+      </w:r>
+      <w:r>
+        <w:t>маршрутизации</w:t>
+      </w:r>
+      <w:r>
+        <w:t>, для чего требуется пошагово выполнить следующие действия:</w:t>
       </w:r>
     </w:p>
     <w:p>
@@ -17568,10 +17555,45 @@
         </w:numPr>
       </w:pPr>
       <w:r>
-        <w:t xml:space="preserve">нажать еще раз ПКМ и в </w:t>
-      </w:r>
-      <w:r>
-        <w:t>контекстном меню выбрать «Свойства»;</w:t>
+        <w:t xml:space="preserve">нажать сочетание клавиш </w:t>
+      </w:r>
+      <w:r>
+        <w:rPr>
+          <w:lang w:val="en-US"/>
+        </w:rPr>
+        <w:t>Win</w:t>
+      </w:r>
+      <w:r>
+        <w:t xml:space="preserve"> + </w:t>
+      </w:r>
+      <w:r>
+        <w:rPr>
+          <w:lang w:val="en-US"/>
+        </w:rPr>
+        <w:t>R</w:t>
+      </w:r>
+      <w:r>
+        <w:t>;</w:t>
+      </w:r>
+    </w:p>
+    <w:p>
+      <w:pPr>
+        <w:pStyle w:val="a0"/>
+        <w:numPr>
+          <w:ilvl w:val="0"/>
+          <w:numId w:val="12"/>
+        </w:numPr>
+      </w:pPr>
+      <w:r>
+        <w:t>в поисковую строку ввести «</w:t>
+      </w:r>
+      <w:proofErr w:type="spellStart"/>
+      <w:r>
+        <w:t>ncpa.cpl</w:t>
+      </w:r>
+      <w:proofErr w:type="spellEnd"/>
+      <w:r>
+        <w:t>» и нажать «ОК»;</w:t>
       </w:r>
     </w:p>
     <w:p>
@@ -17587,81 +17609,31 @@
         <w:ind w:left="0" w:firstLine="720"/>
       </w:pPr>
       <w:r>
-        <w:t>щелкнуть</w:t>
-      </w:r>
-      <w:r>
-        <w:t xml:space="preserve"> </w:t>
-      </w:r>
-      <w:r>
-        <w:t>ЛКМ</w:t>
-      </w:r>
-      <w:r>
-        <w:t xml:space="preserve"> </w:t>
-      </w:r>
-      <w:r>
-        <w:t>по</w:t>
-      </w:r>
-      <w:r>
-        <w:t xml:space="preserve"> </w:t>
-      </w:r>
-      <w:r>
-        <w:t>компоненту</w:t>
-      </w:r>
-      <w:r>
-        <w:t xml:space="preserve"> «</w:t>
-      </w:r>
-      <w:r>
-        <w:rPr>
-          <w:lang w:val="en-US"/>
-        </w:rPr>
-        <w:t>Internet</w:t>
-      </w:r>
-      <w:r>
-        <w:t xml:space="preserve"> </w:t>
-      </w:r>
-      <w:r>
-        <w:rPr>
-          <w:lang w:val="en-US"/>
-        </w:rPr>
-        <w:t>Protocol</w:t>
-      </w:r>
-      <w:r>
-        <w:t xml:space="preserve"> </w:t>
-      </w:r>
-      <w:r>
-        <w:rPr>
-          <w:lang w:val="en-US"/>
-        </w:rPr>
-        <w:t>Version</w:t>
-      </w:r>
-      <w:r>
-        <w:t xml:space="preserve"> 4 (</w:t>
-      </w:r>
-      <w:r>
-        <w:rPr>
-          <w:lang w:val="en-US"/>
-        </w:rPr>
-        <w:t>TCP</w:t>
-      </w:r>
-      <w:r>
-        <w:t>/</w:t>
-      </w:r>
-      <w:proofErr w:type="spellStart"/>
-      <w:r>
-        <w:rPr>
-          <w:lang w:val="en-US"/>
-        </w:rPr>
-        <w:t>IPv</w:t>
-      </w:r>
-      <w:proofErr w:type="spellEnd"/>
-      <w:r>
-        <w:t xml:space="preserve">4)» </w:t>
-      </w:r>
-      <w:r>
-        <w:t xml:space="preserve">(см. рисунок 3.8) </w:t>
-      </w:r>
-      <w:r>
-        <w:t>и нажать кнопку «Свойства»;</w:t>
+        <w:t xml:space="preserve">щелкнуть ЛКМ по нужному сетевому адаптеру, в данном случае </w:t>
+      </w:r>
+      <w:r>
+        <w:rPr>
+          <w:lang w:val="en-US"/>
+        </w:rPr>
+        <w:t>Ethernet</w:t>
+      </w:r>
+      <w:r>
+        <w:t>;</w:t>
+      </w:r>
+    </w:p>
+    <w:p>
+      <w:pPr>
+        <w:pStyle w:val="a0"/>
+        <w:numPr>
+          <w:ilvl w:val="0"/>
+          <w:numId w:val="12"/>
+        </w:numPr>
+      </w:pPr>
+      <w:r>
+        <w:t xml:space="preserve">нажать еще раз ПКМ и в </w:t>
+      </w:r>
+      <w:r>
+        <w:t>контекстном меню выбрать «Свойства»;</w:t>
       </w:r>
     </w:p>
     <w:p>
@@ -17677,6 +17649,96 @@
         <w:ind w:left="0" w:firstLine="720"/>
       </w:pPr>
       <w:r>
+        <w:t>щелкнуть</w:t>
+      </w:r>
+      <w:r>
+        <w:t xml:space="preserve"> </w:t>
+      </w:r>
+      <w:r>
+        <w:t>ЛКМ</w:t>
+      </w:r>
+      <w:r>
+        <w:t xml:space="preserve"> </w:t>
+      </w:r>
+      <w:r>
+        <w:t>по</w:t>
+      </w:r>
+      <w:r>
+        <w:t xml:space="preserve"> </w:t>
+      </w:r>
+      <w:r>
+        <w:t>компоненту</w:t>
+      </w:r>
+      <w:r>
+        <w:t xml:space="preserve"> «</w:t>
+      </w:r>
+      <w:r>
+        <w:rPr>
+          <w:lang w:val="en-US"/>
+        </w:rPr>
+        <w:t>Internet</w:t>
+      </w:r>
+      <w:r>
+        <w:t xml:space="preserve"> </w:t>
+      </w:r>
+      <w:r>
+        <w:rPr>
+          <w:lang w:val="en-US"/>
+        </w:rPr>
+        <w:t>Protocol</w:t>
+      </w:r>
+      <w:r>
+        <w:t xml:space="preserve"> </w:t>
+      </w:r>
+      <w:r>
+        <w:rPr>
+          <w:lang w:val="en-US"/>
+        </w:rPr>
+        <w:t>Version</w:t>
+      </w:r>
+      <w:r>
+        <w:t xml:space="preserve"> 4 (</w:t>
+      </w:r>
+      <w:r>
+        <w:rPr>
+          <w:lang w:val="en-US"/>
+        </w:rPr>
+        <w:t>TCP</w:t>
+      </w:r>
+      <w:r>
+        <w:t>/</w:t>
+      </w:r>
+      <w:proofErr w:type="spellStart"/>
+      <w:r>
+        <w:rPr>
+          <w:lang w:val="en-US"/>
+        </w:rPr>
+        <w:t>IPv</w:t>
+      </w:r>
+      <w:proofErr w:type="spellEnd"/>
+      <w:r>
+        <w:t xml:space="preserve">4)» </w:t>
+      </w:r>
+      <w:r>
+        <w:t xml:space="preserve">(см. рисунок 3.8) </w:t>
+      </w:r>
+      <w:r>
+        <w:t>и нажать кнопку «Свойства»;</w:t>
+      </w:r>
+    </w:p>
+    <w:p>
+      <w:pPr>
+        <w:pStyle w:val="a0"/>
+        <w:numPr>
+          <w:ilvl w:val="0"/>
+          <w:numId w:val="12"/>
+        </w:numPr>
+        <w:tabs>
+          <w:tab w:val="left" w:pos="1134"/>
+        </w:tabs>
+        <w:ind w:left="0" w:firstLine="720"/>
+      </w:pPr>
+      <w:r>
         <w:t xml:space="preserve">выбрать </w:t>
       </w:r>
       <w:r>
@@ -17698,13 +17760,7 @@
         <w:t>»</w:t>
       </w:r>
       <w:r>
-        <w:t xml:space="preserve"> и «</w:t>
-      </w:r>
-      <w:r>
-        <w:t xml:space="preserve">Получить </w:t>
-      </w:r>
-      <w:r>
-        <w:t xml:space="preserve">адрес </w:t>
+        <w:t xml:space="preserve"> и «Получить адрес </w:t>
       </w:r>
       <w:r>
         <w:rPr>
@@ -17713,13 +17769,7 @@
         <w:t>DNS</w:t>
       </w:r>
       <w:r>
-        <w:t>-сервера</w:t>
-      </w:r>
-      <w:r>
-        <w:t xml:space="preserve"> автоматически</w:t>
-      </w:r>
-      <w:r>
-        <w:t>».</w:t>
+        <w:t>-сервера автоматически».</w:t>
       </w:r>
     </w:p>
     <w:p>
@@ -17832,7 +17882,7 @@
           <w:noProof/>
         </w:rPr>
         <w:drawing>
-          <wp:inline distT="0" distB="0" distL="0" distR="0" wp14:anchorId="72D035E7" wp14:editId="26CD88A7">
+          <wp:inline distT="0" distB="0" distL="0" distR="0" wp14:anchorId="72D035E7" wp14:editId="48C7AA6A">
             <wp:extent cx="2843060" cy="3657600"/>
             <wp:effectExtent l="0" t="0" r="0" b="0"/>
             <wp:docPr id="102166835" name="Picture 10"/>
@@ -17913,6 +17963,12 @@
     </w:p>
     <w:p>
       <w:pPr>
+        <w:pStyle w:val="a0"/>
+        <w:jc w:val="center"/>
+      </w:pPr>
+    </w:p>
+    <w:p>
+      <w:pPr>
         <w:pStyle w:val="a"/>
         <w:numPr>
           <w:ilvl w:val="0"/>
@@ -17921,20 +17977,13 @@
         <w:ind w:firstLine="709"/>
       </w:pPr>
       <w:r>
-        <w:lastRenderedPageBreak/>
-        <w:t>3.5.</w:t>
-      </w:r>
-      <w:r>
-        <w:t>6</w:t>
+        <w:t>3.5.6</w:t>
       </w:r>
       <w:r>
         <w:t> </w:t>
       </w:r>
       <w:r>
-        <w:t xml:space="preserve">Настройка </w:t>
-      </w:r>
-      <w:r>
-        <w:t>принтеров</w:t>
+        <w:t>Настройка принтеров</w:t>
       </w:r>
     </w:p>
     <w:p>
@@ -17997,9 +18046,6 @@
     <w:p>
       <w:pPr>
         <w:pStyle w:val="a0"/>
-        <w:rPr>
-          <w:lang w:val="en-US"/>
-        </w:rPr>
       </w:pPr>
       <w:r>
         <w:t>Далее появится окно выбора параметров установки, где следует выбрать модель принтера и режим</w:t>
@@ -18125,10 +18171,7 @@
         <w:ind w:firstLine="709"/>
       </w:pPr>
       <w:r>
-        <w:t>3.5.</w:t>
-      </w:r>
-      <w:r>
-        <w:t>7</w:t>
+        <w:t>3.5.7</w:t>
       </w:r>
       <w:r>
         <w:t> </w:t>
@@ -18140,7 +18183,10 @@
         <w:rPr>
           <w:lang w:val="en-US"/>
         </w:rPr>
-        <w:t>Smart-</w:t>
+        <w:t>Smart</w:t>
+      </w:r>
+      <w:r>
+        <w:t>-</w:t>
       </w:r>
       <w:r>
         <w:t>телевизора</w:t>
@@ -18191,6 +18237,7 @@
         <w:pStyle w:val="a0"/>
       </w:pPr>
       <w:r>
+        <w:lastRenderedPageBreak/>
         <w:t xml:space="preserve">Чтобы настроить устройство, </w:t>
       </w:r>
       <w:r>
@@ -18370,6 +18417,114 @@
     </w:p>
     <w:p>
       <w:pPr>
+        <w:jc w:val="both"/>
+        <w:rPr>
+          <w:sz w:val="28"/>
+          <w:szCs w:val="28"/>
+        </w:rPr>
+      </w:pPr>
+    </w:p>
+    <w:p>
+      <w:pPr>
+        <w:jc w:val="both"/>
+        <w:rPr>
+          <w:sz w:val="28"/>
+          <w:szCs w:val="28"/>
+        </w:rPr>
+      </w:pPr>
+    </w:p>
+    <w:p>
+      <w:pPr>
+        <w:jc w:val="both"/>
+        <w:rPr>
+          <w:sz w:val="28"/>
+          <w:szCs w:val="28"/>
+        </w:rPr>
+      </w:pPr>
+    </w:p>
+    <w:p>
+      <w:pPr>
+        <w:jc w:val="both"/>
+        <w:rPr>
+          <w:sz w:val="28"/>
+          <w:szCs w:val="28"/>
+        </w:rPr>
+      </w:pPr>
+    </w:p>
+    <w:p>
+      <w:pPr>
+        <w:jc w:val="both"/>
+        <w:rPr>
+          <w:sz w:val="28"/>
+          <w:szCs w:val="28"/>
+        </w:rPr>
+      </w:pPr>
+    </w:p>
+    <w:p>
+      <w:pPr>
+        <w:jc w:val="both"/>
+        <w:rPr>
+          <w:sz w:val="28"/>
+          <w:szCs w:val="28"/>
+        </w:rPr>
+      </w:pPr>
+    </w:p>
+    <w:p>
+      <w:pPr>
+        <w:jc w:val="both"/>
+        <w:rPr>
+          <w:sz w:val="28"/>
+          <w:szCs w:val="28"/>
+        </w:rPr>
+      </w:pPr>
+    </w:p>
+    <w:p>
+      <w:pPr>
+        <w:jc w:val="both"/>
+        <w:rPr>
+          <w:sz w:val="28"/>
+          <w:szCs w:val="28"/>
+        </w:rPr>
+      </w:pPr>
+    </w:p>
+    <w:p>
+      <w:pPr>
+        <w:jc w:val="both"/>
+        <w:rPr>
+          <w:sz w:val="28"/>
+          <w:szCs w:val="28"/>
+        </w:rPr>
+      </w:pPr>
+    </w:p>
+    <w:p>
+      <w:pPr>
+        <w:jc w:val="both"/>
+        <w:rPr>
+          <w:sz w:val="28"/>
+          <w:szCs w:val="28"/>
+        </w:rPr>
+      </w:pPr>
+    </w:p>
+    <w:p>
+      <w:pPr>
+        <w:jc w:val="both"/>
+        <w:rPr>
+          <w:sz w:val="28"/>
+          <w:szCs w:val="28"/>
+        </w:rPr>
+      </w:pPr>
+    </w:p>
+    <w:p>
+      <w:pPr>
+        <w:jc w:val="both"/>
+        <w:rPr>
+          <w:sz w:val="28"/>
+          <w:szCs w:val="28"/>
+        </w:rPr>
+      </w:pPr>
+    </w:p>
+    <w:p>
+      <w:pPr>
         <w:jc w:val="center"/>
         <w:rPr>
           <w:b/>
@@ -18455,35 +18610,18 @@
         </w:rPr>
         <w:t xml:space="preserve"> [Электронный ресурс]. – Электронные данные. – Режим доступа: </w:t>
       </w:r>
-      <w:r>
-        <w:fldChar w:fldCharType="begin"/>
-      </w:r>
-      <w:r>
-        <w:instrText>HYPERLINK "https://www.kaspersky.ru/resource-center/definitions/firewall"</w:instrText>
-      </w:r>
-      <w:r>
-        <w:fldChar w:fldCharType="separate"/>
-      </w:r>
-      <w:r>
-        <w:rPr>
-          <w:rStyle w:val="Hyperlink"/>
-          <w:color w:val="auto"/>
-          <w:sz w:val="28"/>
-          <w:szCs w:val="28"/>
-          <w:u w:val="none"/>
-        </w:rPr>
-        <w:t>https://www.kaspersky.ru/resource-center/definitions/firewall</w:t>
-      </w:r>
-      <w:r>
-        <w:rPr>
-          <w:rStyle w:val="Hyperlink"/>
-          <w:color w:val="auto"/>
-          <w:sz w:val="28"/>
-          <w:szCs w:val="28"/>
-          <w:u w:val="none"/>
-        </w:rPr>
-        <w:fldChar w:fldCharType="end"/>
-      </w:r>
+      <w:hyperlink r:id="rId23" w:history="1">
+        <w:r>
+          <w:rPr>
+            <w:rStyle w:val="Hyperlink"/>
+            <w:color w:val="auto"/>
+            <w:sz w:val="28"/>
+            <w:szCs w:val="28"/>
+            <w:u w:val="none"/>
+          </w:rPr>
+          <w:t>https://www.kaspersky.ru/resource-center/definitions/firewall</w:t>
+        </w:r>
+      </w:hyperlink>
       <w:r>
         <w:rPr>
           <w:color w:val="000000" w:themeColor="text1"/>
@@ -20161,15 +20299,7 @@
           <w:sz w:val="28"/>
           <w:szCs w:val="28"/>
         </w:rPr>
-        <w:t>1</w:t>
-      </w:r>
-      <w:r>
-        <w:rPr>
-          <w:color w:val="000000" w:themeColor="text1"/>
-          <w:sz w:val="28"/>
-          <w:szCs w:val="28"/>
-        </w:rPr>
-        <w:t>2</w:t>
+        <w:t>12</w:t>
       </w:r>
       <w:r>
         <w:rPr>
@@ -20204,15 +20334,7 @@
           <w:sz w:val="28"/>
           <w:szCs w:val="28"/>
         </w:rPr>
-        <w:t>1402</w:t>
-      </w:r>
-      <w:r>
-        <w:rPr>
-          <w:color w:val="000000" w:themeColor="text1"/>
-          <w:sz w:val="28"/>
-          <w:szCs w:val="28"/>
-        </w:rPr>
-        <w:t xml:space="preserve"> </w:t>
+        <w:t xml:space="preserve">1402 </w:t>
       </w:r>
       <w:r>
         <w:rPr>
@@ -20228,15 +20350,7 @@
           <w:sz w:val="28"/>
           <w:szCs w:val="28"/>
         </w:rPr>
-        <w:t>https://www.alliedtelesis.com/sites/default/files/documents/datasheets/ati-tqm1402-ds.pdf</w:t>
-      </w:r>
-      <w:r>
-        <w:rPr>
-          <w:color w:val="auto"/>
-          <w:sz w:val="28"/>
-          <w:szCs w:val="28"/>
-        </w:rPr>
-        <w:t xml:space="preserve"> </w:t>
+        <w:t xml:space="preserve">https://www.alliedtelesis.com/sites/default/files/documents/datasheets/ati-tqm1402-ds.pdf </w:t>
       </w:r>
       <w:r>
         <w:rPr>
@@ -20316,15 +20430,7 @@
           <w:sz w:val="28"/>
           <w:szCs w:val="28"/>
         </w:rPr>
-        <w:t>1</w:t>
-      </w:r>
-      <w:r>
-        <w:rPr>
-          <w:color w:val="000000" w:themeColor="text1"/>
-          <w:sz w:val="28"/>
-          <w:szCs w:val="28"/>
-        </w:rPr>
-        <w:t>3</w:t>
+        <w:t>13</w:t>
       </w:r>
       <w:r>
         <w:rPr>
@@ -20400,15 +20506,7 @@
           <w:sz w:val="28"/>
           <w:szCs w:val="28"/>
         </w:rPr>
-        <w:t>https://www.alliedtelesis.com/sites/default/files/file/2022-01/ati-tqm6000-gen2-ds.pdf</w:t>
-      </w:r>
-      <w:r>
-        <w:rPr>
-          <w:color w:val="auto"/>
-          <w:sz w:val="28"/>
-          <w:szCs w:val="28"/>
-        </w:rPr>
-        <w:t xml:space="preserve"> </w:t>
+        <w:t xml:space="preserve">https://www.alliedtelesis.com/sites/default/files/file/2022-01/ati-tqm6000-gen2-ds.pdf </w:t>
       </w:r>
       <w:r>
         <w:rPr>
@@ -20486,15 +20584,7 @@
           <w:sz w:val="28"/>
           <w:szCs w:val="28"/>
         </w:rPr>
-        <w:t>1</w:t>
-      </w:r>
-      <w:r>
-        <w:rPr>
-          <w:color w:val="000000" w:themeColor="text1"/>
-          <w:sz w:val="28"/>
-          <w:szCs w:val="28"/>
-        </w:rPr>
-        <w:t>4</w:t>
+        <w:t>14</w:t>
       </w:r>
       <w:r>
         <w:rPr>
@@ -20765,15 +20855,7 @@
           <w:sz w:val="28"/>
           <w:szCs w:val="28"/>
         </w:rPr>
-        <w:t>1</w:t>
-      </w:r>
-      <w:r>
-        <w:rPr>
-          <w:color w:val="000000" w:themeColor="text1"/>
-          <w:sz w:val="28"/>
-          <w:szCs w:val="28"/>
-        </w:rPr>
-        <w:t>5</w:t>
+        <w:t>15</w:t>
       </w:r>
       <w:r>
         <w:rPr>
@@ -21100,7 +21182,6 @@
           <w:sz w:val="28"/>
           <w:szCs w:val="28"/>
           <w:u w:val="none"/>
-          <w:lang w:val="en-US"/>
         </w:rPr>
       </w:pPr>
     </w:p>
@@ -21255,8 +21336,8 @@
       </w:pPr>
     </w:p>
     <w:sectPr>
-      <w:footerReference w:type="even" r:id="rId23"/>
-      <w:footerReference w:type="default" r:id="rId24"/>
+      <w:footerReference w:type="even" r:id="rId24"/>
+      <w:footerReference w:type="default" r:id="rId25"/>
       <w:pgSz w:w="11906" w:h="16838"/>
       <w:pgMar w:top="1134" w:right="851" w:bottom="1531" w:left="1701" w:header="720" w:footer="720" w:gutter="0"/>
       <w:cols w:space="720"/>
@@ -21343,13 +21424,8 @@
         <w:annotationRef/>
       </w:r>
       <w:r>
-        <w:t xml:space="preserve">Настройка </w:t>
-      </w:r>
-      <w:proofErr w:type="spellStart"/>
-      <w:r>
-        <w:t>маргрутизатора</w:t>
-      </w:r>
-      <w:proofErr w:type="spellEnd"/>
+        <w:t>Настройка маргрутизатора</w:t>
+      </w:r>
     </w:p>
   </w:comment>
   <w:comment w:id="10" w:author="Нина Альхимович" w:date="2024-10-29T00:05:00Z" w:initials="НА">
@@ -21388,13 +21464,8 @@
         <w:t>SLAAC</w:t>
       </w:r>
       <w:r>
-        <w:t xml:space="preserve"> </w:t>
-      </w:r>
-      <w:proofErr w:type="gramStart"/>
-      <w:r>
-        <w:t>- ?</w:t>
-      </w:r>
-      <w:proofErr w:type="gramEnd"/>
+        <w:t xml:space="preserve"> - ?</w:t>
+      </w:r>
     </w:p>
   </w:comment>
   <w:comment w:id="11" w:author="Нина Альхимович" w:date="2024-10-29T00:40:00Z" w:initials="НА">
@@ -21409,22 +21480,14 @@
         <w:annotationRef/>
       </w:r>
       <w:r>
-        <w:t xml:space="preserve">Добавить логи и аутентификацию </w:t>
-      </w:r>
-      <w:proofErr w:type="gramStart"/>
-      <w:r>
-        <w:t>- ?</w:t>
-      </w:r>
-      <w:proofErr w:type="gramEnd"/>
+        <w:t>Добавить логи и аутентификацию - ?</w:t>
+      </w:r>
     </w:p>
   </w:comment>
   <w:comment w:id="12" w:author="Нина Альхимович" w:date="2024-10-29T01:30:00Z" w:initials="НА">
     <w:p>
       <w:pPr>
         <w:pStyle w:val="CommentText"/>
-        <w:rPr>
-          <w:lang w:val="en-US"/>
-        </w:rPr>
       </w:pPr>
       <w:r>
         <w:rPr>
@@ -23739,6 +23802,7 @@
   <w:style w:type="character" w:default="1" w:styleId="DefaultParagraphFont">
     <w:name w:val="Default Paragraph Font"/>
     <w:uiPriority w:val="1"/>
+    <w:semiHidden/>
     <w:unhideWhenUsed/>
   </w:style>
   <w:style w:type="table" w:default="1" w:styleId="TableNormal">
